--- a/word/tmpl_apof/tmpl_apof_mk.docx
+++ b/word/tmpl_apof/tmpl_apof_mk.docx
@@ -1,13 +1,13 @@
 
 <file path=word/document.xml><?xml version="1.0" encoding="utf-8"?>
-<w:document xmlns:ve="http://schemas.openxmlformats.org/markup-compatibility/2006" xmlns:o="urn:schemas-microsoft-com:office:office" xmlns:r="http://schemas.openxmlformats.org/officeDocument/2006/relationships" xmlns:m="http://schemas.openxmlformats.org/officeDocument/2006/math" xmlns:v="urn:schemas-microsoft-com:vml" xmlns:wp="http://schemas.openxmlformats.org/drawingml/2006/wordprocessingDrawing" xmlns:w10="urn:schemas-microsoft-com:office:word" xmlns:w="http://schemas.openxmlformats.org/wordprocessingml/2006/main" xmlns:wne="http://schemas.microsoft.com/office/word/2006/wordml">
+<w:document xmlns:wpc="http://schemas.microsoft.com/office/word/2010/wordprocessingCanvas" xmlns:mc="http://schemas.openxmlformats.org/markup-compatibility/2006" xmlns:o="urn:schemas-microsoft-com:office:office" xmlns:r="http://schemas.openxmlformats.org/officeDocument/2006/relationships" xmlns:m="http://schemas.openxmlformats.org/officeDocument/2006/math" xmlns:v="urn:schemas-microsoft-com:vml" xmlns:wp14="http://schemas.microsoft.com/office/word/2010/wordprocessingDrawing" xmlns:wp="http://schemas.openxmlformats.org/drawingml/2006/wordprocessingDrawing" xmlns:w10="urn:schemas-microsoft-com:office:word" xmlns:w="http://schemas.openxmlformats.org/wordprocessingml/2006/main" xmlns:w14="http://schemas.microsoft.com/office/word/2010/wordml" xmlns:wpg="http://schemas.microsoft.com/office/word/2010/wordprocessingGroup" xmlns:wpi="http://schemas.microsoft.com/office/word/2010/wordprocessingInk" xmlns:wne="http://schemas.microsoft.com/office/word/2006/wordml" xmlns:wps="http://schemas.microsoft.com/office/word/2010/wordprocessingShape" mc:Ignorable="w14 wp14">
   <w:body>
     <w:tbl>
       <w:tblPr>
         <w:tblpPr w:leftFromText="180" w:rightFromText="180" w:vertAnchor="page" w:horzAnchor="margin" w:tblpY="720"/>
         <w:tblW w:w="10170" w:type="dxa"/>
         <w:tblLayout w:type="fixed"/>
-        <w:tblLook w:val="0000"/>
+        <w:tblLook w:val="0000" w:firstRow="0" w:lastRow="0" w:firstColumn="0" w:lastColumn="0" w:noHBand="0" w:noVBand="0"/>
       </w:tblPr>
       <w:tblGrid>
         <w:gridCol w:w="5546"/>
@@ -29,8 +29,6 @@
                 <w:rFonts w:ascii="Calibri" w:hAnsi="Calibri"/>
               </w:rPr>
             </w:pPr>
-            <w:bookmarkStart w:id="0" w:name="_GoBack"/>
-            <w:bookmarkEnd w:id="0"/>
             <w:r>
               <w:rPr>
                 <w:rFonts w:ascii="Calibri" w:hAnsi="Calibri"/>
@@ -64,7 +62,7 @@
                   <o:lock v:ext="edit" aspectratio="t"/>
                 </v:shapetype>
                 <v:shape id="Picture 1" o:spid="_x0000_i1025" type="#_x0000_t75" alt="ED" style="width:32.25pt;height:32.25pt;visibility:visible">
-                  <v:imagedata r:id="rId5" o:title=""/>
+                  <v:imagedata r:id="rId6" o:title=""/>
                 </v:shape>
               </w:pict>
             </w:r>
@@ -232,14 +230,42 @@
               <w:rPr>
                 <w:rFonts w:ascii="Calibri" w:hAnsi="Calibri"/>
               </w:rPr>
-              <w:t xml:space="preserve">αχ. Δ/νση </w:t>
+              <w:t>αχ. Δ/</w:t>
+            </w:r>
+            <w:proofErr w:type="spellStart"/>
+            <w:r>
+              <w:rPr>
+                <w:rFonts w:ascii="Calibri" w:hAnsi="Calibri"/>
+              </w:rPr>
+              <w:t>νση</w:t>
+            </w:r>
+            <w:proofErr w:type="spellEnd"/>
+            <w:r>
+              <w:rPr>
+                <w:rFonts w:ascii="Calibri" w:hAnsi="Calibri"/>
+              </w:rPr>
+              <w:t xml:space="preserve"> </w:t>
             </w:r>
             <w:r>
               <w:rPr>
                 <w:rFonts w:ascii="Calibri" w:hAnsi="Calibri"/>
               </w:rPr>
               <w:tab/>
-              <w:t xml:space="preserve"> : Μεταξοχωρίου 15</w:t>
+              <w:t xml:space="preserve"> : </w:t>
+            </w:r>
+            <w:proofErr w:type="spellStart"/>
+            <w:r>
+              <w:rPr>
+                <w:rFonts w:ascii="Calibri" w:hAnsi="Calibri"/>
+              </w:rPr>
+              <w:t>Πιτσουλάκη</w:t>
+            </w:r>
+            <w:proofErr w:type="spellEnd"/>
+            <w:r>
+              <w:rPr>
+                <w:rFonts w:ascii="Calibri" w:hAnsi="Calibri"/>
+              </w:rPr>
+              <w:t xml:space="preserve"> 73</w:t>
             </w:r>
           </w:p>
           <w:p>
@@ -249,24 +275,47 @@
                 <w:rFonts w:ascii="Calibri" w:hAnsi="Calibri"/>
               </w:rPr>
             </w:pPr>
-            <w:r>
-              <w:rPr>
-                <w:rFonts w:ascii="Calibri" w:hAnsi="Calibri"/>
-              </w:rPr>
-              <w:t>Ταχ. Κώδικας</w:t>
+            <w:proofErr w:type="spellStart"/>
+            <w:r>
+              <w:rPr>
+                <w:rFonts w:ascii="Calibri" w:hAnsi="Calibri"/>
+              </w:rPr>
+              <w:t>Ταχ</w:t>
+            </w:r>
+            <w:proofErr w:type="spellEnd"/>
+            <w:r>
+              <w:rPr>
+                <w:rFonts w:ascii="Calibri" w:hAnsi="Calibri"/>
+              </w:rPr>
+              <w:t>. Κώδικας</w:t>
             </w:r>
             <w:r>
               <w:rPr>
                 <w:rFonts w:ascii="Calibri" w:hAnsi="Calibri"/>
               </w:rPr>
               <w:tab/>
-              <w:t xml:space="preserve"> : 713 04 Ηράκλειο </w:t>
-            </w:r>
-          </w:p>
-          <w:p>
-            <w:pPr>
-              <w:rPr>
-                <w:rFonts w:ascii="Calibri" w:hAnsi="Calibri"/>
+              <w:t xml:space="preserve"> : 713 0</w:t>
+            </w:r>
+            <w:r>
+              <w:rPr>
+                <w:rFonts w:ascii="Calibri" w:hAnsi="Calibri"/>
+              </w:rPr>
+              <w:t>7</w:t>
+            </w:r>
+            <w:bookmarkStart w:id="0" w:name="_GoBack"/>
+            <w:bookmarkEnd w:id="0"/>
+            <w:r>
+              <w:rPr>
+                <w:rFonts w:ascii="Calibri" w:hAnsi="Calibri"/>
+              </w:rPr>
+              <w:t xml:space="preserve"> Ηράκλειο </w:t>
+            </w:r>
+          </w:p>
+          <w:p>
+            <w:pPr>
+              <w:rPr>
+                <w:rFonts w:ascii="Calibri" w:hAnsi="Calibri"/>
+                <w:lang w:val="en-US"/>
               </w:rPr>
             </w:pPr>
             <w:r>
@@ -278,12 +327,14 @@
             <w:r>
               <w:rPr>
                 <w:rFonts w:ascii="Calibri" w:hAnsi="Calibri"/>
+                <w:lang w:val="en-US"/>
               </w:rPr>
               <w:t xml:space="preserve">    </w:t>
             </w:r>
             <w:r>
               <w:rPr>
                 <w:rFonts w:ascii="Calibri" w:hAnsi="Calibri"/>
+                <w:lang w:val="en-US"/>
               </w:rPr>
               <w:tab/>
               <w:t xml:space="preserve"> : 2810-529300</w:t>
@@ -293,6 +344,7 @@
             <w:pPr>
               <w:rPr>
                 <w:rFonts w:ascii="Calibri" w:hAnsi="Calibri"/>
+                <w:lang w:val="en-US"/>
               </w:rPr>
             </w:pPr>
             <w:r>
@@ -305,6 +357,7 @@
             <w:r>
               <w:rPr>
                 <w:rFonts w:ascii="Calibri" w:hAnsi="Calibri"/>
+                <w:lang w:val="en-US"/>
               </w:rPr>
               <w:t>-</w:t>
             </w:r>
@@ -318,17 +371,19 @@
             <w:r>
               <w:rPr>
                 <w:rFonts w:ascii="Calibri" w:hAnsi="Calibri"/>
+                <w:lang w:val="en-US"/>
               </w:rPr>
               <w:t xml:space="preserve">          </w:t>
             </w:r>
             <w:r>
               <w:rPr>
                 <w:rFonts w:ascii="Calibri" w:hAnsi="Calibri"/>
+                <w:lang w:val="en-US"/>
               </w:rPr>
               <w:tab/>
               <w:t xml:space="preserve"> : </w:t>
             </w:r>
-            <w:hyperlink r:id="rId6" w:history="1">
+            <w:hyperlink r:id="rId7" w:history="1">
               <w:r>
                 <w:rPr>
                   <w:rStyle w:val="Hyperlink"/>
@@ -341,9 +396,11 @@
                 <w:rPr>
                   <w:rStyle w:val="Hyperlink"/>
                   <w:rFonts w:ascii="Calibri" w:hAnsi="Calibri"/>
+                  <w:lang w:val="en-US"/>
                 </w:rPr>
                 <w:t>@</w:t>
               </w:r>
+              <w:proofErr w:type="spellStart"/>
               <w:r>
                 <w:rPr>
                   <w:rStyle w:val="Hyperlink"/>
@@ -352,13 +409,16 @@
                 </w:rPr>
                 <w:t>dipe</w:t>
               </w:r>
+              <w:proofErr w:type="spellEnd"/>
               <w:r>
                 <w:rPr>
                   <w:rStyle w:val="Hyperlink"/>
                   <w:rFonts w:ascii="Calibri" w:hAnsi="Calibri"/>
+                  <w:lang w:val="en-US"/>
                 </w:rPr>
                 <w:t>.</w:t>
               </w:r>
+              <w:proofErr w:type="spellStart"/>
               <w:r>
                 <w:rPr>
                   <w:rStyle w:val="Hyperlink"/>
@@ -367,13 +427,16 @@
                 </w:rPr>
                 <w:t>ira</w:t>
               </w:r>
+              <w:proofErr w:type="spellEnd"/>
               <w:r>
                 <w:rPr>
                   <w:rStyle w:val="Hyperlink"/>
                   <w:rFonts w:ascii="Calibri" w:hAnsi="Calibri"/>
+                  <w:lang w:val="en-US"/>
                 </w:rPr>
                 <w:t>.</w:t>
               </w:r>
+              <w:proofErr w:type="spellStart"/>
               <w:r>
                 <w:rPr>
                   <w:rStyle w:val="Hyperlink"/>
@@ -382,13 +445,16 @@
                 </w:rPr>
                 <w:t>sch</w:t>
               </w:r>
+              <w:proofErr w:type="spellEnd"/>
               <w:r>
                 <w:rPr>
                   <w:rStyle w:val="Hyperlink"/>
                   <w:rFonts w:ascii="Calibri" w:hAnsi="Calibri"/>
+                  <w:lang w:val="en-US"/>
                 </w:rPr>
                 <w:t>.</w:t>
               </w:r>
+              <w:proofErr w:type="spellStart"/>
               <w:r>
                 <w:rPr>
                   <w:rStyle w:val="Hyperlink"/>
@@ -397,6 +463,7 @@
                 </w:rPr>
                 <w:t>gr</w:t>
               </w:r>
+              <w:proofErr w:type="spellEnd"/>
             </w:hyperlink>
           </w:p>
           <w:p>
@@ -560,7 +627,25 @@
                 <w:b/>
                 <w:bCs/>
               </w:rPr>
-              <w:t>Αριθ. Πρωτ.:</w:t>
+              <w:t xml:space="preserve">Αριθ. </w:t>
+            </w:r>
+            <w:proofErr w:type="spellStart"/>
+            <w:r>
+              <w:rPr>
+                <w:rFonts w:ascii="Calibri" w:hAnsi="Calibri" w:cs="Arial"/>
+                <w:b/>
+                <w:bCs/>
+              </w:rPr>
+              <w:t>Πρωτ</w:t>
+            </w:r>
+            <w:proofErr w:type="spellEnd"/>
+            <w:r>
+              <w:rPr>
+                <w:rFonts w:ascii="Calibri" w:hAnsi="Calibri" w:cs="Arial"/>
+                <w:b/>
+                <w:bCs/>
+              </w:rPr>
+              <w:t>.:</w:t>
             </w:r>
             <w:r>
               <w:rPr>
@@ -668,7 +753,15 @@
         <w:jc w:val="both"/>
       </w:pPr>
       <w:r>
-        <w:t>Η Δ/ντρια Πρωτοβάθμιας Εκπαίδευσης Ηρακλείου έχοντας υπόψη:</w:t>
+        <w:t>Η Δ/</w:t>
+      </w:r>
+      <w:proofErr w:type="spellStart"/>
+      <w:r>
+        <w:t>ντρια</w:t>
+      </w:r>
+      <w:proofErr w:type="spellEnd"/>
+      <w:r>
+        <w:t xml:space="preserve"> Πρωτοβάθμιας Εκπαίδευσης Ηρακλείου έχοντας υπόψη:</w:t>
       </w:r>
     </w:p>
     <w:p>
@@ -682,7 +775,15 @@
         <w:jc w:val="both"/>
       </w:pPr>
       <w:r>
-        <w:t>Τις διατάξεις των άρθρων 12,28 &amp; 29 του Ν.4024/2011 (ΦΕΚ 226 τ.Α’/27-10-2011) «Συνταξιοδοτικές ρυθμίσεις, ενιαίο μισθολόγιο – βαθμολόγιο, εργασιακή εφεδρεία και άλλες διατάξεις εφαρμογής του μεσοπρόθεσμου πλαισίου δημοσιονομικής στρατηγικής 2012-2015» όπως συμπληρώθηκαν αντίστοιχα με την παρ. 7 του άρθρου 1 και την παρ. 3 του άρθρου 32 του Ν. 4038/2012 (ΦΕΚ 14 τ.Α΄ /02-02-2012) «Επείγουσες ρυθμίσεις που αφορούν την εφαρμογή του μεσοπρόθεσμου πλαισίου δημοσιονομικής στρατηγικής 2012-2015».</w:t>
+        <w:t xml:space="preserve">Τις διατάξεις των άρθρων 12,28 &amp; 29 του Ν.4024/2011 (ΦΕΚ 226 τ.Α’/27-10-2011) «Συνταξιοδοτικές ρυθμίσεις, ενιαίο μισθολόγιο – βαθμολόγιο, εργασιακή εφεδρεία και άλλες διατάξεις εφαρμογής του μεσοπρόθεσμου πλαισίου δημοσιονομικής στρατηγικής 2012-2015» όπως συμπληρώθηκαν αντίστοιχα με την παρ. 7 του άρθρου 1 και την παρ. 3 του άρθρου 32 του Ν. 4038/2012 (ΦΕΚ 14 </w:t>
+      </w:r>
+      <w:proofErr w:type="spellStart"/>
+      <w:r>
+        <w:t>τ.Α΄</w:t>
+      </w:r>
+      <w:proofErr w:type="spellEnd"/>
+      <w:r>
+        <w:t xml:space="preserve"> /02-02-2012) «Επείγουσες ρυθμίσεις που αφορούν την εφαρμογή του μεσοπρόθεσμου πλαισίου δημοσιονομικής στρατηγικής 2012-2015».</w:t>
       </w:r>
     </w:p>
     <w:p>
@@ -696,7 +797,15 @@
         <w:jc w:val="both"/>
       </w:pPr>
       <w:r>
-        <w:t>Τη με αριθμ. ΔΙΔΑΔ/Φ. 31.17/882/οικ.21500/31-10-2011 εγκύκλιο του Υπουργείου Διοικητικής Μεταρρύθμισης &amp; Ηλεκτρονικής Διακυβέρνησης.</w:t>
+        <w:t xml:space="preserve">Τη με </w:t>
+      </w:r>
+      <w:proofErr w:type="spellStart"/>
+      <w:r>
+        <w:t>αριθμ</w:t>
+      </w:r>
+      <w:proofErr w:type="spellEnd"/>
+      <w:r>
+        <w:t>. ΔΙΔΑΔ/Φ. 31.17/882/οικ.21500/31-10-2011 εγκύκλιο του Υπουργείου Διοικητικής Μεταρρύθμισης &amp; Ηλεκτρονικής Διακυβέρνησης.</w:t>
       </w:r>
     </w:p>
     <w:p>
@@ -710,7 +819,15 @@
         <w:jc w:val="both"/>
       </w:pPr>
       <w:r>
-        <w:t>Τη με αριθμ. 2/78400/0022/14-11-2011 εγκύκλιο του ΓΛΚ, σχετικά με την παροχή οδηγιών για την εφαρμογή των διατάξεων του δεύτερου κεφαλαίου του Ν. 4024/2011.</w:t>
+        <w:t xml:space="preserve">Τη με </w:t>
+      </w:r>
+      <w:proofErr w:type="spellStart"/>
+      <w:r>
+        <w:t>αριθμ</w:t>
+      </w:r>
+      <w:proofErr w:type="spellEnd"/>
+      <w:r>
+        <w:t>. 2/78400/0022/14-11-2011 εγκύκλιο του ΓΛΚ, σχετικά με την παροχή οδηγιών για την εφαρμογή των διατάξεων του δεύτερου κεφαλαίου του Ν. 4024/2011.</w:t>
       </w:r>
     </w:p>
     <w:p>
@@ -724,7 +841,15 @@
         <w:jc w:val="both"/>
       </w:pPr>
       <w:r>
-        <w:t>Τη με αριθμ. ΔΙΔΑΔ/Φ.31.18/941/ΟΙΚ.2517/27-01-2012 εγκύκλιο του Υπουργείου Διοικητικής Μεταρρύθμισης &amp; Ηλεκτρονικής Διακυβέρνησης, σχετικά με διευκρινήσεις για την κατάταξη των υπηρετούντων υπαλλήλων στους βαθμούς βάσει των μεταβατικών διατάξεων του άρθρου 28 του Ν. 4024/2011.</w:t>
+        <w:t xml:space="preserve">Τη με </w:t>
+      </w:r>
+      <w:proofErr w:type="spellStart"/>
+      <w:r>
+        <w:t>αριθμ</w:t>
+      </w:r>
+      <w:proofErr w:type="spellEnd"/>
+      <w:r>
+        <w:t>. ΔΙΔΑΔ/Φ.31.18/941/ΟΙΚ.2517/27-01-2012 εγκύκλιο του Υπουργείου Διοικητικής Μεταρρύθμισης &amp; Ηλεκτρονικής Διακυβέρνησης, σχετικά με διευκρινήσεις για την κατάταξη των υπηρετούντων υπαλλήλων στους βαθμούς βάσει των μεταβατικών διατάξεων του άρθρου 28 του Ν. 4024/2011.</w:t>
       </w:r>
     </w:p>
     <w:p>
@@ -752,7 +877,47 @@
         <w:jc w:val="both"/>
       </w:pPr>
       <w:r>
-        <w:t>Την αριθμ. Φ.353.1/324/105657/Δ1/8-10-2002 (ΦΕΚ 1340/02 τ.Β’) Υπουργική Απόφαση καθορισμού των ειδικότερων καθηκόντων και αρμοδιοτήτων των Προϊσταμένων των Περιφερειακών Υπηρεσιών Α/θμιας και Β/θμιας Εκπ/σης.</w:t>
+        <w:t xml:space="preserve">Την </w:t>
+      </w:r>
+      <w:proofErr w:type="spellStart"/>
+      <w:r>
+        <w:t>αριθμ</w:t>
+      </w:r>
+      <w:proofErr w:type="spellEnd"/>
+      <w:r>
+        <w:t xml:space="preserve">. Φ.353.1/324/105657/Δ1/8-10-2002 (ΦΕΚ 1340/02 </w:t>
+      </w:r>
+      <w:proofErr w:type="spellStart"/>
+      <w:r>
+        <w:t>τ.Β</w:t>
+      </w:r>
+      <w:proofErr w:type="spellEnd"/>
+      <w:r>
+        <w:t>’) Υπουργική Απόφαση καθορισμού των ειδικότερων καθηκόντων και αρμοδιοτήτων των Προϊσταμένων των Περιφερειακών Υπηρεσιών Α/</w:t>
+      </w:r>
+      <w:proofErr w:type="spellStart"/>
+      <w:r>
+        <w:t>θμιας</w:t>
+      </w:r>
+      <w:proofErr w:type="spellEnd"/>
+      <w:r>
+        <w:t xml:space="preserve"> και Β/</w:t>
+      </w:r>
+      <w:proofErr w:type="spellStart"/>
+      <w:r>
+        <w:t>θμιας</w:t>
+      </w:r>
+      <w:proofErr w:type="spellEnd"/>
+      <w:r>
+        <w:t xml:space="preserve"> </w:t>
+      </w:r>
+      <w:proofErr w:type="spellStart"/>
+      <w:r>
+        <w:t>Εκπ</w:t>
+      </w:r>
+      <w:proofErr w:type="spellEnd"/>
+      <w:r>
+        <w:t>/σης.</w:t>
       </w:r>
     </w:p>
     <w:p>
@@ -821,6 +986,7 @@
         <w:rPr>
           <w:rFonts w:ascii="Calibri" w:hAnsi="Calibri"/>
         </w:rPr>
+        <w:lastRenderedPageBreak/>
         <w:t>Χορηγούμε αναδρομικά στους παρακάτω υπαλλήλους τα μισθολογικά κλιμάκια, επειδή συμπλήρωσαν τον απαιτούμενο χρόνο υπηρεσίας στο προηγούμενο Μ.Κ., σύμφωνα με τον πίνακα που ακολουθεί:</w:t>
       </w:r>
     </w:p>
@@ -840,7 +1006,7 @@
         <w:tblW w:w="10080" w:type="dxa"/>
         <w:tblInd w:w="-252" w:type="dxa"/>
         <w:tblLayout w:type="fixed"/>
-        <w:tblLook w:val="0000"/>
+        <w:tblLook w:val="0000" w:firstRow="0" w:lastRow="0" w:firstColumn="0" w:lastColumn="0" w:noHBand="0" w:noVBand="0"/>
       </w:tblPr>
       <w:tblGrid>
         <w:gridCol w:w="2481"/>
@@ -998,12 +1164,28 @@
                 <w:rFonts w:ascii="Calibri" w:hAnsi="Calibri" w:cs="Arial"/>
               </w:rPr>
             </w:pPr>
-            <w:r>
-              <w:rPr>
-                <w:rFonts w:ascii="Calibri" w:hAnsi="Calibri" w:cs="Arial"/>
-              </w:rPr>
-              <w:t>Ημ/νία</w:t>
-            </w:r>
+            <w:proofErr w:type="spellStart"/>
+            <w:r>
+              <w:rPr>
+                <w:rFonts w:ascii="Calibri" w:hAnsi="Calibri" w:cs="Arial"/>
+              </w:rPr>
+              <w:t>Ημ</w:t>
+            </w:r>
+            <w:proofErr w:type="spellEnd"/>
+            <w:r>
+              <w:rPr>
+                <w:rFonts w:ascii="Calibri" w:hAnsi="Calibri" w:cs="Arial"/>
+              </w:rPr>
+              <w:t>/</w:t>
+            </w:r>
+            <w:proofErr w:type="spellStart"/>
+            <w:r>
+              <w:rPr>
+                <w:rFonts w:ascii="Calibri" w:hAnsi="Calibri" w:cs="Arial"/>
+              </w:rPr>
+              <w:t>νία</w:t>
+            </w:r>
+            <w:proofErr w:type="spellEnd"/>
           </w:p>
         </w:tc>
         <w:tc>
@@ -1271,7 +1453,23 @@
           <w:rFonts w:ascii="Calibri" w:hAnsi="Calibri"/>
           <w:lang w:val="en-US"/>
         </w:rPr>
-        <w:t>${headtitle}</w:t>
+        <w:t>${</w:t>
+      </w:r>
+      <w:proofErr w:type="spellStart"/>
+      <w:r>
+        <w:rPr>
+          <w:rFonts w:ascii="Calibri" w:hAnsi="Calibri"/>
+          <w:lang w:val="en-US"/>
+        </w:rPr>
+        <w:t>headtitle</w:t>
+      </w:r>
+      <w:proofErr w:type="spellEnd"/>
+      <w:r>
+        <w:rPr>
+          <w:rFonts w:ascii="Calibri" w:hAnsi="Calibri"/>
+          <w:lang w:val="en-US"/>
+        </w:rPr>
+        <w:t>}</w:t>
       </w:r>
     </w:p>
     <w:p>
@@ -1320,7 +1518,23 @@
           <w:rFonts w:ascii="Calibri" w:hAnsi="Calibri"/>
           <w:lang w:val="en-US"/>
         </w:rPr>
-        <w:t>${headname}</w:t>
+        <w:t>${</w:t>
+      </w:r>
+      <w:proofErr w:type="spellStart"/>
+      <w:r>
+        <w:rPr>
+          <w:rFonts w:ascii="Calibri" w:hAnsi="Calibri"/>
+          <w:lang w:val="en-US"/>
+        </w:rPr>
+        <w:t>headname</w:t>
+      </w:r>
+      <w:proofErr w:type="spellEnd"/>
+      <w:r>
+        <w:rPr>
+          <w:rFonts w:ascii="Calibri" w:hAnsi="Calibri"/>
+          <w:lang w:val="en-US"/>
+        </w:rPr>
+        <w:t>}</w:t>
       </w:r>
     </w:p>
     <w:p>
@@ -1552,11 +1766,19 @@
           <w:rFonts w:ascii="Calibri" w:hAnsi="Calibri"/>
         </w:rPr>
       </w:pPr>
-      <w:r>
-        <w:rPr>
-          <w:rFonts w:ascii="Calibri" w:hAnsi="Calibri"/>
-        </w:rPr>
-        <w:t>Εσωτ. Διανομή: 1) Φ.1</w:t>
+      <w:proofErr w:type="spellStart"/>
+      <w:r>
+        <w:rPr>
+          <w:rFonts w:ascii="Calibri" w:hAnsi="Calibri"/>
+        </w:rPr>
+        <w:t>Εσωτ</w:t>
+      </w:r>
+      <w:proofErr w:type="spellEnd"/>
+      <w:r>
+        <w:rPr>
+          <w:rFonts w:ascii="Calibri" w:hAnsi="Calibri"/>
+        </w:rPr>
+        <w:t>. Διανομή: 1) Φ.1</w:t>
       </w:r>
       <w:r>
         <w:rPr>
@@ -1622,7 +1844,7 @@
 </file>
 
 <file path=word/numbering.xml><?xml version="1.0" encoding="utf-8"?>
-<w:numbering xmlns:ve="http://schemas.openxmlformats.org/markup-compatibility/2006" xmlns:o="urn:schemas-microsoft-com:office:office" xmlns:r="http://schemas.openxmlformats.org/officeDocument/2006/relationships" xmlns:m="http://schemas.openxmlformats.org/officeDocument/2006/math" xmlns:v="urn:schemas-microsoft-com:vml" xmlns:wp="http://schemas.openxmlformats.org/drawingml/2006/wordprocessingDrawing" xmlns:w10="urn:schemas-microsoft-com:office:word" xmlns:w="http://schemas.openxmlformats.org/wordprocessingml/2006/main" xmlns:wne="http://schemas.microsoft.com/office/word/2006/wordml">
+<w:numbering xmlns:wpc="http://schemas.microsoft.com/office/word/2010/wordprocessingCanvas" xmlns:mc="http://schemas.openxmlformats.org/markup-compatibility/2006" xmlns:o="urn:schemas-microsoft-com:office:office" xmlns:r="http://schemas.openxmlformats.org/officeDocument/2006/relationships" xmlns:m="http://schemas.openxmlformats.org/officeDocument/2006/math" xmlns:v="urn:schemas-microsoft-com:vml" xmlns:wp14="http://schemas.microsoft.com/office/word/2010/wordprocessingDrawing" xmlns:wp="http://schemas.openxmlformats.org/drawingml/2006/wordprocessingDrawing" xmlns:w10="urn:schemas-microsoft-com:office:word" xmlns:w="http://schemas.openxmlformats.org/wordprocessingml/2006/main" xmlns:w14="http://schemas.microsoft.com/office/word/2010/wordml" xmlns:wpg="http://schemas.microsoft.com/office/word/2010/wordprocessingGroup" xmlns:wpi="http://schemas.microsoft.com/office/word/2010/wordprocessingInk" xmlns:wne="http://schemas.microsoft.com/office/word/2006/wordml" xmlns:wps="http://schemas.microsoft.com/office/word/2010/wordprocessingShape" mc:Ignorable="w14 wp14">
   <w:abstractNum w:abstractNumId="0">
     <w:nsid w:val="06C2035B"/>
     <w:multiLevelType w:val="hybridMultilevel"/>
@@ -2343,13 +2565,11 @@
 </file>
 
 <file path=word/styles.xml><?xml version="1.0" encoding="utf-8"?>
-<w:styles xmlns:r="http://schemas.openxmlformats.org/officeDocument/2006/relationships" xmlns:w="http://schemas.openxmlformats.org/wordprocessingml/2006/main">
+<w:styles xmlns:mc="http://schemas.openxmlformats.org/markup-compatibility/2006" xmlns:r="http://schemas.openxmlformats.org/officeDocument/2006/relationships" xmlns:w="http://schemas.openxmlformats.org/wordprocessingml/2006/main" xmlns:w14="http://schemas.microsoft.com/office/word/2010/wordml" mc:Ignorable="w14">
   <w:docDefaults>
     <w:rPrDefault>
       <w:rPr>
         <w:rFonts w:ascii="Times New Roman" w:eastAsia="Times New Roman" w:hAnsi="Times New Roman" w:cs="Times New Roman"/>
-        <w:sz w:val="22"/>
-        <w:szCs w:val="22"/>
         <w:lang w:val="el-GR" w:eastAsia="el-GR" w:bidi="ar-SA"/>
       </w:rPr>
     </w:rPrDefault>
@@ -2548,15 +2768,14 @@
   </w:style>
   <w:style w:type="character" w:default="1" w:styleId="DefaultParagraphFont">
     <w:name w:val="Default Paragraph Font"/>
-    <w:uiPriority w:val="99"/>
-    <w:semiHidden/>
+    <w:uiPriority w:val="1"/>
+    <w:unhideWhenUsed/>
   </w:style>
   <w:style w:type="table" w:default="1" w:styleId="TableNormal">
     <w:name w:val="Normal Table"/>
     <w:uiPriority w:val="99"/>
     <w:semiHidden/>
     <w:unhideWhenUsed/>
-    <w:qFormat/>
     <w:tblPr>
       <w:tblInd w:w="0" w:type="dxa"/>
       <w:tblCellMar>
@@ -2575,7 +2794,6 @@
   </w:style>
   <w:style w:type="character" w:customStyle="1" w:styleId="Heading1Char">
     <w:name w:val="Heading 1 Char"/>
-    <w:basedOn w:val="DefaultParagraphFont"/>
     <w:link w:val="Heading1"/>
     <w:uiPriority w:val="99"/>
     <w:locked/>
@@ -2591,7 +2809,6 @@
   </w:style>
   <w:style w:type="character" w:customStyle="1" w:styleId="Heading5Char">
     <w:name w:val="Heading 5 Char"/>
-    <w:basedOn w:val="DefaultParagraphFont"/>
     <w:link w:val="Heading5"/>
     <w:uiPriority w:val="99"/>
     <w:semiHidden/>
@@ -2609,7 +2826,6 @@
   </w:style>
   <w:style w:type="character" w:styleId="Hyperlink">
     <w:name w:val="Hyperlink"/>
-    <w:basedOn w:val="DefaultParagraphFont"/>
     <w:uiPriority w:val="99"/>
     <w:rsid w:val="00BE070C"/>
     <w:rPr>
@@ -2633,7 +2849,6 @@
   </w:style>
   <w:style w:type="character" w:customStyle="1" w:styleId="BalloonTextChar">
     <w:name w:val="Balloon Text Char"/>
-    <w:basedOn w:val="DefaultParagraphFont"/>
     <w:link w:val="BalloonText"/>
     <w:uiPriority w:val="99"/>
     <w:semiHidden/>
@@ -2650,12 +2865,13 @@
     <w:rsid w:val="00225DC5"/>
     <w:rPr>
       <w:rFonts w:ascii="Calibri" w:hAnsi="Calibri"/>
+      <w:sz w:val="22"/>
+      <w:szCs w:val="22"/>
       <w:lang w:eastAsia="en-US"/>
     </w:rPr>
   </w:style>
   <w:style w:type="character" w:styleId="FollowedHyperlink">
     <w:name w:val="FollowedHyperlink"/>
-    <w:basedOn w:val="DefaultParagraphFont"/>
     <w:uiPriority w:val="99"/>
     <w:rsid w:val="00DB3171"/>
     <w:rPr>
@@ -2983,9 +3199,198 @@
     <w:rPr>
       <w:color w:val="00000A"/>
       <w:sz w:val="24"/>
-      <w:szCs w:val="20"/>
       <w:lang w:eastAsia="zh-CN"/>
     </w:rPr>
+  </w:style>
+</w:styles>
+</file>
+
+<file path=word/stylesWithEffects.xml><?xml version="1.0" encoding="utf-8"?>
+<w:styles xmlns:wpc="http://schemas.microsoft.com/office/word/2010/wordprocessingCanvas" xmlns:mc="http://schemas.openxmlformats.org/markup-compatibility/2006" xmlns:o="urn:schemas-microsoft-com:office:office" xmlns:r="http://schemas.openxmlformats.org/officeDocument/2006/relationships" xmlns:m="http://schemas.openxmlformats.org/officeDocument/2006/math" xmlns:v="urn:schemas-microsoft-com:vml" xmlns:wp14="http://schemas.microsoft.com/office/word/2010/wordprocessingDrawing" xmlns:wp="http://schemas.openxmlformats.org/drawingml/2006/wordprocessingDrawing" xmlns:w10="urn:schemas-microsoft-com:office:word" xmlns:w="http://schemas.openxmlformats.org/wordprocessingml/2006/main" xmlns:w14="http://schemas.microsoft.com/office/word/2010/wordml" xmlns:wpg="http://schemas.microsoft.com/office/word/2010/wordprocessingGroup" xmlns:wpi="http://schemas.microsoft.com/office/word/2010/wordprocessingInk" xmlns:wne="http://schemas.microsoft.com/office/word/2006/wordml" xmlns:wps="http://schemas.microsoft.com/office/word/2010/wordprocessingShape" mc:Ignorable="w14 wp14">
+  <w:docDefaults>
+    <w:rPrDefault>
+      <w:rPr>
+        <w:rFonts w:asciiTheme="minorHAnsi" w:eastAsiaTheme="minorEastAsia" w:hAnsiTheme="minorHAnsi" w:cstheme="minorBidi"/>
+        <w:sz w:val="22"/>
+        <w:szCs w:val="22"/>
+        <w:lang w:val="el-GR" w:eastAsia="el-GR" w:bidi="ar-SA"/>
+      </w:rPr>
+    </w:rPrDefault>
+    <w:pPrDefault>
+      <w:pPr>
+        <w:spacing w:after="200" w:line="276" w:lineRule="auto"/>
+      </w:pPr>
+    </w:pPrDefault>
+  </w:docDefaults>
+  <w:latentStyles w:defLockedState="0" w:defUIPriority="99" w:defSemiHidden="1" w:defUnhideWhenUsed="1" w:defQFormat="0" w:count="267">
+    <w:lsdException w:name="Normal" w:semiHidden="0" w:uiPriority="0" w:unhideWhenUsed="0" w:qFormat="1"/>
+    <w:lsdException w:name="heading 1" w:semiHidden="0" w:uiPriority="9" w:unhideWhenUsed="0" w:qFormat="1"/>
+    <w:lsdException w:name="heading 2" w:uiPriority="9" w:qFormat="1"/>
+    <w:lsdException w:name="heading 3" w:uiPriority="9" w:qFormat="1"/>
+    <w:lsdException w:name="heading 4" w:uiPriority="9" w:qFormat="1"/>
+    <w:lsdException w:name="heading 5" w:uiPriority="9" w:qFormat="1"/>
+    <w:lsdException w:name="heading 6" w:uiPriority="9" w:qFormat="1"/>
+    <w:lsdException w:name="heading 7" w:uiPriority="9" w:qFormat="1"/>
+    <w:lsdException w:name="heading 8" w:uiPriority="9" w:qFormat="1"/>
+    <w:lsdException w:name="heading 9" w:uiPriority="9" w:qFormat="1"/>
+    <w:lsdException w:name="toc 1" w:uiPriority="39"/>
+    <w:lsdException w:name="toc 2" w:uiPriority="39"/>
+    <w:lsdException w:name="toc 3" w:uiPriority="39"/>
+    <w:lsdException w:name="toc 4" w:uiPriority="39"/>
+    <w:lsdException w:name="toc 5" w:uiPriority="39"/>
+    <w:lsdException w:name="toc 6" w:uiPriority="39"/>
+    <w:lsdException w:name="toc 7" w:uiPriority="39"/>
+    <w:lsdException w:name="toc 8" w:uiPriority="39"/>
+    <w:lsdException w:name="toc 9" w:uiPriority="39"/>
+    <w:lsdException w:name="caption" w:uiPriority="35" w:qFormat="1"/>
+    <w:lsdException w:name="Title" w:semiHidden="0" w:uiPriority="10" w:unhideWhenUsed="0" w:qFormat="1"/>
+    <w:lsdException w:name="Default Paragraph Font" w:uiPriority="1"/>
+    <w:lsdException w:name="Subtitle" w:semiHidden="0" w:uiPriority="11" w:unhideWhenUsed="0" w:qFormat="1"/>
+    <w:lsdException w:name="Strong" w:semiHidden="0" w:uiPriority="22" w:unhideWhenUsed="0" w:qFormat="1"/>
+    <w:lsdException w:name="Emphasis" w:semiHidden="0" w:uiPriority="20" w:unhideWhenUsed="0" w:qFormat="1"/>
+    <w:lsdException w:name="Table Grid" w:semiHidden="0" w:uiPriority="59" w:unhideWhenUsed="0"/>
+    <w:lsdException w:name="Placeholder Text" w:unhideWhenUsed="0"/>
+    <w:lsdException w:name="No Spacing" w:semiHidden="0" w:uiPriority="1" w:unhideWhenUsed="0" w:qFormat="1"/>
+    <w:lsdException w:name="Light Shading" w:semiHidden="0" w:uiPriority="60" w:unhideWhenUsed="0"/>
+    <w:lsdException w:name="Light List" w:semiHidden="0" w:uiPriority="61" w:unhideWhenUsed="0"/>
+    <w:lsdException w:name="Light Grid" w:semiHidden="0" w:uiPriority="62" w:unhideWhenUsed="0"/>
+    <w:lsdException w:name="Medium Shading 1" w:semiHidden="0" w:uiPriority="63" w:unhideWhenUsed="0"/>
+    <w:lsdException w:name="Medium Shading 2" w:semiHidden="0" w:uiPriority="64" w:unhideWhenUsed="0"/>
+    <w:lsdException w:name="Medium List 1" w:semiHidden="0" w:uiPriority="65" w:unhideWhenUsed="0"/>
+    <w:lsdException w:name="Medium List 2" w:semiHidden="0" w:uiPriority="66" w:unhideWhenUsed="0"/>
+    <w:lsdException w:name="Medium Grid 1" w:semiHidden="0" w:uiPriority="67" w:unhideWhenUsed="0"/>
+    <w:lsdException w:name="Medium Grid 2" w:semiHidden="0" w:uiPriority="68" w:unhideWhenUsed="0"/>
+    <w:lsdException w:name="Medium Grid 3" w:semiHidden="0" w:uiPriority="69" w:unhideWhenUsed="0"/>
+    <w:lsdException w:name="Dark List" w:semiHidden="0" w:uiPriority="70" w:unhideWhenUsed="0"/>
+    <w:lsdException w:name="Colorful Shading" w:semiHidden="0" w:uiPriority="71" w:unhideWhenUsed="0"/>
+    <w:lsdException w:name="Colorful List" w:semiHidden="0" w:uiPriority="72" w:unhideWhenUsed="0"/>
+    <w:lsdException w:name="Colorful Grid" w:semiHidden="0" w:uiPriority="73" w:unhideWhenUsed="0"/>
+    <w:lsdException w:name="Light Shading Accent 1" w:semiHidden="0" w:uiPriority="60" w:unhideWhenUsed="0"/>
+    <w:lsdException w:name="Light List Accent 1" w:semiHidden="0" w:uiPriority="61" w:unhideWhenUsed="0"/>
+    <w:lsdException w:name="Light Grid Accent 1" w:semiHidden="0" w:uiPriority="62" w:unhideWhenUsed="0"/>
+    <w:lsdException w:name="Medium Shading 1 Accent 1" w:semiHidden="0" w:uiPriority="63" w:unhideWhenUsed="0"/>
+    <w:lsdException w:name="Medium Shading 2 Accent 1" w:semiHidden="0" w:uiPriority="64" w:unhideWhenUsed="0"/>
+    <w:lsdException w:name="Medium List 1 Accent 1" w:semiHidden="0" w:uiPriority="65" w:unhideWhenUsed="0"/>
+    <w:lsdException w:name="Revision" w:unhideWhenUsed="0"/>
+    <w:lsdException w:name="List Paragraph" w:semiHidden="0" w:uiPriority="34" w:unhideWhenUsed="0" w:qFormat="1"/>
+    <w:lsdException w:name="Quote" w:semiHidden="0" w:uiPriority="29" w:unhideWhenUsed="0" w:qFormat="1"/>
+    <w:lsdException w:name="Intense Quote" w:semiHidden="0" w:uiPriority="30" w:unhideWhenUsed="0" w:qFormat="1"/>
+    <w:lsdException w:name="Medium List 2 Accent 1" w:semiHidden="0" w:uiPriority="66" w:unhideWhenUsed="0"/>
+    <w:lsdException w:name="Medium Grid 1 Accent 1" w:semiHidden="0" w:uiPriority="67" w:unhideWhenUsed="0"/>
+    <w:lsdException w:name="Medium Grid 2 Accent 1" w:semiHidden="0" w:uiPriority="68" w:unhideWhenUsed="0"/>
+    <w:lsdException w:name="Medium Grid 3 Accent 1" w:semiHidden="0" w:uiPriority="69" w:unhideWhenUsed="0"/>
+    <w:lsdException w:name="Dark List Accent 1" w:semiHidden="0" w:uiPriority="70" w:unhideWhenUsed="0"/>
+    <w:lsdException w:name="Colorful Shading Accent 1" w:semiHidden="0" w:uiPriority="71" w:unhideWhenUsed="0"/>
+    <w:lsdException w:name="Colorful List Accent 1" w:semiHidden="0" w:uiPriority="72" w:unhideWhenUsed="0"/>
+    <w:lsdException w:name="Colorful Grid Accent 1" w:semiHidden="0" w:uiPriority="73" w:unhideWhenUsed="0"/>
+    <w:lsdException w:name="Light Shading Accent 2" w:semiHidden="0" w:uiPriority="60" w:unhideWhenUsed="0"/>
+    <w:lsdException w:name="Light List Accent 2" w:semiHidden="0" w:uiPriority="61" w:unhideWhenUsed="0"/>
+    <w:lsdException w:name="Light Grid Accent 2" w:semiHidden="0" w:uiPriority="62" w:unhideWhenUsed="0"/>
+    <w:lsdException w:name="Medium Shading 1 Accent 2" w:semiHidden="0" w:uiPriority="63" w:unhideWhenUsed="0"/>
+    <w:lsdException w:name="Medium Shading 2 Accent 2" w:semiHidden="0" w:uiPriority="64" w:unhideWhenUsed="0"/>
+    <w:lsdException w:name="Medium List 1 Accent 2" w:semiHidden="0" w:uiPriority="65" w:unhideWhenUsed="0"/>
+    <w:lsdException w:name="Medium List 2 Accent 2" w:semiHidden="0" w:uiPriority="66" w:unhideWhenUsed="0"/>
+    <w:lsdException w:name="Medium Grid 1 Accent 2" w:semiHidden="0" w:uiPriority="67" w:unhideWhenUsed="0"/>
+    <w:lsdException w:name="Medium Grid 2 Accent 2" w:semiHidden="0" w:uiPriority="68" w:unhideWhenUsed="0"/>
+    <w:lsdException w:name="Medium Grid 3 Accent 2" w:semiHidden="0" w:uiPriority="69" w:unhideWhenUsed="0"/>
+    <w:lsdException w:name="Dark List Accent 2" w:semiHidden="0" w:uiPriority="70" w:unhideWhenUsed="0"/>
+    <w:lsdException w:name="Colorful Shading Accent 2" w:semiHidden="0" w:uiPriority="71" w:unhideWhenUsed="0"/>
+    <w:lsdException w:name="Colorful List Accent 2" w:semiHidden="0" w:uiPriority="72" w:unhideWhenUsed="0"/>
+    <w:lsdException w:name="Colorful Grid Accent 2" w:semiHidden="0" w:uiPriority="73" w:unhideWhenUsed="0"/>
+    <w:lsdException w:name="Light Shading Accent 3" w:semiHidden="0" w:uiPriority="60" w:unhideWhenUsed="0"/>
+    <w:lsdException w:name="Light List Accent 3" w:semiHidden="0" w:uiPriority="61" w:unhideWhenUsed="0"/>
+    <w:lsdException w:name="Light Grid Accent 3" w:semiHidden="0" w:uiPriority="62" w:unhideWhenUsed="0"/>
+    <w:lsdException w:name="Medium Shading 1 Accent 3" w:semiHidden="0" w:uiPriority="63" w:unhideWhenUsed="0"/>
+    <w:lsdException w:name="Medium Shading 2 Accent 3" w:semiHidden="0" w:uiPriority="64" w:unhideWhenUsed="0"/>
+    <w:lsdException w:name="Medium List 1 Accent 3" w:semiHidden="0" w:uiPriority="65" w:unhideWhenUsed="0"/>
+    <w:lsdException w:name="Medium List 2 Accent 3" w:semiHidden="0" w:uiPriority="66" w:unhideWhenUsed="0"/>
+    <w:lsdException w:name="Medium Grid 1 Accent 3" w:semiHidden="0" w:uiPriority="67" w:unhideWhenUsed="0"/>
+    <w:lsdException w:name="Medium Grid 2 Accent 3" w:semiHidden="0" w:uiPriority="68" w:unhideWhenUsed="0"/>
+    <w:lsdException w:name="Medium Grid 3 Accent 3" w:semiHidden="0" w:uiPriority="69" w:unhideWhenUsed="0"/>
+    <w:lsdException w:name="Dark List Accent 3" w:semiHidden="0" w:uiPriority="70" w:unhideWhenUsed="0"/>
+    <w:lsdException w:name="Colorful Shading Accent 3" w:semiHidden="0" w:uiPriority="71" w:unhideWhenUsed="0"/>
+    <w:lsdException w:name="Colorful List Accent 3" w:semiHidden="0" w:uiPriority="72" w:unhideWhenUsed="0"/>
+    <w:lsdException w:name="Colorful Grid Accent 3" w:semiHidden="0" w:uiPriority="73" w:unhideWhenUsed="0"/>
+    <w:lsdException w:name="Light Shading Accent 4" w:semiHidden="0" w:uiPriority="60" w:unhideWhenUsed="0"/>
+    <w:lsdException w:name="Light List Accent 4" w:semiHidden="0" w:uiPriority="61" w:unhideWhenUsed="0"/>
+    <w:lsdException w:name="Light Grid Accent 4" w:semiHidden="0" w:uiPriority="62" w:unhideWhenUsed="0"/>
+    <w:lsdException w:name="Medium Shading 1 Accent 4" w:semiHidden="0" w:uiPriority="63" w:unhideWhenUsed="0"/>
+    <w:lsdException w:name="Medium Shading 2 Accent 4" w:semiHidden="0" w:uiPriority="64" w:unhideWhenUsed="0"/>
+    <w:lsdException w:name="Medium List 1 Accent 4" w:semiHidden="0" w:uiPriority="65" w:unhideWhenUsed="0"/>
+    <w:lsdException w:name="Medium List 2 Accent 4" w:semiHidden="0" w:uiPriority="66" w:unhideWhenUsed="0"/>
+    <w:lsdException w:name="Medium Grid 1 Accent 4" w:semiHidden="0" w:uiPriority="67" w:unhideWhenUsed="0"/>
+    <w:lsdException w:name="Medium Grid 2 Accent 4" w:semiHidden="0" w:uiPriority="68" w:unhideWhenUsed="0"/>
+    <w:lsdException w:name="Medium Grid 3 Accent 4" w:semiHidden="0" w:uiPriority="69" w:unhideWhenUsed="0"/>
+    <w:lsdException w:name="Dark List Accent 4" w:semiHidden="0" w:uiPriority="70" w:unhideWhenUsed="0"/>
+    <w:lsdException w:name="Colorful Shading Accent 4" w:semiHidden="0" w:uiPriority="71" w:unhideWhenUsed="0"/>
+    <w:lsdException w:name="Colorful List Accent 4" w:semiHidden="0" w:uiPriority="72" w:unhideWhenUsed="0"/>
+    <w:lsdException w:name="Colorful Grid Accent 4" w:semiHidden="0" w:uiPriority="73" w:unhideWhenUsed="0"/>
+    <w:lsdException w:name="Light Shading Accent 5" w:semiHidden="0" w:uiPriority="60" w:unhideWhenUsed="0"/>
+    <w:lsdException w:name="Light List Accent 5" w:semiHidden="0" w:uiPriority="61" w:unhideWhenUsed="0"/>
+    <w:lsdException w:name="Light Grid Accent 5" w:semiHidden="0" w:uiPriority="62" w:unhideWhenUsed="0"/>
+    <w:lsdException w:name="Medium Shading 1 Accent 5" w:semiHidden="0" w:uiPriority="63" w:unhideWhenUsed="0"/>
+    <w:lsdException w:name="Medium Shading 2 Accent 5" w:semiHidden="0" w:uiPriority="64" w:unhideWhenUsed="0"/>
+    <w:lsdException w:name="Medium List 1 Accent 5" w:semiHidden="0" w:uiPriority="65" w:unhideWhenUsed="0"/>
+    <w:lsdException w:name="Medium List 2 Accent 5" w:semiHidden="0" w:uiPriority="66" w:unhideWhenUsed="0"/>
+    <w:lsdException w:name="Medium Grid 1 Accent 5" w:semiHidden="0" w:uiPriority="67" w:unhideWhenUsed="0"/>
+    <w:lsdException w:name="Medium Grid 2 Accent 5" w:semiHidden="0" w:uiPriority="68" w:unhideWhenUsed="0"/>
+    <w:lsdException w:name="Medium Grid 3 Accent 5" w:semiHidden="0" w:uiPriority="69" w:unhideWhenUsed="0"/>
+    <w:lsdException w:name="Dark List Accent 5" w:semiHidden="0" w:uiPriority="70" w:unhideWhenUsed="0"/>
+    <w:lsdException w:name="Colorful Shading Accent 5" w:semiHidden="0" w:uiPriority="71" w:unhideWhenUsed="0"/>
+    <w:lsdException w:name="Colorful List Accent 5" w:semiHidden="0" w:uiPriority="72" w:unhideWhenUsed="0"/>
+    <w:lsdException w:name="Colorful Grid Accent 5" w:semiHidden="0" w:uiPriority="73" w:unhideWhenUsed="0"/>
+    <w:lsdException w:name="Light Shading Accent 6" w:semiHidden="0" w:uiPriority="60" w:unhideWhenUsed="0"/>
+    <w:lsdException w:name="Light List Accent 6" w:semiHidden="0" w:uiPriority="61" w:unhideWhenUsed="0"/>
+    <w:lsdException w:name="Light Grid Accent 6" w:semiHidden="0" w:uiPriority="62" w:unhideWhenUsed="0"/>
+    <w:lsdException w:name="Medium Shading 1 Accent 6" w:semiHidden="0" w:uiPriority="63" w:unhideWhenUsed="0"/>
+    <w:lsdException w:name="Medium Shading 2 Accent 6" w:semiHidden="0" w:uiPriority="64" w:unhideWhenUsed="0"/>
+    <w:lsdException w:name="Medium List 1 Accent 6" w:semiHidden="0" w:uiPriority="65" w:unhideWhenUsed="0"/>
+    <w:lsdException w:name="Medium List 2 Accent 6" w:semiHidden="0" w:uiPriority="66" w:unhideWhenUsed="0"/>
+    <w:lsdException w:name="Medium Grid 1 Accent 6" w:semiHidden="0" w:uiPriority="67" w:unhideWhenUsed="0"/>
+    <w:lsdException w:name="Medium Grid 2 Accent 6" w:semiHidden="0" w:uiPriority="68" w:unhideWhenUsed="0"/>
+    <w:lsdException w:name="Medium Grid 3 Accent 6" w:semiHidden="0" w:uiPriority="69" w:unhideWhenUsed="0"/>
+    <w:lsdException w:name="Dark List Accent 6" w:semiHidden="0" w:uiPriority="70" w:unhideWhenUsed="0"/>
+    <w:lsdException w:name="Colorful Shading Accent 6" w:semiHidden="0" w:uiPriority="71" w:unhideWhenUsed="0"/>
+    <w:lsdException w:name="Colorful List Accent 6" w:semiHidden="0" w:uiPriority="72" w:unhideWhenUsed="0"/>
+    <w:lsdException w:name="Colorful Grid Accent 6" w:semiHidden="0" w:uiPriority="73" w:unhideWhenUsed="0"/>
+    <w:lsdException w:name="Subtle Emphasis" w:semiHidden="0" w:uiPriority="19" w:unhideWhenUsed="0" w:qFormat="1"/>
+    <w:lsdException w:name="Intense Emphasis" w:semiHidden="0" w:uiPriority="21" w:unhideWhenUsed="0" w:qFormat="1"/>
+    <w:lsdException w:name="Subtle Reference" w:semiHidden="0" w:uiPriority="31" w:unhideWhenUsed="0" w:qFormat="1"/>
+    <w:lsdException w:name="Intense Reference" w:semiHidden="0" w:uiPriority="32" w:unhideWhenUsed="0" w:qFormat="1"/>
+    <w:lsdException w:name="Book Title" w:semiHidden="0" w:uiPriority="33" w:unhideWhenUsed="0" w:qFormat="1"/>
+    <w:lsdException w:name="Bibliography" w:uiPriority="37"/>
+    <w:lsdException w:name="TOC Heading" w:uiPriority="39" w:qFormat="1"/>
+  </w:latentStyles>
+  <w:style w:type="paragraph" w:default="1" w:styleId="Normal">
+    <w:name w:val="Normal"/>
+    <w:qFormat/>
+  </w:style>
+  <w:style w:type="character" w:default="1" w:styleId="DefaultParagraphFont">
+    <w:name w:val="Default Paragraph Font"/>
+    <w:uiPriority w:val="1"/>
+    <w:semiHidden/>
+    <w:unhideWhenUsed/>
+  </w:style>
+  <w:style w:type="table" w:default="1" w:styleId="TableNormal">
+    <w:name w:val="Normal Table"/>
+    <w:uiPriority w:val="99"/>
+    <w:semiHidden/>
+    <w:unhideWhenUsed/>
+    <w:tblPr>
+      <w:tblInd w:w="0" w:type="dxa"/>
+      <w:tblCellMar>
+        <w:top w:w="0" w:type="dxa"/>
+        <w:left w:w="108" w:type="dxa"/>
+        <w:bottom w:w="0" w:type="dxa"/>
+        <w:right w:w="108" w:type="dxa"/>
+      </w:tblCellMar>
+    </w:tblPr>
+  </w:style>
+  <w:style w:type="numbering" w:default="1" w:styleId="NoList">
+    <w:name w:val="No List"/>
+    <w:uiPriority w:val="99"/>
+    <w:semiHidden/>
+    <w:unhideWhenUsed/>
   </w:style>
 </w:styles>
 </file>

--- a/word/tmpl_apof/tmpl_apof_mk.docx
+++ b/word/tmpl_apof/tmpl_apof_mk.docx
@@ -1,6 +1,6 @@
 
 <file path=word/document.xml><?xml version="1.0" encoding="utf-8"?>
-<w:document xmlns:wpc="http://schemas.microsoft.com/office/word/2010/wordprocessingCanvas" xmlns:mc="http://schemas.openxmlformats.org/markup-compatibility/2006" xmlns:o="urn:schemas-microsoft-com:office:office" xmlns:r="http://schemas.openxmlformats.org/officeDocument/2006/relationships" xmlns:m="http://schemas.openxmlformats.org/officeDocument/2006/math" xmlns:v="urn:schemas-microsoft-com:vml" xmlns:wp14="http://schemas.microsoft.com/office/word/2010/wordprocessingDrawing" xmlns:wp="http://schemas.openxmlformats.org/drawingml/2006/wordprocessingDrawing" xmlns:w10="urn:schemas-microsoft-com:office:word" xmlns:w="http://schemas.openxmlformats.org/wordprocessingml/2006/main" xmlns:w14="http://schemas.microsoft.com/office/word/2010/wordml" xmlns:wpg="http://schemas.microsoft.com/office/word/2010/wordprocessingGroup" xmlns:wpi="http://schemas.microsoft.com/office/word/2010/wordprocessingInk" xmlns:wne="http://schemas.microsoft.com/office/word/2006/wordml" xmlns:wps="http://schemas.microsoft.com/office/word/2010/wordprocessingShape" mc:Ignorable="w14 wp14">
+<w:document xmlns:wpc="http://schemas.microsoft.com/office/word/2010/wordprocessingCanvas" xmlns:cx="http://schemas.microsoft.com/office/drawing/2014/chartex" xmlns:cx1="http://schemas.microsoft.com/office/drawing/2015/9/8/chartex" xmlns:cx2="http://schemas.microsoft.com/office/drawing/2015/10/21/chartex" xmlns:cx3="http://schemas.microsoft.com/office/drawing/2016/5/9/chartex" xmlns:cx4="http://schemas.microsoft.com/office/drawing/2016/5/10/chartex" xmlns:cx5="http://schemas.microsoft.com/office/drawing/2016/5/11/chartex" xmlns:cx6="http://schemas.microsoft.com/office/drawing/2016/5/12/chartex" xmlns:cx7="http://schemas.microsoft.com/office/drawing/2016/5/13/chartex" xmlns:cx8="http://schemas.microsoft.com/office/drawing/2016/5/14/chartex" xmlns:mc="http://schemas.openxmlformats.org/markup-compatibility/2006" xmlns:aink="http://schemas.microsoft.com/office/drawing/2016/ink" xmlns:am3d="http://schemas.microsoft.com/office/drawing/2017/model3d" xmlns:o="urn:schemas-microsoft-com:office:office" xmlns:oel="http://schemas.microsoft.com/office/2019/extlst" xmlns:r="http://schemas.openxmlformats.org/officeDocument/2006/relationships" xmlns:m="http://schemas.openxmlformats.org/officeDocument/2006/math" xmlns:v="urn:schemas-microsoft-com:vml" xmlns:wp14="http://schemas.microsoft.com/office/word/2010/wordprocessingDrawing" xmlns:wp="http://schemas.openxmlformats.org/drawingml/2006/wordprocessingDrawing" xmlns:w10="urn:schemas-microsoft-com:office:word" xmlns:w="http://schemas.openxmlformats.org/wordprocessingml/2006/main" xmlns:w14="http://schemas.microsoft.com/office/word/2010/wordml" xmlns:w15="http://schemas.microsoft.com/office/word/2012/wordml" xmlns:w16cex="http://schemas.microsoft.com/office/word/2018/wordml/cex" xmlns:w16cid="http://schemas.microsoft.com/office/word/2016/wordml/cid" xmlns:w16="http://schemas.microsoft.com/office/word/2018/wordml" xmlns:w16du="http://schemas.microsoft.com/office/word/2023/wordml/word16du" xmlns:w16sdtdh="http://schemas.microsoft.com/office/word/2020/wordml/sdtdatahash" xmlns:w16sdtfl="http://schemas.microsoft.com/office/word/2024/wordml/sdtformatlock" xmlns:w16se="http://schemas.microsoft.com/office/word/2015/wordml/symex" xmlns:wpg="http://schemas.microsoft.com/office/word/2010/wordprocessingGroup" xmlns:wpi="http://schemas.microsoft.com/office/word/2010/wordprocessingInk" xmlns:wne="http://schemas.microsoft.com/office/word/2006/wordml" xmlns:wps="http://schemas.microsoft.com/office/word/2010/wordprocessingShape" mc:Ignorable="w14 w15 w16se w16cid w16 w16cex w16sdtdh w16sdtfl w16du wp14">
   <w:body>
     <w:tbl>
       <w:tblPr>
@@ -41,7 +41,7 @@
                 <w:rFonts w:ascii="Calibri" w:hAnsi="Calibri"/>
                 <w:noProof/>
               </w:rPr>
-              <w:pict>
+              <w:pict w14:anchorId="69C5E285">
                 <v:shapetype id="_x0000_t75" coordsize="21600,21600" o:spt="75" o:preferrelative="t" path="m@4@5l@4@11@9@11@9@5xe" filled="f" stroked="f">
                   <v:stroke joinstyle="miter"/>
                   <v:formulas>
@@ -61,8 +61,8 @@
                   <v:path o:extrusionok="f" gradientshapeok="t" o:connecttype="rect"/>
                   <o:lock v:ext="edit" aspectratio="t"/>
                 </v:shapetype>
-                <v:shape id="Picture 1" o:spid="_x0000_i1025" type="#_x0000_t75" alt="ED" style="width:32.25pt;height:32.25pt;visibility:visible">
-                  <v:imagedata r:id="rId6" o:title=""/>
+                <v:shape id="Picture 1" o:spid="_x0000_i1029" type="#_x0000_t75" alt="ED" style="width:32.25pt;height:32.25pt;visibility:visible">
+                  <v:imagedata r:id="rId5" o:title=""/>
                 </v:shape>
               </w:pict>
             </w:r>
@@ -86,28 +86,12 @@
           <w:p>
             <w:pPr>
               <w:jc w:val="center"/>
-              <w:rPr>
-                <w:rFonts w:ascii="Calibri" w:hAnsi="Calibri" w:cs="Arial"/>
-                <w:b/>
-              </w:rPr>
-            </w:pPr>
-            <w:r>
               <w:rPr>
                 <w:rFonts w:ascii="Calibri" w:hAnsi="Calibri" w:cs="Arial"/>
                 <w:b/>
                 <w:sz w:val="22"/>
                 <w:szCs w:val="22"/>
               </w:rPr>
-              <w:t>ΥΠΟΥΡΓΕΙΟ  ΠΑΙΔΕΙΑΣ</w:t>
-            </w:r>
-          </w:p>
-          <w:p>
-            <w:pPr>
-              <w:jc w:val="center"/>
-              <w:rPr>
-                <w:rFonts w:ascii="Calibri" w:hAnsi="Calibri" w:cs="Arial"/>
-                <w:b/>
-              </w:rPr>
             </w:pPr>
             <w:r>
               <w:rPr>
@@ -116,7 +100,45 @@
                 <w:sz w:val="22"/>
                 <w:szCs w:val="22"/>
               </w:rPr>
-              <w:t>ΚΑΙ ΘΡΗΣΚΕΥΜΑΤΩΝ</w:t>
+              <w:t>ΥΠΟΥΡΓΕΙΟ ΠΑΙΔΕΙΑΣ</w:t>
+            </w:r>
+            <w:r>
+              <w:rPr>
+                <w:rFonts w:ascii="Calibri" w:hAnsi="Calibri" w:cs="Arial"/>
+                <w:b/>
+                <w:sz w:val="22"/>
+                <w:szCs w:val="22"/>
+              </w:rPr>
+              <w:t xml:space="preserve">, </w:t>
+            </w:r>
+            <w:r>
+              <w:rPr>
+                <w:rFonts w:ascii="Calibri" w:hAnsi="Calibri" w:cs="Arial"/>
+                <w:b/>
+                <w:sz w:val="22"/>
+                <w:szCs w:val="22"/>
+              </w:rPr>
+              <w:t>ΘΡΗΣΚΕΥΜΑΤΩΝ</w:t>
+            </w:r>
+          </w:p>
+          <w:p>
+            <w:pPr>
+              <w:jc w:val="center"/>
+              <w:rPr>
+                <w:rFonts w:ascii="Calibri" w:hAnsi="Calibri" w:cs="Arial"/>
+                <w:b/>
+                <w:sz w:val="22"/>
+                <w:szCs w:val="22"/>
+              </w:rPr>
+            </w:pPr>
+            <w:r>
+              <w:rPr>
+                <w:rFonts w:ascii="Calibri" w:hAnsi="Calibri" w:cs="Arial"/>
+                <w:b/>
+                <w:sz w:val="22"/>
+                <w:szCs w:val="22"/>
+              </w:rPr>
+              <w:t>&amp; ΑΘΛΗΤΙΣΜΟΥ</w:t>
             </w:r>
           </w:p>
           <w:p>
@@ -230,21 +252,7 @@
               <w:rPr>
                 <w:rFonts w:ascii="Calibri" w:hAnsi="Calibri"/>
               </w:rPr>
-              <w:t>αχ. Δ/</w:t>
-            </w:r>
-            <w:proofErr w:type="spellStart"/>
-            <w:r>
-              <w:rPr>
-                <w:rFonts w:ascii="Calibri" w:hAnsi="Calibri"/>
-              </w:rPr>
-              <w:t>νση</w:t>
-            </w:r>
-            <w:proofErr w:type="spellEnd"/>
-            <w:r>
-              <w:rPr>
-                <w:rFonts w:ascii="Calibri" w:hAnsi="Calibri"/>
-              </w:rPr>
-              <w:t xml:space="preserve"> </w:t>
+              <w:t xml:space="preserve">αχ. Δ/νση </w:t>
             </w:r>
             <w:r>
               <w:rPr>
@@ -253,19 +261,11 @@
               <w:tab/>
               <w:t xml:space="preserve"> : </w:t>
             </w:r>
-            <w:proofErr w:type="spellStart"/>
-            <w:r>
-              <w:rPr>
-                <w:rFonts w:ascii="Calibri" w:hAnsi="Calibri"/>
-              </w:rPr>
-              <w:t>Πιτσουλάκη</w:t>
-            </w:r>
-            <w:proofErr w:type="spellEnd"/>
-            <w:r>
-              <w:rPr>
-                <w:rFonts w:ascii="Calibri" w:hAnsi="Calibri"/>
-              </w:rPr>
-              <w:t xml:space="preserve"> 73</w:t>
+            <w:r>
+              <w:rPr>
+                <w:rFonts w:ascii="Calibri" w:hAnsi="Calibri"/>
+              </w:rPr>
+              <w:t>Πιτσουλάκη 73</w:t>
             </w:r>
           </w:p>
           <w:p>
@@ -275,19 +275,11 @@
                 <w:rFonts w:ascii="Calibri" w:hAnsi="Calibri"/>
               </w:rPr>
             </w:pPr>
-            <w:proofErr w:type="spellStart"/>
-            <w:r>
-              <w:rPr>
-                <w:rFonts w:ascii="Calibri" w:hAnsi="Calibri"/>
-              </w:rPr>
-              <w:t>Ταχ</w:t>
-            </w:r>
-            <w:proofErr w:type="spellEnd"/>
-            <w:r>
-              <w:rPr>
-                <w:rFonts w:ascii="Calibri" w:hAnsi="Calibri"/>
-              </w:rPr>
-              <w:t>. Κώδικας</w:t>
+            <w:r>
+              <w:rPr>
+                <w:rFonts w:ascii="Calibri" w:hAnsi="Calibri"/>
+              </w:rPr>
+              <w:t>Ταχ. Κώδικας</w:t>
             </w:r>
             <w:r>
               <w:rPr>
@@ -302,8 +294,6 @@
               </w:rPr>
               <w:t>7</w:t>
             </w:r>
-            <w:bookmarkStart w:id="0" w:name="_GoBack"/>
-            <w:bookmarkEnd w:id="0"/>
             <w:r>
               <w:rPr>
                 <w:rFonts w:ascii="Calibri" w:hAnsi="Calibri"/>
@@ -315,7 +305,6 @@
             <w:pPr>
               <w:rPr>
                 <w:rFonts w:ascii="Calibri" w:hAnsi="Calibri"/>
-                <w:lang w:val="en-US"/>
               </w:rPr>
             </w:pPr>
             <w:r>
@@ -327,14 +316,12 @@
             <w:r>
               <w:rPr>
                 <w:rFonts w:ascii="Calibri" w:hAnsi="Calibri"/>
-                <w:lang w:val="en-US"/>
               </w:rPr>
               <w:t xml:space="preserve">    </w:t>
             </w:r>
             <w:r>
               <w:rPr>
                 <w:rFonts w:ascii="Calibri" w:hAnsi="Calibri"/>
-                <w:lang w:val="en-US"/>
               </w:rPr>
               <w:tab/>
               <w:t xml:space="preserve"> : 2810-529300</w:t>
@@ -344,7 +331,6 @@
             <w:pPr>
               <w:rPr>
                 <w:rFonts w:ascii="Calibri" w:hAnsi="Calibri"/>
-                <w:lang w:val="en-US"/>
               </w:rPr>
             </w:pPr>
             <w:r>
@@ -357,7 +343,6 @@
             <w:r>
               <w:rPr>
                 <w:rFonts w:ascii="Calibri" w:hAnsi="Calibri"/>
-                <w:lang w:val="en-US"/>
               </w:rPr>
               <w:t>-</w:t>
             </w:r>
@@ -371,22 +356,20 @@
             <w:r>
               <w:rPr>
                 <w:rFonts w:ascii="Calibri" w:hAnsi="Calibri"/>
-                <w:lang w:val="en-US"/>
               </w:rPr>
               <w:t xml:space="preserve">          </w:t>
             </w:r>
             <w:r>
               <w:rPr>
                 <w:rFonts w:ascii="Calibri" w:hAnsi="Calibri"/>
-                <w:lang w:val="en-US"/>
               </w:rPr>
               <w:tab/>
               <w:t xml:space="preserve"> : </w:t>
             </w:r>
-            <w:hyperlink r:id="rId7" w:history="1">
+            <w:hyperlink r:id="rId6" w:history="1">
               <w:r>
                 <w:rPr>
-                  <w:rStyle w:val="Hyperlink"/>
+                  <w:rStyle w:val="-"/>
                   <w:rFonts w:ascii="Calibri" w:hAnsi="Calibri"/>
                   <w:lang w:val="de-DE"/>
                 </w:rPr>
@@ -394,76 +377,64 @@
               </w:r>
               <w:r>
                 <w:rPr>
-                  <w:rStyle w:val="Hyperlink"/>
+                  <w:rStyle w:val="-"/>
                   <w:rFonts w:ascii="Calibri" w:hAnsi="Calibri"/>
-                  <w:lang w:val="en-US"/>
                 </w:rPr>
                 <w:t>@</w:t>
               </w:r>
-              <w:proofErr w:type="spellStart"/>
               <w:r>
                 <w:rPr>
-                  <w:rStyle w:val="Hyperlink"/>
+                  <w:rStyle w:val="-"/>
                   <w:rFonts w:ascii="Calibri" w:hAnsi="Calibri"/>
                   <w:lang w:val="de-DE"/>
                 </w:rPr>
                 <w:t>dipe</w:t>
               </w:r>
-              <w:proofErr w:type="spellEnd"/>
               <w:r>
                 <w:rPr>
-                  <w:rStyle w:val="Hyperlink"/>
+                  <w:rStyle w:val="-"/>
                   <w:rFonts w:ascii="Calibri" w:hAnsi="Calibri"/>
-                  <w:lang w:val="en-US"/>
                 </w:rPr>
                 <w:t>.</w:t>
               </w:r>
-              <w:proofErr w:type="spellStart"/>
               <w:r>
                 <w:rPr>
-                  <w:rStyle w:val="Hyperlink"/>
+                  <w:rStyle w:val="-"/>
                   <w:rFonts w:ascii="Calibri" w:hAnsi="Calibri"/>
                   <w:lang w:val="de-DE"/>
                 </w:rPr>
                 <w:t>ira</w:t>
               </w:r>
-              <w:proofErr w:type="spellEnd"/>
               <w:r>
                 <w:rPr>
-                  <w:rStyle w:val="Hyperlink"/>
+                  <w:rStyle w:val="-"/>
                   <w:rFonts w:ascii="Calibri" w:hAnsi="Calibri"/>
-                  <w:lang w:val="en-US"/>
                 </w:rPr>
                 <w:t>.</w:t>
               </w:r>
-              <w:proofErr w:type="spellStart"/>
               <w:r>
                 <w:rPr>
-                  <w:rStyle w:val="Hyperlink"/>
+                  <w:rStyle w:val="-"/>
                   <w:rFonts w:ascii="Calibri" w:hAnsi="Calibri"/>
                   <w:lang w:val="de-DE"/>
                 </w:rPr>
                 <w:t>sch</w:t>
               </w:r>
-              <w:proofErr w:type="spellEnd"/>
               <w:r>
                 <w:rPr>
-                  <w:rStyle w:val="Hyperlink"/>
+                  <w:rStyle w:val="-"/>
                   <w:rFonts w:ascii="Calibri" w:hAnsi="Calibri"/>
-                  <w:lang w:val="en-US"/>
                 </w:rPr>
                 <w:t>.</w:t>
               </w:r>
-              <w:proofErr w:type="spellStart"/>
               <w:r>
                 <w:rPr>
-                  <w:rStyle w:val="Hyperlink"/>
+                  <w:rStyle w:val="-"/>
                   <w:rFonts w:ascii="Calibri" w:hAnsi="Calibri"/>
                   <w:lang w:val="de-DE"/>
                 </w:rPr>
                 <w:t>gr</w:t>
               </w:r>
-              <w:proofErr w:type="spellEnd"/>
             </w:hyperlink>
           </w:p>
           <w:p>
@@ -627,25 +598,7 @@
                 <w:b/>
                 <w:bCs/>
               </w:rPr>
-              <w:t xml:space="preserve">Αριθ. </w:t>
-            </w:r>
-            <w:proofErr w:type="spellStart"/>
-            <w:r>
-              <w:rPr>
-                <w:rFonts w:ascii="Calibri" w:hAnsi="Calibri" w:cs="Arial"/>
-                <w:b/>
-                <w:bCs/>
-              </w:rPr>
-              <w:t>Πρωτ</w:t>
-            </w:r>
-            <w:proofErr w:type="spellEnd"/>
-            <w:r>
-              <w:rPr>
-                <w:rFonts w:ascii="Calibri" w:hAnsi="Calibri" w:cs="Arial"/>
-                <w:b/>
-                <w:bCs/>
-              </w:rPr>
-              <w:t>.:</w:t>
+              <w:t>Αριθ. Πρωτ.:</w:t>
             </w:r>
             <w:r>
               <w:rPr>
@@ -747,26 +700,18 @@
     </w:p>
     <w:p>
       <w:pPr>
-        <w:pStyle w:val="a"/>
+        <w:pStyle w:val="10"/>
         <w:spacing w:line="360" w:lineRule="auto"/>
         <w:ind w:firstLine="360"/>
         <w:jc w:val="both"/>
       </w:pPr>
       <w:r>
-        <w:t>Η Δ/</w:t>
+        <w:t>Η Δ/ντρια Πρωτοβάθμιας Εκπαίδευσης Ηρακλείου έχοντας υπόψη:</w:t>
       </w:r>
-      <w:proofErr w:type="spellStart"/>
-      <w:r>
-        <w:t>ντρια</w:t>
-      </w:r>
-      <w:proofErr w:type="spellEnd"/>
-      <w:r>
-        <w:t xml:space="preserve"> Πρωτοβάθμιας Εκπαίδευσης Ηρακλείου έχοντας υπόψη:</w:t>
-      </w:r>
-    </w:p>
-    <w:p>
-      <w:pPr>
-        <w:pStyle w:val="a"/>
+    </w:p>
+    <w:p>
+      <w:pPr>
+        <w:pStyle w:val="10"/>
         <w:numPr>
           <w:ilvl w:val="0"/>
           <w:numId w:val="5"/>
@@ -775,20 +720,12 @@
         <w:jc w:val="both"/>
       </w:pPr>
       <w:r>
-        <w:t xml:space="preserve">Τις διατάξεις των άρθρων 12,28 &amp; 29 του Ν.4024/2011 (ΦΕΚ 226 τ.Α’/27-10-2011) «Συνταξιοδοτικές ρυθμίσεις, ενιαίο μισθολόγιο – βαθμολόγιο, εργασιακή εφεδρεία και άλλες διατάξεις εφαρμογής του μεσοπρόθεσμου πλαισίου δημοσιονομικής στρατηγικής 2012-2015» όπως συμπληρώθηκαν αντίστοιχα με την παρ. 7 του άρθρου 1 και την παρ. 3 του άρθρου 32 του Ν. 4038/2012 (ΦΕΚ 14 </w:t>
+        <w:t>Τις διατάξεις των άρθρων 12,28 &amp; 29 του Ν.4024/2011 (ΦΕΚ 226 τ.Α’/27-10-2011) «Συνταξιοδοτικές ρυθμίσεις, ενιαίο μισθολόγιο – βαθμολόγιο, εργασιακή εφεδρεία και άλλες διατάξεις εφαρμογής του μεσοπρόθεσμου πλαισίου δημοσιονομικής στρατηγικής 2012-2015» όπως συμπληρώθηκαν αντίστοιχα με την παρ. 7 του άρθρου 1 και την παρ. 3 του άρθρου 32 του Ν. 4038/2012 (ΦΕΚ 14 τ.Α΄ /02-02-2012) «Επείγουσες ρυθμίσεις που αφορούν την εφαρμογή του μεσοπρόθεσμου πλαισίου δημοσιονομικής στρατηγικής 2012-2015».</w:t>
       </w:r>
-      <w:proofErr w:type="spellStart"/>
-      <w:r>
-        <w:t>τ.Α΄</w:t>
-      </w:r>
-      <w:proofErr w:type="spellEnd"/>
-      <w:r>
-        <w:t xml:space="preserve"> /02-02-2012) «Επείγουσες ρυθμίσεις που αφορούν την εφαρμογή του μεσοπρόθεσμου πλαισίου δημοσιονομικής στρατηγικής 2012-2015».</w:t>
-      </w:r>
-    </w:p>
-    <w:p>
-      <w:pPr>
-        <w:pStyle w:val="a"/>
+    </w:p>
+    <w:p>
+      <w:pPr>
+        <w:pStyle w:val="10"/>
         <w:numPr>
           <w:ilvl w:val="0"/>
           <w:numId w:val="5"/>
@@ -797,20 +734,12 @@
         <w:jc w:val="both"/>
       </w:pPr>
       <w:r>
-        <w:t xml:space="preserve">Τη με </w:t>
+        <w:t>Τη με αριθμ. ΔΙΔΑΔ/Φ. 31.17/882/οικ.21500/31-10-2011 εγκύκλιο του Υπουργείου Διοικητικής Μεταρρύθμισης &amp; Ηλεκτρονικής Διακυβέρνησης.</w:t>
       </w:r>
-      <w:proofErr w:type="spellStart"/>
-      <w:r>
-        <w:t>αριθμ</w:t>
-      </w:r>
-      <w:proofErr w:type="spellEnd"/>
-      <w:r>
-        <w:t>. ΔΙΔΑΔ/Φ. 31.17/882/οικ.21500/31-10-2011 εγκύκλιο του Υπουργείου Διοικητικής Μεταρρύθμισης &amp; Ηλεκτρονικής Διακυβέρνησης.</w:t>
-      </w:r>
-    </w:p>
-    <w:p>
-      <w:pPr>
-        <w:pStyle w:val="a"/>
+    </w:p>
+    <w:p>
+      <w:pPr>
+        <w:pStyle w:val="10"/>
         <w:numPr>
           <w:ilvl w:val="0"/>
           <w:numId w:val="5"/>
@@ -819,20 +748,12 @@
         <w:jc w:val="both"/>
       </w:pPr>
       <w:r>
-        <w:t xml:space="preserve">Τη με </w:t>
+        <w:t>Τη με αριθμ. 2/78400/0022/14-11-2011 εγκύκλιο του ΓΛΚ, σχετικά με την παροχή οδηγιών για την εφαρμογή των διατάξεων του δεύτερου κεφαλαίου του Ν. 4024/2011.</w:t>
       </w:r>
-      <w:proofErr w:type="spellStart"/>
-      <w:r>
-        <w:t>αριθμ</w:t>
-      </w:r>
-      <w:proofErr w:type="spellEnd"/>
-      <w:r>
-        <w:t>. 2/78400/0022/14-11-2011 εγκύκλιο του ΓΛΚ, σχετικά με την παροχή οδηγιών για την εφαρμογή των διατάξεων του δεύτερου κεφαλαίου του Ν. 4024/2011.</w:t>
-      </w:r>
-    </w:p>
-    <w:p>
-      <w:pPr>
-        <w:pStyle w:val="a"/>
+    </w:p>
+    <w:p>
+      <w:pPr>
+        <w:pStyle w:val="10"/>
         <w:numPr>
           <w:ilvl w:val="0"/>
           <w:numId w:val="5"/>
@@ -841,20 +762,12 @@
         <w:jc w:val="both"/>
       </w:pPr>
       <w:r>
-        <w:t xml:space="preserve">Τη με </w:t>
+        <w:t>Τη με αριθμ. ΔΙΔΑΔ/Φ.31.18/941/ΟΙΚ.2517/27-01-2012 εγκύκλιο του Υπουργείου Διοικητικής Μεταρρύθμισης &amp; Ηλεκτρονικής Διακυβέρνησης, σχετικά με διευκρινήσεις για την κατάταξη των υπηρετούντων υπαλλήλων στους βαθμούς βάσει των μεταβατικών διατάξεων του άρθρου 28 του Ν. 4024/2011.</w:t>
       </w:r>
-      <w:proofErr w:type="spellStart"/>
-      <w:r>
-        <w:t>αριθμ</w:t>
-      </w:r>
-      <w:proofErr w:type="spellEnd"/>
-      <w:r>
-        <w:t>. ΔΙΔΑΔ/Φ.31.18/941/ΟΙΚ.2517/27-01-2012 εγκύκλιο του Υπουργείου Διοικητικής Μεταρρύθμισης &amp; Ηλεκτρονικής Διακυβέρνησης, σχετικά με διευκρινήσεις για την κατάταξη των υπηρετούντων υπαλλήλων στους βαθμούς βάσει των μεταβατικών διατάξεων του άρθρου 28 του Ν. 4024/2011.</w:t>
-      </w:r>
-    </w:p>
-    <w:p>
-      <w:pPr>
-        <w:pStyle w:val="a"/>
+    </w:p>
+    <w:p>
+      <w:pPr>
+        <w:pStyle w:val="10"/>
         <w:numPr>
           <w:ilvl w:val="0"/>
           <w:numId w:val="5"/>
@@ -868,7 +781,7 @@
     </w:p>
     <w:p>
       <w:pPr>
-        <w:pStyle w:val="a"/>
+        <w:pStyle w:val="10"/>
         <w:numPr>
           <w:ilvl w:val="0"/>
           <w:numId w:val="5"/>
@@ -877,52 +790,12 @@
         <w:jc w:val="both"/>
       </w:pPr>
       <w:r>
-        <w:t xml:space="preserve">Την </w:t>
+        <w:t>Την αριθμ. Φ.353.1/324/105657/Δ1/8-10-2002 (ΦΕΚ 1340/02 τ.Β’) Υπουργική Απόφαση καθορισμού των ειδικότερων καθηκόντων και αρμοδιοτήτων των Προϊσταμένων των Περιφερειακών Υπηρεσιών Α/θμιας και Β/θμιας Εκπ/σης.</w:t>
       </w:r>
-      <w:proofErr w:type="spellStart"/>
-      <w:r>
-        <w:t>αριθμ</w:t>
-      </w:r>
-      <w:proofErr w:type="spellEnd"/>
-      <w:r>
-        <w:t xml:space="preserve">. Φ.353.1/324/105657/Δ1/8-10-2002 (ΦΕΚ 1340/02 </w:t>
-      </w:r>
-      <w:proofErr w:type="spellStart"/>
-      <w:r>
-        <w:t>τ.Β</w:t>
-      </w:r>
-      <w:proofErr w:type="spellEnd"/>
-      <w:r>
-        <w:t>’) Υπουργική Απόφαση καθορισμού των ειδικότερων καθηκόντων και αρμοδιοτήτων των Προϊσταμένων των Περιφερειακών Υπηρεσιών Α/</w:t>
-      </w:r>
-      <w:proofErr w:type="spellStart"/>
-      <w:r>
-        <w:t>θμιας</w:t>
-      </w:r>
-      <w:proofErr w:type="spellEnd"/>
-      <w:r>
-        <w:t xml:space="preserve"> και Β/</w:t>
-      </w:r>
-      <w:proofErr w:type="spellStart"/>
-      <w:r>
-        <w:t>θμιας</w:t>
-      </w:r>
-      <w:proofErr w:type="spellEnd"/>
-      <w:r>
-        <w:t xml:space="preserve"> </w:t>
-      </w:r>
-      <w:proofErr w:type="spellStart"/>
-      <w:r>
-        <w:t>Εκπ</w:t>
-      </w:r>
-      <w:proofErr w:type="spellEnd"/>
-      <w:r>
-        <w:t>/σης.</w:t>
-      </w:r>
-    </w:p>
-    <w:p>
-      <w:pPr>
-        <w:pStyle w:val="a"/>
+    </w:p>
+    <w:p>
+      <w:pPr>
+        <w:pStyle w:val="10"/>
         <w:spacing w:line="360" w:lineRule="auto"/>
         <w:jc w:val="both"/>
       </w:pPr>
@@ -1164,28 +1037,12 @@
                 <w:rFonts w:ascii="Calibri" w:hAnsi="Calibri" w:cs="Arial"/>
               </w:rPr>
             </w:pPr>
-            <w:proofErr w:type="spellStart"/>
-            <w:r>
-              <w:rPr>
-                <w:rFonts w:ascii="Calibri" w:hAnsi="Calibri" w:cs="Arial"/>
-              </w:rPr>
-              <w:t>Ημ</w:t>
-            </w:r>
-            <w:proofErr w:type="spellEnd"/>
-            <w:r>
-              <w:rPr>
-                <w:rFonts w:ascii="Calibri" w:hAnsi="Calibri" w:cs="Arial"/>
-              </w:rPr>
-              <w:t>/</w:t>
-            </w:r>
-            <w:proofErr w:type="spellStart"/>
-            <w:r>
-              <w:rPr>
-                <w:rFonts w:ascii="Calibri" w:hAnsi="Calibri" w:cs="Arial"/>
-              </w:rPr>
-              <w:t>νία</w:t>
-            </w:r>
-            <w:proofErr w:type="spellEnd"/>
+            <w:r>
+              <w:rPr>
+                <w:rFonts w:ascii="Calibri" w:hAnsi="Calibri" w:cs="Arial"/>
+              </w:rPr>
+              <w:t>Ημ/νία</w:t>
+            </w:r>
           </w:p>
         </w:tc>
         <w:tc>
@@ -1453,23 +1310,7 @@
           <w:rFonts w:ascii="Calibri" w:hAnsi="Calibri"/>
           <w:lang w:val="en-US"/>
         </w:rPr>
-        <w:t>${</w:t>
-      </w:r>
-      <w:proofErr w:type="spellStart"/>
-      <w:r>
-        <w:rPr>
-          <w:rFonts w:ascii="Calibri" w:hAnsi="Calibri"/>
-          <w:lang w:val="en-US"/>
-        </w:rPr>
-        <w:t>headtitle</w:t>
-      </w:r>
-      <w:proofErr w:type="spellEnd"/>
-      <w:r>
-        <w:rPr>
-          <w:rFonts w:ascii="Calibri" w:hAnsi="Calibri"/>
-          <w:lang w:val="en-US"/>
-        </w:rPr>
-        <w:t>}</w:t>
+        <w:t>${headtitle}</w:t>
       </w:r>
     </w:p>
     <w:p>
@@ -1518,267 +1359,243 @@
           <w:rFonts w:ascii="Calibri" w:hAnsi="Calibri"/>
           <w:lang w:val="en-US"/>
         </w:rPr>
-        <w:t>${</w:t>
+        <w:t>${headname}</w:t>
       </w:r>
-      <w:proofErr w:type="spellStart"/>
+    </w:p>
+    <w:p>
+      <w:pPr>
+        <w:jc w:val="center"/>
+        <w:rPr>
+          <w:rFonts w:ascii="Calibri" w:hAnsi="Calibri"/>
+        </w:rPr>
+      </w:pPr>
+    </w:p>
+    <w:p>
+      <w:pPr>
+        <w:jc w:val="center"/>
+        <w:rPr>
+          <w:rFonts w:ascii="Calibri" w:hAnsi="Calibri"/>
+        </w:rPr>
+      </w:pPr>
+    </w:p>
+    <w:p>
+      <w:pPr>
+        <w:jc w:val="center"/>
+        <w:rPr>
+          <w:rFonts w:ascii="Calibri" w:hAnsi="Calibri"/>
+        </w:rPr>
+      </w:pPr>
+    </w:p>
+    <w:p>
+      <w:pPr>
+        <w:jc w:val="center"/>
+        <w:rPr>
+          <w:rFonts w:ascii="Calibri" w:hAnsi="Calibri"/>
+        </w:rPr>
+      </w:pPr>
+    </w:p>
+    <w:p>
+      <w:pPr>
+        <w:jc w:val="center"/>
+        <w:rPr>
+          <w:rFonts w:ascii="Calibri" w:hAnsi="Calibri"/>
+        </w:rPr>
+      </w:pPr>
+    </w:p>
+    <w:p>
+      <w:pPr>
+        <w:jc w:val="center"/>
+        <w:rPr>
+          <w:rFonts w:ascii="Calibri" w:hAnsi="Calibri"/>
+        </w:rPr>
+      </w:pPr>
+    </w:p>
+    <w:p>
+      <w:pPr>
+        <w:jc w:val="center"/>
+        <w:rPr>
+          <w:rFonts w:ascii="Calibri" w:hAnsi="Calibri"/>
+        </w:rPr>
+      </w:pPr>
+    </w:p>
+    <w:p>
+      <w:pPr>
+        <w:jc w:val="center"/>
+        <w:rPr>
+          <w:rFonts w:ascii="Calibri" w:hAnsi="Calibri"/>
+          <w:lang w:val="en-US"/>
+        </w:rPr>
+      </w:pPr>
+    </w:p>
+    <w:p>
+      <w:pPr>
+        <w:jc w:val="center"/>
+        <w:rPr>
+          <w:rFonts w:ascii="Calibri" w:hAnsi="Calibri"/>
+          <w:lang w:val="en-US"/>
+        </w:rPr>
+      </w:pPr>
+    </w:p>
+    <w:p>
+      <w:pPr>
+        <w:jc w:val="center"/>
+        <w:rPr>
+          <w:rFonts w:ascii="Calibri" w:hAnsi="Calibri"/>
+          <w:lang w:val="en-US"/>
+        </w:rPr>
+      </w:pPr>
+    </w:p>
+    <w:p>
+      <w:pPr>
+        <w:jc w:val="center"/>
+        <w:rPr>
+          <w:rFonts w:ascii="Calibri" w:hAnsi="Calibri"/>
+        </w:rPr>
+      </w:pPr>
+    </w:p>
+    <w:p>
+      <w:pPr>
+        <w:jc w:val="center"/>
+        <w:rPr>
+          <w:rFonts w:ascii="Calibri" w:hAnsi="Calibri"/>
+        </w:rPr>
+      </w:pPr>
+    </w:p>
+    <w:p>
+      <w:pPr>
+        <w:jc w:val="center"/>
+        <w:rPr>
+          <w:rFonts w:ascii="Calibri" w:hAnsi="Calibri"/>
+        </w:rPr>
+      </w:pPr>
+    </w:p>
+    <w:p>
+      <w:pPr>
+        <w:jc w:val="center"/>
+        <w:rPr>
+          <w:rFonts w:ascii="Calibri" w:hAnsi="Calibri"/>
+          <w:lang w:val="en-US"/>
+        </w:rPr>
+      </w:pPr>
+    </w:p>
+    <w:p>
+      <w:pPr>
+        <w:jc w:val="center"/>
+        <w:rPr>
+          <w:rFonts w:ascii="Calibri" w:hAnsi="Calibri"/>
+          <w:lang w:val="en-US"/>
+        </w:rPr>
+      </w:pPr>
+    </w:p>
+    <w:p>
+      <w:pPr>
+        <w:jc w:val="center"/>
+        <w:rPr>
+          <w:rFonts w:ascii="Calibri" w:hAnsi="Calibri"/>
+          <w:lang w:val="en-US"/>
+        </w:rPr>
+      </w:pPr>
+    </w:p>
+    <w:p>
+      <w:pPr>
+        <w:jc w:val="center"/>
+        <w:rPr>
+          <w:rFonts w:ascii="Calibri" w:hAnsi="Calibri"/>
+          <w:lang w:val="en-US"/>
+        </w:rPr>
+      </w:pPr>
+    </w:p>
+    <w:p>
+      <w:pPr>
+        <w:jc w:val="center"/>
+        <w:rPr>
+          <w:rFonts w:ascii="Calibri" w:hAnsi="Calibri"/>
+          <w:lang w:val="en-US"/>
+        </w:rPr>
+      </w:pPr>
+    </w:p>
+    <w:p>
+      <w:pPr>
+        <w:jc w:val="center"/>
+        <w:rPr>
+          <w:rFonts w:ascii="Calibri" w:hAnsi="Calibri"/>
+          <w:lang w:val="en-US"/>
+        </w:rPr>
+      </w:pPr>
+    </w:p>
+    <w:p>
+      <w:pPr>
+        <w:jc w:val="center"/>
+        <w:rPr>
+          <w:rFonts w:ascii="Calibri" w:hAnsi="Calibri"/>
+          <w:lang w:val="en-US"/>
+        </w:rPr>
+      </w:pPr>
+    </w:p>
+    <w:p>
+      <w:pPr>
+        <w:jc w:val="center"/>
+        <w:rPr>
+          <w:rFonts w:ascii="Calibri" w:hAnsi="Calibri"/>
+          <w:lang w:val="en-US"/>
+        </w:rPr>
+      </w:pPr>
+    </w:p>
+    <w:p>
+      <w:pPr>
+        <w:jc w:val="center"/>
+        <w:rPr>
+          <w:rFonts w:ascii="Calibri" w:hAnsi="Calibri"/>
+          <w:lang w:val="en-US"/>
+        </w:rPr>
+      </w:pPr>
+    </w:p>
+    <w:p>
+      <w:pPr>
+        <w:jc w:val="center"/>
+        <w:rPr>
+          <w:rFonts w:ascii="Calibri" w:hAnsi="Calibri"/>
+          <w:lang w:val="en-US"/>
+        </w:rPr>
+      </w:pPr>
+    </w:p>
+    <w:p>
+      <w:pPr>
+        <w:jc w:val="center"/>
+        <w:rPr>
+          <w:rFonts w:ascii="Calibri" w:hAnsi="Calibri"/>
+        </w:rPr>
+      </w:pPr>
+    </w:p>
+    <w:p>
+      <w:pPr>
+        <w:jc w:val="center"/>
+        <w:rPr>
+          <w:rFonts w:ascii="Calibri" w:hAnsi="Calibri"/>
+          <w:lang w:val="en-US"/>
+        </w:rPr>
+      </w:pPr>
+    </w:p>
+    <w:p>
+      <w:pPr>
+        <w:jc w:val="center"/>
+        <w:rPr>
+          <w:rFonts w:ascii="Calibri" w:hAnsi="Calibri"/>
+          <w:lang w:val="en-US"/>
+        </w:rPr>
+      </w:pPr>
+    </w:p>
+    <w:p>
+      <w:pPr>
+        <w:rPr>
+          <w:rFonts w:ascii="Calibri" w:hAnsi="Calibri"/>
+        </w:rPr>
+      </w:pPr>
       <w:r>
         <w:rPr>
           <w:rFonts w:ascii="Calibri" w:hAnsi="Calibri"/>
-          <w:lang w:val="en-US"/>
-        </w:rPr>
-        <w:t>headname</w:t>
-      </w:r>
-      <w:proofErr w:type="spellEnd"/>
-      <w:r>
-        <w:rPr>
-          <w:rFonts w:ascii="Calibri" w:hAnsi="Calibri"/>
-          <w:lang w:val="en-US"/>
-        </w:rPr>
-        <w:t>}</w:t>
-      </w:r>
-    </w:p>
-    <w:p>
-      <w:pPr>
-        <w:jc w:val="center"/>
-        <w:rPr>
-          <w:rFonts w:ascii="Calibri" w:hAnsi="Calibri"/>
-        </w:rPr>
-      </w:pPr>
-    </w:p>
-    <w:p>
-      <w:pPr>
-        <w:jc w:val="center"/>
-        <w:rPr>
-          <w:rFonts w:ascii="Calibri" w:hAnsi="Calibri"/>
-        </w:rPr>
-      </w:pPr>
-    </w:p>
-    <w:p>
-      <w:pPr>
-        <w:jc w:val="center"/>
-        <w:rPr>
-          <w:rFonts w:ascii="Calibri" w:hAnsi="Calibri"/>
-        </w:rPr>
-      </w:pPr>
-    </w:p>
-    <w:p>
-      <w:pPr>
-        <w:jc w:val="center"/>
-        <w:rPr>
-          <w:rFonts w:ascii="Calibri" w:hAnsi="Calibri"/>
-        </w:rPr>
-      </w:pPr>
-    </w:p>
-    <w:p>
-      <w:pPr>
-        <w:jc w:val="center"/>
-        <w:rPr>
-          <w:rFonts w:ascii="Calibri" w:hAnsi="Calibri"/>
-        </w:rPr>
-      </w:pPr>
-    </w:p>
-    <w:p>
-      <w:pPr>
-        <w:jc w:val="center"/>
-        <w:rPr>
-          <w:rFonts w:ascii="Calibri" w:hAnsi="Calibri"/>
-        </w:rPr>
-      </w:pPr>
-    </w:p>
-    <w:p>
-      <w:pPr>
-        <w:jc w:val="center"/>
-        <w:rPr>
-          <w:rFonts w:ascii="Calibri" w:hAnsi="Calibri"/>
-        </w:rPr>
-      </w:pPr>
-    </w:p>
-    <w:p>
-      <w:pPr>
-        <w:jc w:val="center"/>
-        <w:rPr>
-          <w:rFonts w:ascii="Calibri" w:hAnsi="Calibri"/>
-          <w:lang w:val="en-US"/>
-        </w:rPr>
-      </w:pPr>
-    </w:p>
-    <w:p>
-      <w:pPr>
-        <w:jc w:val="center"/>
-        <w:rPr>
-          <w:rFonts w:ascii="Calibri" w:hAnsi="Calibri"/>
-          <w:lang w:val="en-US"/>
-        </w:rPr>
-      </w:pPr>
-    </w:p>
-    <w:p>
-      <w:pPr>
-        <w:jc w:val="center"/>
-        <w:rPr>
-          <w:rFonts w:ascii="Calibri" w:hAnsi="Calibri"/>
-          <w:lang w:val="en-US"/>
-        </w:rPr>
-      </w:pPr>
-    </w:p>
-    <w:p>
-      <w:pPr>
-        <w:jc w:val="center"/>
-        <w:rPr>
-          <w:rFonts w:ascii="Calibri" w:hAnsi="Calibri"/>
-        </w:rPr>
-      </w:pPr>
-    </w:p>
-    <w:p>
-      <w:pPr>
-        <w:jc w:val="center"/>
-        <w:rPr>
-          <w:rFonts w:ascii="Calibri" w:hAnsi="Calibri"/>
-        </w:rPr>
-      </w:pPr>
-    </w:p>
-    <w:p>
-      <w:pPr>
-        <w:jc w:val="center"/>
-        <w:rPr>
-          <w:rFonts w:ascii="Calibri" w:hAnsi="Calibri"/>
-        </w:rPr>
-      </w:pPr>
-    </w:p>
-    <w:p>
-      <w:pPr>
-        <w:jc w:val="center"/>
-        <w:rPr>
-          <w:rFonts w:ascii="Calibri" w:hAnsi="Calibri"/>
-          <w:lang w:val="en-US"/>
-        </w:rPr>
-      </w:pPr>
-    </w:p>
-    <w:p>
-      <w:pPr>
-        <w:jc w:val="center"/>
-        <w:rPr>
-          <w:rFonts w:ascii="Calibri" w:hAnsi="Calibri"/>
-          <w:lang w:val="en-US"/>
-        </w:rPr>
-      </w:pPr>
-    </w:p>
-    <w:p>
-      <w:pPr>
-        <w:jc w:val="center"/>
-        <w:rPr>
-          <w:rFonts w:ascii="Calibri" w:hAnsi="Calibri"/>
-          <w:lang w:val="en-US"/>
-        </w:rPr>
-      </w:pPr>
-    </w:p>
-    <w:p>
-      <w:pPr>
-        <w:jc w:val="center"/>
-        <w:rPr>
-          <w:rFonts w:ascii="Calibri" w:hAnsi="Calibri"/>
-          <w:lang w:val="en-US"/>
-        </w:rPr>
-      </w:pPr>
-    </w:p>
-    <w:p>
-      <w:pPr>
-        <w:jc w:val="center"/>
-        <w:rPr>
-          <w:rFonts w:ascii="Calibri" w:hAnsi="Calibri"/>
-          <w:lang w:val="en-US"/>
-        </w:rPr>
-      </w:pPr>
-    </w:p>
-    <w:p>
-      <w:pPr>
-        <w:jc w:val="center"/>
-        <w:rPr>
-          <w:rFonts w:ascii="Calibri" w:hAnsi="Calibri"/>
-          <w:lang w:val="en-US"/>
-        </w:rPr>
-      </w:pPr>
-    </w:p>
-    <w:p>
-      <w:pPr>
-        <w:jc w:val="center"/>
-        <w:rPr>
-          <w:rFonts w:ascii="Calibri" w:hAnsi="Calibri"/>
-          <w:lang w:val="en-US"/>
-        </w:rPr>
-      </w:pPr>
-    </w:p>
-    <w:p>
-      <w:pPr>
-        <w:jc w:val="center"/>
-        <w:rPr>
-          <w:rFonts w:ascii="Calibri" w:hAnsi="Calibri"/>
-          <w:lang w:val="en-US"/>
-        </w:rPr>
-      </w:pPr>
-    </w:p>
-    <w:p>
-      <w:pPr>
-        <w:jc w:val="center"/>
-        <w:rPr>
-          <w:rFonts w:ascii="Calibri" w:hAnsi="Calibri"/>
-          <w:lang w:val="en-US"/>
-        </w:rPr>
-      </w:pPr>
-    </w:p>
-    <w:p>
-      <w:pPr>
-        <w:jc w:val="center"/>
-        <w:rPr>
-          <w:rFonts w:ascii="Calibri" w:hAnsi="Calibri"/>
-          <w:lang w:val="en-US"/>
-        </w:rPr>
-      </w:pPr>
-    </w:p>
-    <w:p>
-      <w:pPr>
-        <w:jc w:val="center"/>
-        <w:rPr>
-          <w:rFonts w:ascii="Calibri" w:hAnsi="Calibri"/>
-        </w:rPr>
-      </w:pPr>
-    </w:p>
-    <w:p>
-      <w:pPr>
-        <w:jc w:val="center"/>
-        <w:rPr>
-          <w:rFonts w:ascii="Calibri" w:hAnsi="Calibri"/>
-          <w:lang w:val="en-US"/>
-        </w:rPr>
-      </w:pPr>
-    </w:p>
-    <w:p>
-      <w:pPr>
-        <w:jc w:val="center"/>
-        <w:rPr>
-          <w:rFonts w:ascii="Calibri" w:hAnsi="Calibri"/>
-          <w:lang w:val="en-US"/>
-        </w:rPr>
-      </w:pPr>
-    </w:p>
-    <w:p>
-      <w:pPr>
-        <w:rPr>
-          <w:rFonts w:ascii="Calibri" w:hAnsi="Calibri"/>
-        </w:rPr>
-      </w:pPr>
-      <w:proofErr w:type="spellStart"/>
-      <w:r>
-        <w:rPr>
-          <w:rFonts w:ascii="Calibri" w:hAnsi="Calibri"/>
-        </w:rPr>
-        <w:t>Εσωτ</w:t>
-      </w:r>
-      <w:proofErr w:type="spellEnd"/>
-      <w:r>
-        <w:rPr>
-          <w:rFonts w:ascii="Calibri" w:hAnsi="Calibri"/>
-        </w:rPr>
-        <w:t>. Διανομή: 1) Φ.1</w:t>
+        </w:rPr>
+        <w:t>Εσωτ. Διανομή: 1) Φ.1</w:t>
       </w:r>
       <w:r>
         <w:rPr>
@@ -1844,8 +1661,8 @@
 </file>
 
 <file path=word/numbering.xml><?xml version="1.0" encoding="utf-8"?>
-<w:numbering xmlns:wpc="http://schemas.microsoft.com/office/word/2010/wordprocessingCanvas" xmlns:mc="http://schemas.openxmlformats.org/markup-compatibility/2006" xmlns:o="urn:schemas-microsoft-com:office:office" xmlns:r="http://schemas.openxmlformats.org/officeDocument/2006/relationships" xmlns:m="http://schemas.openxmlformats.org/officeDocument/2006/math" xmlns:v="urn:schemas-microsoft-com:vml" xmlns:wp14="http://schemas.microsoft.com/office/word/2010/wordprocessingDrawing" xmlns:wp="http://schemas.openxmlformats.org/drawingml/2006/wordprocessingDrawing" xmlns:w10="urn:schemas-microsoft-com:office:word" xmlns:w="http://schemas.openxmlformats.org/wordprocessingml/2006/main" xmlns:w14="http://schemas.microsoft.com/office/word/2010/wordml" xmlns:wpg="http://schemas.microsoft.com/office/word/2010/wordprocessingGroup" xmlns:wpi="http://schemas.microsoft.com/office/word/2010/wordprocessingInk" xmlns:wne="http://schemas.microsoft.com/office/word/2006/wordml" xmlns:wps="http://schemas.microsoft.com/office/word/2010/wordprocessingShape" mc:Ignorable="w14 wp14">
-  <w:abstractNum w:abstractNumId="0">
+<w:numbering xmlns:wpc="http://schemas.microsoft.com/office/word/2010/wordprocessingCanvas" xmlns:cx="http://schemas.microsoft.com/office/drawing/2014/chartex" xmlns:cx1="http://schemas.microsoft.com/office/drawing/2015/9/8/chartex" xmlns:cx2="http://schemas.microsoft.com/office/drawing/2015/10/21/chartex" xmlns:cx3="http://schemas.microsoft.com/office/drawing/2016/5/9/chartex" xmlns:cx4="http://schemas.microsoft.com/office/drawing/2016/5/10/chartex" xmlns:cx5="http://schemas.microsoft.com/office/drawing/2016/5/11/chartex" xmlns:cx6="http://schemas.microsoft.com/office/drawing/2016/5/12/chartex" xmlns:cx7="http://schemas.microsoft.com/office/drawing/2016/5/13/chartex" xmlns:cx8="http://schemas.microsoft.com/office/drawing/2016/5/14/chartex" xmlns:mc="http://schemas.openxmlformats.org/markup-compatibility/2006" xmlns:aink="http://schemas.microsoft.com/office/drawing/2016/ink" xmlns:am3d="http://schemas.microsoft.com/office/drawing/2017/model3d" xmlns:o="urn:schemas-microsoft-com:office:office" xmlns:oel="http://schemas.microsoft.com/office/2019/extlst" xmlns:r="http://schemas.openxmlformats.org/officeDocument/2006/relationships" xmlns:m="http://schemas.openxmlformats.org/officeDocument/2006/math" xmlns:v="urn:schemas-microsoft-com:vml" xmlns:wp14="http://schemas.microsoft.com/office/word/2010/wordprocessingDrawing" xmlns:wp="http://schemas.openxmlformats.org/drawingml/2006/wordprocessingDrawing" xmlns:w10="urn:schemas-microsoft-com:office:word" xmlns:w="http://schemas.openxmlformats.org/wordprocessingml/2006/main" xmlns:w14="http://schemas.microsoft.com/office/word/2010/wordml" xmlns:w15="http://schemas.microsoft.com/office/word/2012/wordml" xmlns:w16cex="http://schemas.microsoft.com/office/word/2018/wordml/cex" xmlns:w16cid="http://schemas.microsoft.com/office/word/2016/wordml/cid" xmlns:w16="http://schemas.microsoft.com/office/word/2018/wordml" xmlns:w16du="http://schemas.microsoft.com/office/word/2023/wordml/word16du" xmlns:w16sdtdh="http://schemas.microsoft.com/office/word/2020/wordml/sdtdatahash" xmlns:w16sdtfl="http://schemas.microsoft.com/office/word/2024/wordml/sdtformatlock" xmlns:w16se="http://schemas.microsoft.com/office/word/2015/wordml/symex" xmlns:wpg="http://schemas.microsoft.com/office/word/2010/wordprocessingGroup" xmlns:wpi="http://schemas.microsoft.com/office/word/2010/wordprocessingInk" xmlns:wne="http://schemas.microsoft.com/office/word/2006/wordml" xmlns:wps="http://schemas.microsoft.com/office/word/2010/wordprocessingShape" mc:Ignorable="w14 w15 w16se w16cid w16 w16cex w16sdtdh w16sdtfl w16du wp14">
+  <w:abstractNum w:abstractNumId="0" w15:restartNumberingAfterBreak="0">
     <w:nsid w:val="06C2035B"/>
     <w:multiLevelType w:val="hybridMultilevel"/>
     <w:tmpl w:val="8FA29F64"/>
@@ -1986,7 +1803,7 @@
       </w:rPr>
     </w:lvl>
   </w:abstractNum>
-  <w:abstractNum w:abstractNumId="1">
+  <w:abstractNum w:abstractNumId="1" w15:restartNumberingAfterBreak="0">
     <w:nsid w:val="25A30DEE"/>
     <w:multiLevelType w:val="hybridMultilevel"/>
     <w:tmpl w:val="21701194"/>
@@ -2126,7 +1943,7 @@
       </w:rPr>
     </w:lvl>
   </w:abstractNum>
-  <w:abstractNum w:abstractNumId="2">
+  <w:abstractNum w:abstractNumId="2" w15:restartNumberingAfterBreak="0">
     <w:nsid w:val="49174BD6"/>
     <w:multiLevelType w:val="hybridMultilevel"/>
     <w:tmpl w:val="B134BE62"/>
@@ -2266,7 +2083,7 @@
       </w:rPr>
     </w:lvl>
   </w:abstractNum>
-  <w:abstractNum w:abstractNumId="3">
+  <w:abstractNum w:abstractNumId="3" w15:restartNumberingAfterBreak="0">
     <w:nsid w:val="55E03FCC"/>
     <w:multiLevelType w:val="hybridMultilevel"/>
     <w:tmpl w:val="0B64614C"/>
@@ -2406,7 +2223,7 @@
       </w:rPr>
     </w:lvl>
   </w:abstractNum>
-  <w:abstractNum w:abstractNumId="4">
+  <w:abstractNum w:abstractNumId="4" w15:restartNumberingAfterBreak="0">
     <w:nsid w:val="77816EF5"/>
     <w:multiLevelType w:val="hybridMultilevel"/>
     <w:tmpl w:val="19DC7E9A"/>
@@ -2546,26 +2363,26 @@
       </w:rPr>
     </w:lvl>
   </w:abstractNum>
-  <w:num w:numId="1">
+  <w:num w:numId="1" w16cid:durableId="115032533">
     <w:abstractNumId w:val="4"/>
   </w:num>
-  <w:num w:numId="2">
+  <w:num w:numId="2" w16cid:durableId="255095708">
     <w:abstractNumId w:val="2"/>
   </w:num>
-  <w:num w:numId="3">
+  <w:num w:numId="3" w16cid:durableId="1431319478">
     <w:abstractNumId w:val="0"/>
   </w:num>
-  <w:num w:numId="4">
+  <w:num w:numId="4" w16cid:durableId="1610696436">
     <w:abstractNumId w:val="1"/>
   </w:num>
-  <w:num w:numId="5">
+  <w:num w:numId="5" w16cid:durableId="257719880">
     <w:abstractNumId w:val="3"/>
   </w:num>
 </w:numbering>
 </file>
 
 <file path=word/styles.xml><?xml version="1.0" encoding="utf-8"?>
-<w:styles xmlns:mc="http://schemas.openxmlformats.org/markup-compatibility/2006" xmlns:r="http://schemas.openxmlformats.org/officeDocument/2006/relationships" xmlns:w="http://schemas.openxmlformats.org/wordprocessingml/2006/main" xmlns:w14="http://schemas.microsoft.com/office/word/2010/wordml" mc:Ignorable="w14">
+<w:styles xmlns:mc="http://schemas.openxmlformats.org/markup-compatibility/2006" xmlns:r="http://schemas.openxmlformats.org/officeDocument/2006/relationships" xmlns:w="http://schemas.openxmlformats.org/wordprocessingml/2006/main" xmlns:w14="http://schemas.microsoft.com/office/word/2010/wordml" xmlns:w15="http://schemas.microsoft.com/office/word/2012/wordml" xmlns:w16cex="http://schemas.microsoft.com/office/word/2018/wordml/cex" xmlns:w16cid="http://schemas.microsoft.com/office/word/2016/wordml/cid" xmlns:w16="http://schemas.microsoft.com/office/word/2018/wordml" xmlns:w16du="http://schemas.microsoft.com/office/word/2023/wordml/word16du" xmlns:w16sdtdh="http://schemas.microsoft.com/office/word/2020/wordml/sdtdatahash" xmlns:w16sdtfl="http://schemas.microsoft.com/office/word/2024/wordml/sdtformatlock" xmlns:w16se="http://schemas.microsoft.com/office/word/2015/wordml/symex" mc:Ignorable="w14 w15 w16se w16cid w16 w16cex w16sdtdh w16sdtfl w16du">
   <w:docDefaults>
     <w:rPrDefault>
       <w:rPr>
@@ -2575,146 +2392,385 @@
     </w:rPrDefault>
     <w:pPrDefault/>
   </w:docDefaults>
-  <w:latentStyles w:defLockedState="0" w:defUIPriority="99" w:defSemiHidden="1" w:defUnhideWhenUsed="1" w:defQFormat="0" w:count="267">
-    <w:lsdException w:name="Normal" w:locked="1" w:semiHidden="0" w:uiPriority="0" w:unhideWhenUsed="0" w:qFormat="1"/>
-    <w:lsdException w:name="heading 1" w:locked="1" w:semiHidden="0" w:uiPriority="0" w:unhideWhenUsed="0" w:qFormat="1"/>
-    <w:lsdException w:name="heading 2" w:locked="1" w:uiPriority="0" w:qFormat="1"/>
-    <w:lsdException w:name="heading 3" w:locked="1" w:uiPriority="0" w:qFormat="1"/>
-    <w:lsdException w:name="heading 4" w:locked="1" w:uiPriority="0" w:qFormat="1"/>
-    <w:lsdException w:name="heading 5" w:locked="1" w:semiHidden="0" w:uiPriority="0" w:unhideWhenUsed="0" w:qFormat="1"/>
-    <w:lsdException w:name="heading 6" w:locked="1" w:uiPriority="0" w:qFormat="1"/>
-    <w:lsdException w:name="heading 7" w:locked="1" w:uiPriority="0" w:qFormat="1"/>
-    <w:lsdException w:name="heading 8" w:locked="1" w:uiPriority="0" w:qFormat="1"/>
-    <w:lsdException w:name="heading 9" w:locked="1" w:uiPriority="0" w:qFormat="1"/>
-    <w:lsdException w:name="toc 1" w:locked="1" w:semiHidden="0" w:uiPriority="0" w:unhideWhenUsed="0"/>
-    <w:lsdException w:name="toc 2" w:locked="1" w:semiHidden="0" w:uiPriority="0" w:unhideWhenUsed="0"/>
-    <w:lsdException w:name="toc 3" w:locked="1" w:semiHidden="0" w:uiPriority="0" w:unhideWhenUsed="0"/>
-    <w:lsdException w:name="toc 4" w:locked="1" w:semiHidden="0" w:uiPriority="0" w:unhideWhenUsed="0"/>
-    <w:lsdException w:name="toc 5" w:locked="1" w:semiHidden="0" w:uiPriority="0" w:unhideWhenUsed="0"/>
-    <w:lsdException w:name="toc 6" w:locked="1" w:semiHidden="0" w:uiPriority="0" w:unhideWhenUsed="0"/>
-    <w:lsdException w:name="toc 7" w:locked="1" w:semiHidden="0" w:uiPriority="0" w:unhideWhenUsed="0"/>
-    <w:lsdException w:name="toc 8" w:locked="1" w:semiHidden="0" w:uiPriority="0" w:unhideWhenUsed="0"/>
-    <w:lsdException w:name="toc 9" w:locked="1" w:semiHidden="0" w:uiPriority="0" w:unhideWhenUsed="0"/>
-    <w:lsdException w:name="caption" w:locked="1" w:uiPriority="0" w:qFormat="1"/>
-    <w:lsdException w:name="Title" w:locked="1" w:semiHidden="0" w:uiPriority="0" w:unhideWhenUsed="0" w:qFormat="1"/>
-    <w:lsdException w:name="Default Paragraph Font" w:locked="1" w:semiHidden="0" w:uiPriority="0" w:unhideWhenUsed="0"/>
-    <w:lsdException w:name="Subtitle" w:locked="1" w:semiHidden="0" w:uiPriority="0" w:unhideWhenUsed="0" w:qFormat="1"/>
-    <w:lsdException w:name="Strong" w:locked="1" w:semiHidden="0" w:uiPriority="0" w:unhideWhenUsed="0" w:qFormat="1"/>
-    <w:lsdException w:name="Emphasis" w:locked="1" w:semiHidden="0" w:uiPriority="0" w:unhideWhenUsed="0" w:qFormat="1"/>
-    <w:lsdException w:name="Table Grid" w:locked="1" w:semiHidden="0" w:uiPriority="0" w:unhideWhenUsed="0"/>
-    <w:lsdException w:name="Placeholder Text" w:unhideWhenUsed="0"/>
-    <w:lsdException w:name="No Spacing" w:semiHidden="0" w:uiPriority="1" w:unhideWhenUsed="0" w:qFormat="1"/>
-    <w:lsdException w:name="Light Shading" w:semiHidden="0" w:uiPriority="60" w:unhideWhenUsed="0"/>
-    <w:lsdException w:name="Light List" w:semiHidden="0" w:uiPriority="61" w:unhideWhenUsed="0"/>
-    <w:lsdException w:name="Light Grid" w:semiHidden="0" w:uiPriority="62" w:unhideWhenUsed="0"/>
-    <w:lsdException w:name="Medium Shading 1" w:semiHidden="0" w:uiPriority="63" w:unhideWhenUsed="0"/>
-    <w:lsdException w:name="Medium Shading 2" w:semiHidden="0" w:uiPriority="64" w:unhideWhenUsed="0"/>
-    <w:lsdException w:name="Medium List 1" w:semiHidden="0" w:uiPriority="65" w:unhideWhenUsed="0"/>
-    <w:lsdException w:name="Medium List 2" w:semiHidden="0" w:uiPriority="66" w:unhideWhenUsed="0"/>
-    <w:lsdException w:name="Medium Grid 1" w:semiHidden="0" w:uiPriority="67" w:unhideWhenUsed="0"/>
-    <w:lsdException w:name="Medium Grid 2" w:semiHidden="0" w:uiPriority="68" w:unhideWhenUsed="0"/>
-    <w:lsdException w:name="Medium Grid 3" w:semiHidden="0" w:uiPriority="69" w:unhideWhenUsed="0"/>
-    <w:lsdException w:name="Dark List" w:semiHidden="0" w:uiPriority="70" w:unhideWhenUsed="0"/>
-    <w:lsdException w:name="Colorful Shading" w:semiHidden="0" w:uiPriority="71" w:unhideWhenUsed="0"/>
-    <w:lsdException w:name="Colorful List" w:semiHidden="0" w:uiPriority="72" w:unhideWhenUsed="0"/>
-    <w:lsdException w:name="Colorful Grid" w:semiHidden="0" w:uiPriority="73" w:unhideWhenUsed="0"/>
-    <w:lsdException w:name="Light Shading Accent 1" w:semiHidden="0" w:uiPriority="60" w:unhideWhenUsed="0"/>
-    <w:lsdException w:name="Light List Accent 1" w:semiHidden="0" w:uiPriority="61" w:unhideWhenUsed="0"/>
-    <w:lsdException w:name="Light Grid Accent 1" w:semiHidden="0" w:uiPriority="62" w:unhideWhenUsed="0"/>
-    <w:lsdException w:name="Medium Shading 1 Accent 1" w:semiHidden="0" w:uiPriority="63" w:unhideWhenUsed="0"/>
-    <w:lsdException w:name="Medium Shading 2 Accent 1" w:semiHidden="0" w:uiPriority="64" w:unhideWhenUsed="0"/>
-    <w:lsdException w:name="Medium List 1 Accent 1" w:semiHidden="0" w:uiPriority="65" w:unhideWhenUsed="0"/>
-    <w:lsdException w:name="Revision" w:unhideWhenUsed="0"/>
-    <w:lsdException w:name="List Paragraph" w:semiHidden="0" w:uiPriority="34" w:unhideWhenUsed="0" w:qFormat="1"/>
-    <w:lsdException w:name="Quote" w:semiHidden="0" w:uiPriority="29" w:unhideWhenUsed="0" w:qFormat="1"/>
-    <w:lsdException w:name="Intense Quote" w:semiHidden="0" w:uiPriority="30" w:unhideWhenUsed="0" w:qFormat="1"/>
-    <w:lsdException w:name="Medium List 2 Accent 1" w:semiHidden="0" w:uiPriority="66" w:unhideWhenUsed="0"/>
-    <w:lsdException w:name="Medium Grid 1 Accent 1" w:semiHidden="0" w:uiPriority="67" w:unhideWhenUsed="0"/>
-    <w:lsdException w:name="Medium Grid 2 Accent 1" w:semiHidden="0" w:uiPriority="68" w:unhideWhenUsed="0"/>
-    <w:lsdException w:name="Medium Grid 3 Accent 1" w:semiHidden="0" w:uiPriority="69" w:unhideWhenUsed="0"/>
-    <w:lsdException w:name="Dark List Accent 1" w:semiHidden="0" w:uiPriority="70" w:unhideWhenUsed="0"/>
-    <w:lsdException w:name="Colorful Shading Accent 1" w:semiHidden="0" w:uiPriority="71" w:unhideWhenUsed="0"/>
-    <w:lsdException w:name="Colorful List Accent 1" w:semiHidden="0" w:uiPriority="72" w:unhideWhenUsed="0"/>
-    <w:lsdException w:name="Colorful Grid Accent 1" w:semiHidden="0" w:uiPriority="73" w:unhideWhenUsed="0"/>
-    <w:lsdException w:name="Light Shading Accent 2" w:semiHidden="0" w:uiPriority="60" w:unhideWhenUsed="0"/>
-    <w:lsdException w:name="Light List Accent 2" w:semiHidden="0" w:uiPriority="61" w:unhideWhenUsed="0"/>
-    <w:lsdException w:name="Light Grid Accent 2" w:semiHidden="0" w:uiPriority="62" w:unhideWhenUsed="0"/>
-    <w:lsdException w:name="Medium Shading 1 Accent 2" w:semiHidden="0" w:uiPriority="63" w:unhideWhenUsed="0"/>
-    <w:lsdException w:name="Medium Shading 2 Accent 2" w:semiHidden="0" w:uiPriority="64" w:unhideWhenUsed="0"/>
-    <w:lsdException w:name="Medium List 1 Accent 2" w:semiHidden="0" w:uiPriority="65" w:unhideWhenUsed="0"/>
-    <w:lsdException w:name="Medium List 2 Accent 2" w:semiHidden="0" w:uiPriority="66" w:unhideWhenUsed="0"/>
-    <w:lsdException w:name="Medium Grid 1 Accent 2" w:semiHidden="0" w:uiPriority="67" w:unhideWhenUsed="0"/>
-    <w:lsdException w:name="Medium Grid 2 Accent 2" w:semiHidden="0" w:uiPriority="68" w:unhideWhenUsed="0"/>
-    <w:lsdException w:name="Medium Grid 3 Accent 2" w:semiHidden="0" w:uiPriority="69" w:unhideWhenUsed="0"/>
-    <w:lsdException w:name="Dark List Accent 2" w:semiHidden="0" w:uiPriority="70" w:unhideWhenUsed="0"/>
-    <w:lsdException w:name="Colorful Shading Accent 2" w:semiHidden="0" w:uiPriority="71" w:unhideWhenUsed="0"/>
-    <w:lsdException w:name="Colorful List Accent 2" w:semiHidden="0" w:uiPriority="72" w:unhideWhenUsed="0"/>
-    <w:lsdException w:name="Colorful Grid Accent 2" w:semiHidden="0" w:uiPriority="73" w:unhideWhenUsed="0"/>
-    <w:lsdException w:name="Light Shading Accent 3" w:semiHidden="0" w:uiPriority="60" w:unhideWhenUsed="0"/>
-    <w:lsdException w:name="Light List Accent 3" w:semiHidden="0" w:uiPriority="61" w:unhideWhenUsed="0"/>
-    <w:lsdException w:name="Light Grid Accent 3" w:semiHidden="0" w:uiPriority="62" w:unhideWhenUsed="0"/>
-    <w:lsdException w:name="Medium Shading 1 Accent 3" w:semiHidden="0" w:uiPriority="63" w:unhideWhenUsed="0"/>
-    <w:lsdException w:name="Medium Shading 2 Accent 3" w:semiHidden="0" w:uiPriority="64" w:unhideWhenUsed="0"/>
-    <w:lsdException w:name="Medium List 1 Accent 3" w:semiHidden="0" w:uiPriority="65" w:unhideWhenUsed="0"/>
-    <w:lsdException w:name="Medium List 2 Accent 3" w:semiHidden="0" w:uiPriority="66" w:unhideWhenUsed="0"/>
-    <w:lsdException w:name="Medium Grid 1 Accent 3" w:semiHidden="0" w:uiPriority="67" w:unhideWhenUsed="0"/>
-    <w:lsdException w:name="Medium Grid 2 Accent 3" w:semiHidden="0" w:uiPriority="68" w:unhideWhenUsed="0"/>
-    <w:lsdException w:name="Medium Grid 3 Accent 3" w:semiHidden="0" w:uiPriority="69" w:unhideWhenUsed="0"/>
-    <w:lsdException w:name="Dark List Accent 3" w:semiHidden="0" w:uiPriority="70" w:unhideWhenUsed="0"/>
-    <w:lsdException w:name="Colorful Shading Accent 3" w:semiHidden="0" w:uiPriority="71" w:unhideWhenUsed="0"/>
-    <w:lsdException w:name="Colorful List Accent 3" w:semiHidden="0" w:uiPriority="72" w:unhideWhenUsed="0"/>
-    <w:lsdException w:name="Colorful Grid Accent 3" w:semiHidden="0" w:uiPriority="73" w:unhideWhenUsed="0"/>
-    <w:lsdException w:name="Light Shading Accent 4" w:semiHidden="0" w:uiPriority="60" w:unhideWhenUsed="0"/>
-    <w:lsdException w:name="Light List Accent 4" w:semiHidden="0" w:uiPriority="61" w:unhideWhenUsed="0"/>
-    <w:lsdException w:name="Light Grid Accent 4" w:semiHidden="0" w:uiPriority="62" w:unhideWhenUsed="0"/>
-    <w:lsdException w:name="Medium Shading 1 Accent 4" w:semiHidden="0" w:uiPriority="63" w:unhideWhenUsed="0"/>
-    <w:lsdException w:name="Medium Shading 2 Accent 4" w:semiHidden="0" w:uiPriority="64" w:unhideWhenUsed="0"/>
-    <w:lsdException w:name="Medium List 1 Accent 4" w:semiHidden="0" w:uiPriority="65" w:unhideWhenUsed="0"/>
-    <w:lsdException w:name="Medium List 2 Accent 4" w:semiHidden="0" w:uiPriority="66" w:unhideWhenUsed="0"/>
-    <w:lsdException w:name="Medium Grid 1 Accent 4" w:semiHidden="0" w:uiPriority="67" w:unhideWhenUsed="0"/>
-    <w:lsdException w:name="Medium Grid 2 Accent 4" w:semiHidden="0" w:uiPriority="68" w:unhideWhenUsed="0"/>
-    <w:lsdException w:name="Medium Grid 3 Accent 4" w:semiHidden="0" w:uiPriority="69" w:unhideWhenUsed="0"/>
-    <w:lsdException w:name="Dark List Accent 4" w:semiHidden="0" w:uiPriority="70" w:unhideWhenUsed="0"/>
-    <w:lsdException w:name="Colorful Shading Accent 4" w:semiHidden="0" w:uiPriority="71" w:unhideWhenUsed="0"/>
-    <w:lsdException w:name="Colorful List Accent 4" w:semiHidden="0" w:uiPriority="72" w:unhideWhenUsed="0"/>
-    <w:lsdException w:name="Colorful Grid Accent 4" w:semiHidden="0" w:uiPriority="73" w:unhideWhenUsed="0"/>
-    <w:lsdException w:name="Light Shading Accent 5" w:semiHidden="0" w:uiPriority="60" w:unhideWhenUsed="0"/>
-    <w:lsdException w:name="Light List Accent 5" w:semiHidden="0" w:uiPriority="61" w:unhideWhenUsed="0"/>
-    <w:lsdException w:name="Light Grid Accent 5" w:semiHidden="0" w:uiPriority="62" w:unhideWhenUsed="0"/>
-    <w:lsdException w:name="Medium Shading 1 Accent 5" w:semiHidden="0" w:uiPriority="63" w:unhideWhenUsed="0"/>
-    <w:lsdException w:name="Medium Shading 2 Accent 5" w:semiHidden="0" w:uiPriority="64" w:unhideWhenUsed="0"/>
-    <w:lsdException w:name="Medium List 1 Accent 5" w:semiHidden="0" w:uiPriority="65" w:unhideWhenUsed="0"/>
-    <w:lsdException w:name="Medium List 2 Accent 5" w:semiHidden="0" w:uiPriority="66" w:unhideWhenUsed="0"/>
-    <w:lsdException w:name="Medium Grid 1 Accent 5" w:semiHidden="0" w:uiPriority="67" w:unhideWhenUsed="0"/>
-    <w:lsdException w:name="Medium Grid 2 Accent 5" w:semiHidden="0" w:uiPriority="68" w:unhideWhenUsed="0"/>
-    <w:lsdException w:name="Medium Grid 3 Accent 5" w:semiHidden="0" w:uiPriority="69" w:unhideWhenUsed="0"/>
-    <w:lsdException w:name="Dark List Accent 5" w:semiHidden="0" w:uiPriority="70" w:unhideWhenUsed="0"/>
-    <w:lsdException w:name="Colorful Shading Accent 5" w:semiHidden="0" w:uiPriority="71" w:unhideWhenUsed="0"/>
-    <w:lsdException w:name="Colorful List Accent 5" w:semiHidden="0" w:uiPriority="72" w:unhideWhenUsed="0"/>
-    <w:lsdException w:name="Colorful Grid Accent 5" w:semiHidden="0" w:uiPriority="73" w:unhideWhenUsed="0"/>
-    <w:lsdException w:name="Light Shading Accent 6" w:semiHidden="0" w:uiPriority="60" w:unhideWhenUsed="0"/>
-    <w:lsdException w:name="Light List Accent 6" w:semiHidden="0" w:uiPriority="61" w:unhideWhenUsed="0"/>
-    <w:lsdException w:name="Light Grid Accent 6" w:semiHidden="0" w:uiPriority="62" w:unhideWhenUsed="0"/>
-    <w:lsdException w:name="Medium Shading 1 Accent 6" w:semiHidden="0" w:uiPriority="63" w:unhideWhenUsed="0"/>
-    <w:lsdException w:name="Medium Shading 2 Accent 6" w:semiHidden="0" w:uiPriority="64" w:unhideWhenUsed="0"/>
-    <w:lsdException w:name="Medium List 1 Accent 6" w:semiHidden="0" w:uiPriority="65" w:unhideWhenUsed="0"/>
-    <w:lsdException w:name="Medium List 2 Accent 6" w:semiHidden="0" w:uiPriority="66" w:unhideWhenUsed="0"/>
-    <w:lsdException w:name="Medium Grid 1 Accent 6" w:semiHidden="0" w:uiPriority="67" w:unhideWhenUsed="0"/>
-    <w:lsdException w:name="Medium Grid 2 Accent 6" w:semiHidden="0" w:uiPriority="68" w:unhideWhenUsed="0"/>
-    <w:lsdException w:name="Medium Grid 3 Accent 6" w:semiHidden="0" w:uiPriority="69" w:unhideWhenUsed="0"/>
-    <w:lsdException w:name="Dark List Accent 6" w:semiHidden="0" w:uiPriority="70" w:unhideWhenUsed="0"/>
-    <w:lsdException w:name="Colorful Shading Accent 6" w:semiHidden="0" w:uiPriority="71" w:unhideWhenUsed="0"/>
-    <w:lsdException w:name="Colorful List Accent 6" w:semiHidden="0" w:uiPriority="72" w:unhideWhenUsed="0"/>
-    <w:lsdException w:name="Colorful Grid Accent 6" w:semiHidden="0" w:uiPriority="73" w:unhideWhenUsed="0"/>
-    <w:lsdException w:name="Subtle Emphasis" w:semiHidden="0" w:uiPriority="19" w:unhideWhenUsed="0" w:qFormat="1"/>
-    <w:lsdException w:name="Intense Emphasis" w:semiHidden="0" w:uiPriority="21" w:unhideWhenUsed="0" w:qFormat="1"/>
-    <w:lsdException w:name="Subtle Reference" w:semiHidden="0" w:uiPriority="31" w:unhideWhenUsed="0" w:qFormat="1"/>
-    <w:lsdException w:name="Intense Reference" w:semiHidden="0" w:uiPriority="32" w:unhideWhenUsed="0" w:qFormat="1"/>
-    <w:lsdException w:name="Book Title" w:semiHidden="0" w:uiPriority="33" w:unhideWhenUsed="0" w:qFormat="1"/>
-    <w:lsdException w:name="Bibliography" w:uiPriority="37"/>
-    <w:lsdException w:name="TOC Heading" w:uiPriority="39" w:qFormat="1"/>
+  <w:latentStyles w:defLockedState="0" w:defUIPriority="99" w:defSemiHidden="0" w:defUnhideWhenUsed="0" w:defQFormat="0" w:count="376">
+    <w:lsdException w:name="Normal" w:locked="1" w:uiPriority="0" w:qFormat="1"/>
+    <w:lsdException w:name="heading 1" w:locked="1" w:uiPriority="0" w:qFormat="1"/>
+    <w:lsdException w:name="heading 2" w:locked="1" w:semiHidden="1" w:uiPriority="0" w:unhideWhenUsed="1" w:qFormat="1"/>
+    <w:lsdException w:name="heading 3" w:locked="1" w:semiHidden="1" w:uiPriority="0" w:unhideWhenUsed="1" w:qFormat="1"/>
+    <w:lsdException w:name="heading 4" w:locked="1" w:semiHidden="1" w:uiPriority="0" w:unhideWhenUsed="1" w:qFormat="1"/>
+    <w:lsdException w:name="heading 5" w:locked="1" w:uiPriority="0" w:qFormat="1"/>
+    <w:lsdException w:name="heading 6" w:locked="1" w:semiHidden="1" w:uiPriority="0" w:unhideWhenUsed="1" w:qFormat="1"/>
+    <w:lsdException w:name="heading 7" w:locked="1" w:semiHidden="1" w:uiPriority="0" w:unhideWhenUsed="1" w:qFormat="1"/>
+    <w:lsdException w:name="heading 8" w:locked="1" w:semiHidden="1" w:uiPriority="0" w:unhideWhenUsed="1" w:qFormat="1"/>
+    <w:lsdException w:name="heading 9" w:locked="1" w:semiHidden="1" w:uiPriority="0" w:unhideWhenUsed="1" w:qFormat="1"/>
+    <w:lsdException w:name="index 1" w:semiHidden="1" w:unhideWhenUsed="1"/>
+    <w:lsdException w:name="index 2" w:semiHidden="1" w:unhideWhenUsed="1"/>
+    <w:lsdException w:name="index 3" w:semiHidden="1" w:unhideWhenUsed="1"/>
+    <w:lsdException w:name="index 4" w:semiHidden="1" w:unhideWhenUsed="1"/>
+    <w:lsdException w:name="index 5" w:semiHidden="1" w:unhideWhenUsed="1"/>
+    <w:lsdException w:name="index 6" w:semiHidden="1" w:unhideWhenUsed="1"/>
+    <w:lsdException w:name="index 7" w:semiHidden="1" w:unhideWhenUsed="1"/>
+    <w:lsdException w:name="index 8" w:semiHidden="1" w:unhideWhenUsed="1"/>
+    <w:lsdException w:name="index 9" w:semiHidden="1" w:unhideWhenUsed="1"/>
+    <w:lsdException w:name="toc 1" w:locked="1" w:uiPriority="0"/>
+    <w:lsdException w:name="toc 2" w:locked="1" w:uiPriority="0"/>
+    <w:lsdException w:name="toc 3" w:locked="1" w:uiPriority="0"/>
+    <w:lsdException w:name="toc 4" w:locked="1" w:uiPriority="0"/>
+    <w:lsdException w:name="toc 5" w:locked="1" w:uiPriority="0"/>
+    <w:lsdException w:name="toc 6" w:locked="1" w:uiPriority="0"/>
+    <w:lsdException w:name="toc 7" w:locked="1" w:uiPriority="0"/>
+    <w:lsdException w:name="toc 8" w:locked="1" w:uiPriority="0"/>
+    <w:lsdException w:name="toc 9" w:locked="1" w:uiPriority="0"/>
+    <w:lsdException w:name="Normal Indent" w:semiHidden="1" w:unhideWhenUsed="1"/>
+    <w:lsdException w:name="footnote text" w:semiHidden="1" w:unhideWhenUsed="1"/>
+    <w:lsdException w:name="annotation text" w:semiHidden="1" w:unhideWhenUsed="1"/>
+    <w:lsdException w:name="header" w:semiHidden="1" w:unhideWhenUsed="1"/>
+    <w:lsdException w:name="footer" w:semiHidden="1" w:unhideWhenUsed="1"/>
+    <w:lsdException w:name="index heading" w:semiHidden="1" w:unhideWhenUsed="1"/>
+    <w:lsdException w:name="caption" w:locked="1" w:semiHidden="1" w:uiPriority="0" w:unhideWhenUsed="1" w:qFormat="1"/>
+    <w:lsdException w:name="table of figures" w:semiHidden="1" w:unhideWhenUsed="1"/>
+    <w:lsdException w:name="envelope address" w:semiHidden="1" w:unhideWhenUsed="1"/>
+    <w:lsdException w:name="envelope return" w:semiHidden="1" w:unhideWhenUsed="1"/>
+    <w:lsdException w:name="footnote reference" w:semiHidden="1" w:unhideWhenUsed="1"/>
+    <w:lsdException w:name="annotation reference" w:semiHidden="1" w:unhideWhenUsed="1"/>
+    <w:lsdException w:name="line number" w:semiHidden="1" w:unhideWhenUsed="1"/>
+    <w:lsdException w:name="page number" w:semiHidden="1" w:unhideWhenUsed="1"/>
+    <w:lsdException w:name="endnote reference" w:semiHidden="1" w:unhideWhenUsed="1"/>
+    <w:lsdException w:name="endnote text" w:semiHidden="1" w:unhideWhenUsed="1"/>
+    <w:lsdException w:name="table of authorities" w:semiHidden="1" w:unhideWhenUsed="1"/>
+    <w:lsdException w:name="macro" w:semiHidden="1" w:unhideWhenUsed="1"/>
+    <w:lsdException w:name="toa heading" w:semiHidden="1" w:unhideWhenUsed="1"/>
+    <w:lsdException w:name="List" w:semiHidden="1" w:unhideWhenUsed="1"/>
+    <w:lsdException w:name="List Bullet" w:semiHidden="1" w:unhideWhenUsed="1"/>
+    <w:lsdException w:name="List Number" w:semiHidden="1" w:unhideWhenUsed="1"/>
+    <w:lsdException w:name="List 2" w:semiHidden="1" w:unhideWhenUsed="1"/>
+    <w:lsdException w:name="List 3" w:semiHidden="1" w:unhideWhenUsed="1"/>
+    <w:lsdException w:name="List 4" w:semiHidden="1" w:unhideWhenUsed="1"/>
+    <w:lsdException w:name="List 5" w:semiHidden="1" w:unhideWhenUsed="1"/>
+    <w:lsdException w:name="List Bullet 2" w:semiHidden="1" w:unhideWhenUsed="1"/>
+    <w:lsdException w:name="List Bullet 3" w:semiHidden="1" w:unhideWhenUsed="1"/>
+    <w:lsdException w:name="List Bullet 4" w:semiHidden="1" w:unhideWhenUsed="1"/>
+    <w:lsdException w:name="List Bullet 5" w:semiHidden="1" w:unhideWhenUsed="1"/>
+    <w:lsdException w:name="List Number 2" w:semiHidden="1" w:unhideWhenUsed="1"/>
+    <w:lsdException w:name="List Number 3" w:semiHidden="1" w:unhideWhenUsed="1"/>
+    <w:lsdException w:name="List Number 4" w:semiHidden="1" w:unhideWhenUsed="1"/>
+    <w:lsdException w:name="List Number 5" w:semiHidden="1" w:unhideWhenUsed="1"/>
+    <w:lsdException w:name="Title" w:locked="1" w:uiPriority="0" w:qFormat="1"/>
+    <w:lsdException w:name="Closing" w:semiHidden="1" w:unhideWhenUsed="1"/>
+    <w:lsdException w:name="Signature" w:semiHidden="1" w:unhideWhenUsed="1"/>
+    <w:lsdException w:name="Default Paragraph Font" w:locked="1" w:uiPriority="0"/>
+    <w:lsdException w:name="Body Text" w:semiHidden="1" w:unhideWhenUsed="1"/>
+    <w:lsdException w:name="Body Text Indent" w:semiHidden="1" w:unhideWhenUsed="1"/>
+    <w:lsdException w:name="List Continue" w:semiHidden="1" w:unhideWhenUsed="1"/>
+    <w:lsdException w:name="List Continue 2" w:semiHidden="1" w:unhideWhenUsed="1"/>
+    <w:lsdException w:name="List Continue 3" w:semiHidden="1" w:unhideWhenUsed="1"/>
+    <w:lsdException w:name="List Continue 4" w:semiHidden="1" w:unhideWhenUsed="1"/>
+    <w:lsdException w:name="List Continue 5" w:semiHidden="1" w:unhideWhenUsed="1"/>
+    <w:lsdException w:name="Message Header" w:semiHidden="1" w:unhideWhenUsed="1"/>
+    <w:lsdException w:name="Subtitle" w:locked="1" w:uiPriority="0" w:qFormat="1"/>
+    <w:lsdException w:name="Salutation" w:semiHidden="1" w:unhideWhenUsed="1"/>
+    <w:lsdException w:name="Date" w:semiHidden="1" w:unhideWhenUsed="1"/>
+    <w:lsdException w:name="Body Text First Indent" w:semiHidden="1" w:unhideWhenUsed="1"/>
+    <w:lsdException w:name="Body Text First Indent 2" w:semiHidden="1" w:unhideWhenUsed="1"/>
+    <w:lsdException w:name="Note Heading" w:semiHidden="1" w:unhideWhenUsed="1"/>
+    <w:lsdException w:name="Body Text 2" w:semiHidden="1" w:unhideWhenUsed="1"/>
+    <w:lsdException w:name="Body Text 3" w:semiHidden="1" w:unhideWhenUsed="1"/>
+    <w:lsdException w:name="Body Text Indent 2" w:semiHidden="1" w:unhideWhenUsed="1"/>
+    <w:lsdException w:name="Body Text Indent 3" w:semiHidden="1" w:unhideWhenUsed="1"/>
+    <w:lsdException w:name="Block Text" w:semiHidden="1" w:unhideWhenUsed="1"/>
+    <w:lsdException w:name="Hyperlink" w:semiHidden="1" w:unhideWhenUsed="1"/>
+    <w:lsdException w:name="FollowedHyperlink" w:semiHidden="1" w:unhideWhenUsed="1"/>
+    <w:lsdException w:name="Strong" w:locked="1" w:uiPriority="0" w:qFormat="1"/>
+    <w:lsdException w:name="Emphasis" w:locked="1" w:uiPriority="0" w:qFormat="1"/>
+    <w:lsdException w:name="Document Map" w:semiHidden="1" w:unhideWhenUsed="1"/>
+    <w:lsdException w:name="Plain Text" w:semiHidden="1" w:unhideWhenUsed="1"/>
+    <w:lsdException w:name="E-mail Signature" w:semiHidden="1" w:unhideWhenUsed="1"/>
+    <w:lsdException w:name="HTML Top of Form" w:semiHidden="1" w:unhideWhenUsed="1"/>
+    <w:lsdException w:name="HTML Bottom of Form" w:semiHidden="1" w:unhideWhenUsed="1"/>
+    <w:lsdException w:name="Normal (Web)" w:semiHidden="1" w:unhideWhenUsed="1"/>
+    <w:lsdException w:name="HTML Acronym" w:semiHidden="1" w:unhideWhenUsed="1"/>
+    <w:lsdException w:name="HTML Address" w:semiHidden="1" w:unhideWhenUsed="1"/>
+    <w:lsdException w:name="HTML Cite" w:semiHidden="1" w:unhideWhenUsed="1"/>
+    <w:lsdException w:name="HTML Code" w:semiHidden="1" w:unhideWhenUsed="1"/>
+    <w:lsdException w:name="HTML Definition" w:semiHidden="1" w:unhideWhenUsed="1"/>
+    <w:lsdException w:name="HTML Keyboard" w:semiHidden="1" w:unhideWhenUsed="1"/>
+    <w:lsdException w:name="HTML Preformatted" w:semiHidden="1" w:unhideWhenUsed="1"/>
+    <w:lsdException w:name="HTML Sample" w:semiHidden="1" w:unhideWhenUsed="1"/>
+    <w:lsdException w:name="HTML Typewriter" w:semiHidden="1" w:unhideWhenUsed="1"/>
+    <w:lsdException w:name="HTML Variable" w:semiHidden="1" w:unhideWhenUsed="1"/>
+    <w:lsdException w:name="Normal Table" w:semiHidden="1" w:unhideWhenUsed="1"/>
+    <w:lsdException w:name="annotation subject" w:semiHidden="1" w:unhideWhenUsed="1"/>
+    <w:lsdException w:name="No List" w:semiHidden="1" w:unhideWhenUsed="1"/>
+    <w:lsdException w:name="Outline List 1" w:semiHidden="1" w:unhideWhenUsed="1"/>
+    <w:lsdException w:name="Outline List 2" w:semiHidden="1" w:unhideWhenUsed="1"/>
+    <w:lsdException w:name="Outline List 3" w:semiHidden="1" w:unhideWhenUsed="1"/>
+    <w:lsdException w:name="Table Simple 1" w:semiHidden="1" w:unhideWhenUsed="1"/>
+    <w:lsdException w:name="Table Simple 2" w:semiHidden="1" w:unhideWhenUsed="1"/>
+    <w:lsdException w:name="Table Simple 3" w:semiHidden="1" w:unhideWhenUsed="1"/>
+    <w:lsdException w:name="Table Classic 1" w:semiHidden="1" w:unhideWhenUsed="1"/>
+    <w:lsdException w:name="Table Classic 2" w:semiHidden="1" w:unhideWhenUsed="1"/>
+    <w:lsdException w:name="Table Classic 3" w:semiHidden="1" w:unhideWhenUsed="1"/>
+    <w:lsdException w:name="Table Classic 4" w:semiHidden="1" w:unhideWhenUsed="1"/>
+    <w:lsdException w:name="Table Colorful 1" w:semiHidden="1" w:unhideWhenUsed="1"/>
+    <w:lsdException w:name="Table Colorful 2" w:semiHidden="1" w:unhideWhenUsed="1"/>
+    <w:lsdException w:name="Table Colorful 3" w:semiHidden="1" w:unhideWhenUsed="1"/>
+    <w:lsdException w:name="Table Columns 1" w:semiHidden="1" w:unhideWhenUsed="1"/>
+    <w:lsdException w:name="Table Columns 2" w:semiHidden="1" w:unhideWhenUsed="1"/>
+    <w:lsdException w:name="Table Columns 3" w:semiHidden="1" w:unhideWhenUsed="1"/>
+    <w:lsdException w:name="Table Columns 4" w:semiHidden="1" w:unhideWhenUsed="1"/>
+    <w:lsdException w:name="Table Columns 5" w:semiHidden="1" w:unhideWhenUsed="1"/>
+    <w:lsdException w:name="Table Grid 1" w:semiHidden="1" w:unhideWhenUsed="1"/>
+    <w:lsdException w:name="Table Grid 2" w:semiHidden="1" w:unhideWhenUsed="1"/>
+    <w:lsdException w:name="Table Grid 3" w:semiHidden="1" w:unhideWhenUsed="1"/>
+    <w:lsdException w:name="Table Grid 4" w:semiHidden="1" w:unhideWhenUsed="1"/>
+    <w:lsdException w:name="Table Grid 5" w:semiHidden="1" w:unhideWhenUsed="1"/>
+    <w:lsdException w:name="Table Grid 6" w:semiHidden="1" w:unhideWhenUsed="1"/>
+    <w:lsdException w:name="Table Grid 7" w:semiHidden="1" w:unhideWhenUsed="1"/>
+    <w:lsdException w:name="Table Grid 8" w:semiHidden="1" w:unhideWhenUsed="1"/>
+    <w:lsdException w:name="Table List 1" w:semiHidden="1" w:unhideWhenUsed="1"/>
+    <w:lsdException w:name="Table List 2" w:semiHidden="1" w:unhideWhenUsed="1"/>
+    <w:lsdException w:name="Table List 3" w:semiHidden="1" w:unhideWhenUsed="1"/>
+    <w:lsdException w:name="Table List 4" w:semiHidden="1" w:unhideWhenUsed="1"/>
+    <w:lsdException w:name="Table List 5" w:semiHidden="1" w:unhideWhenUsed="1"/>
+    <w:lsdException w:name="Table List 6" w:semiHidden="1" w:unhideWhenUsed="1"/>
+    <w:lsdException w:name="Table List 7" w:semiHidden="1" w:unhideWhenUsed="1"/>
+    <w:lsdException w:name="Table List 8" w:semiHidden="1" w:unhideWhenUsed="1"/>
+    <w:lsdException w:name="Table 3D effects 1" w:semiHidden="1" w:unhideWhenUsed="1"/>
+    <w:lsdException w:name="Table 3D effects 2" w:semiHidden="1" w:unhideWhenUsed="1"/>
+    <w:lsdException w:name="Table 3D effects 3" w:semiHidden="1" w:unhideWhenUsed="1"/>
+    <w:lsdException w:name="Table Contemporary" w:semiHidden="1" w:unhideWhenUsed="1"/>
+    <w:lsdException w:name="Table Elegant" w:semiHidden="1" w:unhideWhenUsed="1"/>
+    <w:lsdException w:name="Table Professional" w:semiHidden="1" w:unhideWhenUsed="1"/>
+    <w:lsdException w:name="Table Subtle 1" w:semiHidden="1" w:unhideWhenUsed="1"/>
+    <w:lsdException w:name="Table Subtle 2" w:semiHidden="1" w:unhideWhenUsed="1"/>
+    <w:lsdException w:name="Table Web 1" w:semiHidden="1" w:unhideWhenUsed="1"/>
+    <w:lsdException w:name="Table Web 2" w:semiHidden="1" w:unhideWhenUsed="1"/>
+    <w:lsdException w:name="Table Web 3" w:semiHidden="1" w:unhideWhenUsed="1"/>
+    <w:lsdException w:name="Balloon Text" w:semiHidden="1" w:unhideWhenUsed="1"/>
+    <w:lsdException w:name="Table Grid" w:locked="1" w:uiPriority="0"/>
+    <w:lsdException w:name="Table Theme" w:semiHidden="1" w:unhideWhenUsed="1"/>
+    <w:lsdException w:name="Placeholder Text" w:semiHidden="1"/>
+    <w:lsdException w:name="No Spacing" w:uiPriority="1" w:qFormat="1"/>
+    <w:lsdException w:name="Light Shading" w:uiPriority="60"/>
+    <w:lsdException w:name="Light List" w:uiPriority="61"/>
+    <w:lsdException w:name="Light Grid" w:uiPriority="62"/>
+    <w:lsdException w:name="Medium Shading 1" w:uiPriority="63"/>
+    <w:lsdException w:name="Medium Shading 2" w:uiPriority="64"/>
+    <w:lsdException w:name="Medium List 1" w:uiPriority="65"/>
+    <w:lsdException w:name="Medium List 2" w:uiPriority="66"/>
+    <w:lsdException w:name="Medium Grid 1" w:uiPriority="67"/>
+    <w:lsdException w:name="Medium Grid 2" w:uiPriority="68"/>
+    <w:lsdException w:name="Medium Grid 3" w:uiPriority="69"/>
+    <w:lsdException w:name="Dark List" w:uiPriority="70"/>
+    <w:lsdException w:name="Colorful Shading" w:uiPriority="71"/>
+    <w:lsdException w:name="Colorful List" w:uiPriority="72"/>
+    <w:lsdException w:name="Colorful Grid" w:uiPriority="73"/>
+    <w:lsdException w:name="Light Shading Accent 1" w:uiPriority="60"/>
+    <w:lsdException w:name="Light List Accent 1" w:uiPriority="61"/>
+    <w:lsdException w:name="Light Grid Accent 1" w:uiPriority="62"/>
+    <w:lsdException w:name="Medium Shading 1 Accent 1" w:uiPriority="63"/>
+    <w:lsdException w:name="Medium Shading 2 Accent 1" w:uiPriority="64"/>
+    <w:lsdException w:name="Medium List 1 Accent 1" w:uiPriority="65"/>
+    <w:lsdException w:name="Revision" w:semiHidden="1"/>
+    <w:lsdException w:name="List Paragraph" w:uiPriority="34" w:qFormat="1"/>
+    <w:lsdException w:name="Quote" w:uiPriority="29" w:qFormat="1"/>
+    <w:lsdException w:name="Intense Quote" w:uiPriority="30" w:qFormat="1"/>
+    <w:lsdException w:name="Medium List 2 Accent 1" w:uiPriority="66"/>
+    <w:lsdException w:name="Medium Grid 1 Accent 1" w:uiPriority="67"/>
+    <w:lsdException w:name="Medium Grid 2 Accent 1" w:uiPriority="68"/>
+    <w:lsdException w:name="Medium Grid 3 Accent 1" w:uiPriority="69"/>
+    <w:lsdException w:name="Dark List Accent 1" w:uiPriority="70"/>
+    <w:lsdException w:name="Colorful Shading Accent 1" w:uiPriority="71"/>
+    <w:lsdException w:name="Colorful List Accent 1" w:uiPriority="72"/>
+    <w:lsdException w:name="Colorful Grid Accent 1" w:uiPriority="73"/>
+    <w:lsdException w:name="Light Shading Accent 2" w:uiPriority="60"/>
+    <w:lsdException w:name="Light List Accent 2" w:uiPriority="61"/>
+    <w:lsdException w:name="Light Grid Accent 2" w:uiPriority="62"/>
+    <w:lsdException w:name="Medium Shading 1 Accent 2" w:uiPriority="63"/>
+    <w:lsdException w:name="Medium Shading 2 Accent 2" w:uiPriority="64"/>
+    <w:lsdException w:name="Medium List 1 Accent 2" w:uiPriority="65"/>
+    <w:lsdException w:name="Medium List 2 Accent 2" w:uiPriority="66"/>
+    <w:lsdException w:name="Medium Grid 1 Accent 2" w:uiPriority="67"/>
+    <w:lsdException w:name="Medium Grid 2 Accent 2" w:uiPriority="68"/>
+    <w:lsdException w:name="Medium Grid 3 Accent 2" w:uiPriority="69"/>
+    <w:lsdException w:name="Dark List Accent 2" w:uiPriority="70"/>
+    <w:lsdException w:name="Colorful Shading Accent 2" w:uiPriority="71"/>
+    <w:lsdException w:name="Colorful List Accent 2" w:uiPriority="72"/>
+    <w:lsdException w:name="Colorful Grid Accent 2" w:uiPriority="73"/>
+    <w:lsdException w:name="Light Shading Accent 3" w:uiPriority="60"/>
+    <w:lsdException w:name="Light List Accent 3" w:uiPriority="61"/>
+    <w:lsdException w:name="Light Grid Accent 3" w:uiPriority="62"/>
+    <w:lsdException w:name="Medium Shading 1 Accent 3" w:uiPriority="63"/>
+    <w:lsdException w:name="Medium Shading 2 Accent 3" w:uiPriority="64"/>
+    <w:lsdException w:name="Medium List 1 Accent 3" w:uiPriority="65"/>
+    <w:lsdException w:name="Medium List 2 Accent 3" w:uiPriority="66"/>
+    <w:lsdException w:name="Medium Grid 1 Accent 3" w:uiPriority="67"/>
+    <w:lsdException w:name="Medium Grid 2 Accent 3" w:uiPriority="68"/>
+    <w:lsdException w:name="Medium Grid 3 Accent 3" w:uiPriority="69"/>
+    <w:lsdException w:name="Dark List Accent 3" w:uiPriority="70"/>
+    <w:lsdException w:name="Colorful Shading Accent 3" w:uiPriority="71"/>
+    <w:lsdException w:name="Colorful List Accent 3" w:uiPriority="72"/>
+    <w:lsdException w:name="Colorful Grid Accent 3" w:uiPriority="73"/>
+    <w:lsdException w:name="Light Shading Accent 4" w:uiPriority="60"/>
+    <w:lsdException w:name="Light List Accent 4" w:uiPriority="61"/>
+    <w:lsdException w:name="Light Grid Accent 4" w:uiPriority="62"/>
+    <w:lsdException w:name="Medium Shading 1 Accent 4" w:uiPriority="63"/>
+    <w:lsdException w:name="Medium Shading 2 Accent 4" w:uiPriority="64"/>
+    <w:lsdException w:name="Medium List 1 Accent 4" w:uiPriority="65"/>
+    <w:lsdException w:name="Medium List 2 Accent 4" w:uiPriority="66"/>
+    <w:lsdException w:name="Medium Grid 1 Accent 4" w:uiPriority="67"/>
+    <w:lsdException w:name="Medium Grid 2 Accent 4" w:uiPriority="68"/>
+    <w:lsdException w:name="Medium Grid 3 Accent 4" w:uiPriority="69"/>
+    <w:lsdException w:name="Dark List Accent 4" w:uiPriority="70"/>
+    <w:lsdException w:name="Colorful Shading Accent 4" w:uiPriority="71"/>
+    <w:lsdException w:name="Colorful List Accent 4" w:uiPriority="72"/>
+    <w:lsdException w:name="Colorful Grid Accent 4" w:uiPriority="73"/>
+    <w:lsdException w:name="Light Shading Accent 5" w:uiPriority="60"/>
+    <w:lsdException w:name="Light List Accent 5" w:uiPriority="61"/>
+    <w:lsdException w:name="Light Grid Accent 5" w:uiPriority="62"/>
+    <w:lsdException w:name="Medium Shading 1 Accent 5" w:uiPriority="63"/>
+    <w:lsdException w:name="Medium Shading 2 Accent 5" w:uiPriority="64"/>
+    <w:lsdException w:name="Medium List 1 Accent 5" w:uiPriority="65"/>
+    <w:lsdException w:name="Medium List 2 Accent 5" w:uiPriority="66"/>
+    <w:lsdException w:name="Medium Grid 1 Accent 5" w:uiPriority="67"/>
+    <w:lsdException w:name="Medium Grid 2 Accent 5" w:uiPriority="68"/>
+    <w:lsdException w:name="Medium Grid 3 Accent 5" w:uiPriority="69"/>
+    <w:lsdException w:name="Dark List Accent 5" w:uiPriority="70"/>
+    <w:lsdException w:name="Colorful Shading Accent 5" w:uiPriority="71"/>
+    <w:lsdException w:name="Colorful List Accent 5" w:uiPriority="72"/>
+    <w:lsdException w:name="Colorful Grid Accent 5" w:uiPriority="73"/>
+    <w:lsdException w:name="Light Shading Accent 6" w:uiPriority="60"/>
+    <w:lsdException w:name="Light List Accent 6" w:uiPriority="61"/>
+    <w:lsdException w:name="Light Grid Accent 6" w:uiPriority="62"/>
+    <w:lsdException w:name="Medium Shading 1 Accent 6" w:uiPriority="63"/>
+    <w:lsdException w:name="Medium Shading 2 Accent 6" w:uiPriority="64"/>
+    <w:lsdException w:name="Medium List 1 Accent 6" w:uiPriority="65"/>
+    <w:lsdException w:name="Medium List 2 Accent 6" w:uiPriority="66"/>
+    <w:lsdException w:name="Medium Grid 1 Accent 6" w:uiPriority="67"/>
+    <w:lsdException w:name="Medium Grid 2 Accent 6" w:uiPriority="68"/>
+    <w:lsdException w:name="Medium Grid 3 Accent 6" w:uiPriority="69"/>
+    <w:lsdException w:name="Dark List Accent 6" w:uiPriority="70"/>
+    <w:lsdException w:name="Colorful Shading Accent 6" w:uiPriority="71"/>
+    <w:lsdException w:name="Colorful List Accent 6" w:uiPriority="72"/>
+    <w:lsdException w:name="Colorful Grid Accent 6" w:uiPriority="73"/>
+    <w:lsdException w:name="Subtle Emphasis" w:uiPriority="19" w:qFormat="1"/>
+    <w:lsdException w:name="Intense Emphasis" w:uiPriority="21" w:qFormat="1"/>
+    <w:lsdException w:name="Subtle Reference" w:uiPriority="31" w:qFormat="1"/>
+    <w:lsdException w:name="Intense Reference" w:uiPriority="32" w:qFormat="1"/>
+    <w:lsdException w:name="Book Title" w:uiPriority="33" w:qFormat="1"/>
+    <w:lsdException w:name="Bibliography" w:semiHidden="1" w:uiPriority="37" w:unhideWhenUsed="1"/>
+    <w:lsdException w:name="TOC Heading" w:semiHidden="1" w:uiPriority="39" w:unhideWhenUsed="1" w:qFormat="1"/>
+    <w:lsdException w:name="Plain Table 1" w:uiPriority="41"/>
+    <w:lsdException w:name="Plain Table 2" w:uiPriority="42"/>
+    <w:lsdException w:name="Plain Table 3" w:uiPriority="43"/>
+    <w:lsdException w:name="Plain Table 4" w:uiPriority="44"/>
+    <w:lsdException w:name="Plain Table 5" w:uiPriority="45"/>
+    <w:lsdException w:name="Grid Table Light" w:uiPriority="40"/>
+    <w:lsdException w:name="Grid Table 1 Light" w:uiPriority="46"/>
+    <w:lsdException w:name="Grid Table 2" w:uiPriority="47"/>
+    <w:lsdException w:name="Grid Table 3" w:uiPriority="48"/>
+    <w:lsdException w:name="Grid Table 4" w:uiPriority="49"/>
+    <w:lsdException w:name="Grid Table 5 Dark" w:uiPriority="50"/>
+    <w:lsdException w:name="Grid Table 6 Colorful" w:uiPriority="51"/>
+    <w:lsdException w:name="Grid Table 7 Colorful" w:uiPriority="52"/>
+    <w:lsdException w:name="Grid Table 1 Light Accent 1" w:uiPriority="46"/>
+    <w:lsdException w:name="Grid Table 2 Accent 1" w:uiPriority="47"/>
+    <w:lsdException w:name="Grid Table 3 Accent 1" w:uiPriority="48"/>
+    <w:lsdException w:name="Grid Table 4 Accent 1" w:uiPriority="49"/>
+    <w:lsdException w:name="Grid Table 5 Dark Accent 1" w:uiPriority="50"/>
+    <w:lsdException w:name="Grid Table 6 Colorful Accent 1" w:uiPriority="51"/>
+    <w:lsdException w:name="Grid Table 7 Colorful Accent 1" w:uiPriority="52"/>
+    <w:lsdException w:name="Grid Table 1 Light Accent 2" w:uiPriority="46"/>
+    <w:lsdException w:name="Grid Table 2 Accent 2" w:uiPriority="47"/>
+    <w:lsdException w:name="Grid Table 3 Accent 2" w:uiPriority="48"/>
+    <w:lsdException w:name="Grid Table 4 Accent 2" w:uiPriority="49"/>
+    <w:lsdException w:name="Grid Table 5 Dark Accent 2" w:uiPriority="50"/>
+    <w:lsdException w:name="Grid Table 6 Colorful Accent 2" w:uiPriority="51"/>
+    <w:lsdException w:name="Grid Table 7 Colorful Accent 2" w:uiPriority="52"/>
+    <w:lsdException w:name="Grid Table 1 Light Accent 3" w:uiPriority="46"/>
+    <w:lsdException w:name="Grid Table 2 Accent 3" w:uiPriority="47"/>
+    <w:lsdException w:name="Grid Table 3 Accent 3" w:uiPriority="48"/>
+    <w:lsdException w:name="Grid Table 4 Accent 3" w:uiPriority="49"/>
+    <w:lsdException w:name="Grid Table 5 Dark Accent 3" w:uiPriority="50"/>
+    <w:lsdException w:name="Grid Table 6 Colorful Accent 3" w:uiPriority="51"/>
+    <w:lsdException w:name="Grid Table 7 Colorful Accent 3" w:uiPriority="52"/>
+    <w:lsdException w:name="Grid Table 1 Light Accent 4" w:uiPriority="46"/>
+    <w:lsdException w:name="Grid Table 2 Accent 4" w:uiPriority="47"/>
+    <w:lsdException w:name="Grid Table 3 Accent 4" w:uiPriority="48"/>
+    <w:lsdException w:name="Grid Table 4 Accent 4" w:uiPriority="49"/>
+    <w:lsdException w:name="Grid Table 5 Dark Accent 4" w:uiPriority="50"/>
+    <w:lsdException w:name="Grid Table 6 Colorful Accent 4" w:uiPriority="51"/>
+    <w:lsdException w:name="Grid Table 7 Colorful Accent 4" w:uiPriority="52"/>
+    <w:lsdException w:name="Grid Table 1 Light Accent 5" w:uiPriority="46"/>
+    <w:lsdException w:name="Grid Table 2 Accent 5" w:uiPriority="47"/>
+    <w:lsdException w:name="Grid Table 3 Accent 5" w:uiPriority="48"/>
+    <w:lsdException w:name="Grid Table 4 Accent 5" w:uiPriority="49"/>
+    <w:lsdException w:name="Grid Table 5 Dark Accent 5" w:uiPriority="50"/>
+    <w:lsdException w:name="Grid Table 6 Colorful Accent 5" w:uiPriority="51"/>
+    <w:lsdException w:name="Grid Table 7 Colorful Accent 5" w:uiPriority="52"/>
+    <w:lsdException w:name="Grid Table 1 Light Accent 6" w:uiPriority="46"/>
+    <w:lsdException w:name="Grid Table 2 Accent 6" w:uiPriority="47"/>
+    <w:lsdException w:name="Grid Table 3 Accent 6" w:uiPriority="48"/>
+    <w:lsdException w:name="Grid Table 4 Accent 6" w:uiPriority="49"/>
+    <w:lsdException w:name="Grid Table 5 Dark Accent 6" w:uiPriority="50"/>
+    <w:lsdException w:name="Grid Table 6 Colorful Accent 6" w:uiPriority="51"/>
+    <w:lsdException w:name="Grid Table 7 Colorful Accent 6" w:uiPriority="52"/>
+    <w:lsdException w:name="List Table 1 Light" w:uiPriority="46"/>
+    <w:lsdException w:name="List Table 2" w:uiPriority="47"/>
+    <w:lsdException w:name="List Table 3" w:uiPriority="48"/>
+    <w:lsdException w:name="List Table 4" w:uiPriority="49"/>
+    <w:lsdException w:name="List Table 5 Dark" w:uiPriority="50"/>
+    <w:lsdException w:name="List Table 6 Colorful" w:uiPriority="51"/>
+    <w:lsdException w:name="List Table 7 Colorful" w:uiPriority="52"/>
+    <w:lsdException w:name="List Table 1 Light Accent 1" w:uiPriority="46"/>
+    <w:lsdException w:name="List Table 2 Accent 1" w:uiPriority="47"/>
+    <w:lsdException w:name="List Table 3 Accent 1" w:uiPriority="48"/>
+    <w:lsdException w:name="List Table 4 Accent 1" w:uiPriority="49"/>
+    <w:lsdException w:name="List Table 5 Dark Accent 1" w:uiPriority="50"/>
+    <w:lsdException w:name="List Table 6 Colorful Accent 1" w:uiPriority="51"/>
+    <w:lsdException w:name="List Table 7 Colorful Accent 1" w:uiPriority="52"/>
+    <w:lsdException w:name="List Table 1 Light Accent 2" w:uiPriority="46"/>
+    <w:lsdException w:name="List Table 2 Accent 2" w:uiPriority="47"/>
+    <w:lsdException w:name="List Table 3 Accent 2" w:uiPriority="48"/>
+    <w:lsdException w:name="List Table 4 Accent 2" w:uiPriority="49"/>
+    <w:lsdException w:name="List Table 5 Dark Accent 2" w:uiPriority="50"/>
+    <w:lsdException w:name="List Table 6 Colorful Accent 2" w:uiPriority="51"/>
+    <w:lsdException w:name="List Table 7 Colorful Accent 2" w:uiPriority="52"/>
+    <w:lsdException w:name="List Table 1 Light Accent 3" w:uiPriority="46"/>
+    <w:lsdException w:name="List Table 2 Accent 3" w:uiPriority="47"/>
+    <w:lsdException w:name="List Table 3 Accent 3" w:uiPriority="48"/>
+    <w:lsdException w:name="List Table 4 Accent 3" w:uiPriority="49"/>
+    <w:lsdException w:name="List Table 5 Dark Accent 3" w:uiPriority="50"/>
+    <w:lsdException w:name="List Table 6 Colorful Accent 3" w:uiPriority="51"/>
+    <w:lsdException w:name="List Table 7 Colorful Accent 3" w:uiPriority="52"/>
+    <w:lsdException w:name="List Table 1 Light Accent 4" w:uiPriority="46"/>
+    <w:lsdException w:name="List Table 2 Accent 4" w:uiPriority="47"/>
+    <w:lsdException w:name="List Table 3 Accent 4" w:uiPriority="48"/>
+    <w:lsdException w:name="List Table 4 Accent 4" w:uiPriority="49"/>
+    <w:lsdException w:name="List Table 5 Dark Accent 4" w:uiPriority="50"/>
+    <w:lsdException w:name="List Table 6 Colorful Accent 4" w:uiPriority="51"/>
+    <w:lsdException w:name="List Table 7 Colorful Accent 4" w:uiPriority="52"/>
+    <w:lsdException w:name="List Table 1 Light Accent 5" w:uiPriority="46"/>
+    <w:lsdException w:name="List Table 2 Accent 5" w:uiPriority="47"/>
+    <w:lsdException w:name="List Table 3 Accent 5" w:uiPriority="48"/>
+    <w:lsdException w:name="List Table 4 Accent 5" w:uiPriority="49"/>
+    <w:lsdException w:name="List Table 5 Dark Accent 5" w:uiPriority="50"/>
+    <w:lsdException w:name="List Table 6 Colorful Accent 5" w:uiPriority="51"/>
+    <w:lsdException w:name="List Table 7 Colorful Accent 5" w:uiPriority="52"/>
+    <w:lsdException w:name="List Table 1 Light Accent 6" w:uiPriority="46"/>
+    <w:lsdException w:name="List Table 2 Accent 6" w:uiPriority="47"/>
+    <w:lsdException w:name="List Table 3 Accent 6" w:uiPriority="48"/>
+    <w:lsdException w:name="List Table 4 Accent 6" w:uiPriority="49"/>
+    <w:lsdException w:name="List Table 5 Dark Accent 6" w:uiPriority="50"/>
+    <w:lsdException w:name="List Table 6 Colorful Accent 6" w:uiPriority="51"/>
+    <w:lsdException w:name="List Table 7 Colorful Accent 6" w:uiPriority="52"/>
+    <w:lsdException w:name="Mention" w:semiHidden="1" w:unhideWhenUsed="1"/>
+    <w:lsdException w:name="Smart Hyperlink" w:semiHidden="1" w:unhideWhenUsed="1"/>
+    <w:lsdException w:name="Hashtag" w:semiHidden="1" w:unhideWhenUsed="1"/>
+    <w:lsdException w:name="Unresolved Mention" w:semiHidden="1" w:unhideWhenUsed="1"/>
+    <w:lsdException w:name="Smart Link" w:semiHidden="1" w:unhideWhenUsed="1"/>
   </w:latentStyles>
-  <w:style w:type="paragraph" w:default="1" w:styleId="Normal">
+  <w:style w:type="paragraph" w:default="1" w:styleId="a">
     <w:name w:val="Normal"/>
     <w:qFormat/>
     <w:rsid w:val="00BE070C"/>
@@ -2723,11 +2779,11 @@
       <w:szCs w:val="24"/>
     </w:rPr>
   </w:style>
-  <w:style w:type="paragraph" w:styleId="Heading1">
+  <w:style w:type="paragraph" w:styleId="1">
     <w:name w:val="heading 1"/>
-    <w:basedOn w:val="Normal"/>
-    <w:next w:val="Normal"/>
-    <w:link w:val="Heading1Char"/>
+    <w:basedOn w:val="a"/>
+    <w:next w:val="a"/>
+    <w:link w:val="1Char"/>
     <w:uiPriority w:val="99"/>
     <w:qFormat/>
     <w:rsid w:val="002B2CD7"/>
@@ -2745,11 +2801,11 @@
       <w:szCs w:val="32"/>
     </w:rPr>
   </w:style>
-  <w:style w:type="paragraph" w:styleId="Heading5">
+  <w:style w:type="paragraph" w:styleId="5">
     <w:name w:val="heading 5"/>
-    <w:basedOn w:val="Normal"/>
-    <w:next w:val="Normal"/>
-    <w:link w:val="Heading5Char"/>
+    <w:basedOn w:val="a"/>
+    <w:next w:val="a"/>
+    <w:link w:val="5Char"/>
     <w:uiPriority w:val="99"/>
     <w:qFormat/>
     <w:rsid w:val="00BE070C"/>
@@ -2766,12 +2822,12 @@
       <w:lang w:val="en-GB"/>
     </w:rPr>
   </w:style>
-  <w:style w:type="character" w:default="1" w:styleId="DefaultParagraphFont">
+  <w:style w:type="character" w:default="1" w:styleId="a0">
     <w:name w:val="Default Paragraph Font"/>
     <w:uiPriority w:val="1"/>
     <w:unhideWhenUsed/>
   </w:style>
-  <w:style w:type="table" w:default="1" w:styleId="TableNormal">
+  <w:style w:type="table" w:default="1" w:styleId="a1">
     <w:name w:val="Normal Table"/>
     <w:uiPriority w:val="99"/>
     <w:semiHidden/>
@@ -2786,15 +2842,15 @@
       </w:tblCellMar>
     </w:tblPr>
   </w:style>
-  <w:style w:type="numbering" w:default="1" w:styleId="NoList">
+  <w:style w:type="numbering" w:default="1" w:styleId="a2">
     <w:name w:val="No List"/>
     <w:uiPriority w:val="99"/>
     <w:semiHidden/>
     <w:unhideWhenUsed/>
   </w:style>
-  <w:style w:type="character" w:customStyle="1" w:styleId="Heading1Char">
-    <w:name w:val="Heading 1 Char"/>
-    <w:link w:val="Heading1"/>
+  <w:style w:type="character" w:customStyle="1" w:styleId="1Char">
+    <w:name w:val="Επικεφαλίδα 1 Char"/>
+    <w:link w:val="1"/>
     <w:uiPriority w:val="99"/>
     <w:locked/>
     <w:rsid w:val="00E559A8"/>
@@ -2807,9 +2863,9 @@
       <w:szCs w:val="32"/>
     </w:rPr>
   </w:style>
-  <w:style w:type="character" w:customStyle="1" w:styleId="Heading5Char">
-    <w:name w:val="Heading 5 Char"/>
-    <w:link w:val="Heading5"/>
+  <w:style w:type="character" w:customStyle="1" w:styleId="5Char">
+    <w:name w:val="Επικεφαλίδα 5 Char"/>
+    <w:link w:val="5"/>
     <w:uiPriority w:val="99"/>
     <w:semiHidden/>
     <w:locked/>
@@ -2824,7 +2880,7 @@
       <w:szCs w:val="26"/>
     </w:rPr>
   </w:style>
-  <w:style w:type="character" w:styleId="Hyperlink">
+  <w:style w:type="character" w:styleId="-">
     <w:name w:val="Hyperlink"/>
     <w:uiPriority w:val="99"/>
     <w:rsid w:val="00BE070C"/>
@@ -2834,10 +2890,10 @@
       <w:u w:val="single"/>
     </w:rPr>
   </w:style>
-  <w:style w:type="paragraph" w:styleId="BalloonText">
+  <w:style w:type="paragraph" w:styleId="a3">
     <w:name w:val="Balloon Text"/>
-    <w:basedOn w:val="Normal"/>
-    <w:link w:val="BalloonTextChar"/>
+    <w:basedOn w:val="a"/>
+    <w:link w:val="Char"/>
     <w:uiPriority w:val="99"/>
     <w:semiHidden/>
     <w:rsid w:val="00162453"/>
@@ -2847,9 +2903,9 @@
       <w:szCs w:val="16"/>
     </w:rPr>
   </w:style>
-  <w:style w:type="character" w:customStyle="1" w:styleId="BalloonTextChar">
-    <w:name w:val="Balloon Text Char"/>
-    <w:link w:val="BalloonText"/>
+  <w:style w:type="character" w:customStyle="1" w:styleId="Char">
+    <w:name w:val="Κείμενο πλαισίου Char"/>
+    <w:link w:val="a3"/>
     <w:uiPriority w:val="99"/>
     <w:semiHidden/>
     <w:locked/>
@@ -2859,8 +2915,8 @@
       <w:sz w:val="2"/>
     </w:rPr>
   </w:style>
-  <w:style w:type="paragraph" w:customStyle="1" w:styleId="a">
-    <w:name w:val="Χωρίς διάστιχο"/>
+  <w:style w:type="paragraph" w:customStyle="1" w:styleId="10">
+    <w:name w:val="Χωρίς διάστιχο1"/>
     <w:uiPriority w:val="99"/>
     <w:rsid w:val="00225DC5"/>
     <w:rPr>
@@ -2870,7 +2926,7 @@
       <w:lang w:eastAsia="en-US"/>
     </w:rPr>
   </w:style>
-  <w:style w:type="character" w:styleId="FollowedHyperlink">
+  <w:style w:type="character" w:styleId="-0">
     <w:name w:val="FollowedHyperlink"/>
     <w:uiPriority w:val="99"/>
     <w:rsid w:val="00DB3171"/>
@@ -2882,7 +2938,7 @@
   </w:style>
   <w:style w:type="paragraph" w:customStyle="1" w:styleId="xl24">
     <w:name w:val="xl24"/>
-    <w:basedOn w:val="Normal"/>
+    <w:basedOn w:val="a"/>
     <w:uiPriority w:val="99"/>
     <w:rsid w:val="00DB3171"/>
     <w:pPr>
@@ -2902,7 +2958,7 @@
   </w:style>
   <w:style w:type="paragraph" w:customStyle="1" w:styleId="xl25">
     <w:name w:val="xl25"/>
-    <w:basedOn w:val="Normal"/>
+    <w:basedOn w:val="a"/>
     <w:uiPriority w:val="99"/>
     <w:rsid w:val="00DB3171"/>
     <w:pPr>
@@ -2920,7 +2976,7 @@
   </w:style>
   <w:style w:type="paragraph" w:customStyle="1" w:styleId="xl26">
     <w:name w:val="xl26"/>
-    <w:basedOn w:val="Normal"/>
+    <w:basedOn w:val="a"/>
     <w:uiPriority w:val="99"/>
     <w:rsid w:val="00DB3171"/>
     <w:pPr>
@@ -2939,7 +2995,7 @@
   </w:style>
   <w:style w:type="paragraph" w:customStyle="1" w:styleId="xl27">
     <w:name w:val="xl27"/>
-    <w:basedOn w:val="Normal"/>
+    <w:basedOn w:val="a"/>
     <w:uiPriority w:val="99"/>
     <w:rsid w:val="00DB3171"/>
     <w:pPr>
@@ -2958,7 +3014,7 @@
   </w:style>
   <w:style w:type="paragraph" w:customStyle="1" w:styleId="xl28">
     <w:name w:val="xl28"/>
-    <w:basedOn w:val="Normal"/>
+    <w:basedOn w:val="a"/>
     <w:uiPriority w:val="99"/>
     <w:rsid w:val="00DB3171"/>
     <w:pPr>
@@ -2975,7 +3031,7 @@
   </w:style>
   <w:style w:type="paragraph" w:customStyle="1" w:styleId="xl29">
     <w:name w:val="xl29"/>
-    <w:basedOn w:val="Normal"/>
+    <w:basedOn w:val="a"/>
     <w:uiPriority w:val="99"/>
     <w:rsid w:val="00DB3171"/>
     <w:pPr>
@@ -2993,7 +3049,7 @@
   </w:style>
   <w:style w:type="paragraph" w:customStyle="1" w:styleId="xl30">
     <w:name w:val="xl30"/>
-    <w:basedOn w:val="Normal"/>
+    <w:basedOn w:val="a"/>
     <w:uiPriority w:val="99"/>
     <w:rsid w:val="00DB3171"/>
     <w:pPr>
@@ -3011,7 +3067,7 @@
   </w:style>
   <w:style w:type="paragraph" w:customStyle="1" w:styleId="xl31">
     <w:name w:val="xl31"/>
-    <w:basedOn w:val="Normal"/>
+    <w:basedOn w:val="a"/>
     <w:uiPriority w:val="99"/>
     <w:rsid w:val="00DB3171"/>
     <w:pPr>
@@ -3027,7 +3083,7 @@
   </w:style>
   <w:style w:type="paragraph" w:customStyle="1" w:styleId="xl32">
     <w:name w:val="xl32"/>
-    <w:basedOn w:val="Normal"/>
+    <w:basedOn w:val="a"/>
     <w:uiPriority w:val="99"/>
     <w:rsid w:val="00DB3171"/>
     <w:pPr>
@@ -3046,7 +3102,7 @@
   </w:style>
   <w:style w:type="paragraph" w:customStyle="1" w:styleId="xl33">
     <w:name w:val="xl33"/>
-    <w:basedOn w:val="Normal"/>
+    <w:basedOn w:val="a"/>
     <w:uiPriority w:val="99"/>
     <w:rsid w:val="00DB3171"/>
     <w:pPr>
@@ -3065,7 +3121,7 @@
   </w:style>
   <w:style w:type="paragraph" w:customStyle="1" w:styleId="xl34">
     <w:name w:val="xl34"/>
-    <w:basedOn w:val="Normal"/>
+    <w:basedOn w:val="a"/>
     <w:uiPriority w:val="99"/>
     <w:rsid w:val="00DB3171"/>
     <w:pPr>
@@ -3085,7 +3141,7 @@
   </w:style>
   <w:style w:type="paragraph" w:customStyle="1" w:styleId="xl35">
     <w:name w:val="xl35"/>
-    <w:basedOn w:val="Normal"/>
+    <w:basedOn w:val="a"/>
     <w:uiPriority w:val="99"/>
     <w:rsid w:val="00DB3171"/>
     <w:pPr>
@@ -3098,7 +3154,7 @@
   </w:style>
   <w:style w:type="paragraph" w:customStyle="1" w:styleId="xl36">
     <w:name w:val="xl36"/>
-    <w:basedOn w:val="Normal"/>
+    <w:basedOn w:val="a"/>
     <w:uiPriority w:val="99"/>
     <w:rsid w:val="00DB3171"/>
     <w:pPr>
@@ -3118,7 +3174,7 @@
   </w:style>
   <w:style w:type="paragraph" w:customStyle="1" w:styleId="xl37">
     <w:name w:val="xl37"/>
-    <w:basedOn w:val="Normal"/>
+    <w:basedOn w:val="a"/>
     <w:uiPriority w:val="99"/>
     <w:rsid w:val="00DB3171"/>
     <w:pPr>
@@ -3140,7 +3196,7 @@
   </w:style>
   <w:style w:type="paragraph" w:customStyle="1" w:styleId="xl38">
     <w:name w:val="xl38"/>
-    <w:basedOn w:val="Normal"/>
+    <w:basedOn w:val="a"/>
     <w:uiPriority w:val="99"/>
     <w:rsid w:val="00DB3171"/>
     <w:pPr>
@@ -3159,7 +3215,7 @@
   </w:style>
   <w:style w:type="paragraph" w:customStyle="1" w:styleId="xl39">
     <w:name w:val="xl39"/>
-    <w:basedOn w:val="Normal"/>
+    <w:basedOn w:val="a"/>
     <w:uiPriority w:val="99"/>
     <w:rsid w:val="00DB3171"/>
     <w:pPr>
@@ -3177,7 +3233,7 @@
   </w:style>
   <w:style w:type="paragraph" w:customStyle="1" w:styleId="xl40">
     <w:name w:val="xl40"/>
-    <w:basedOn w:val="Normal"/>
+    <w:basedOn w:val="a"/>
     <w:uiPriority w:val="99"/>
     <w:rsid w:val="00DB3171"/>
     <w:pPr>
@@ -3201,196 +3257,6 @@
       <w:sz w:val="24"/>
       <w:lang w:eastAsia="zh-CN"/>
     </w:rPr>
-  </w:style>
-</w:styles>
-</file>
-
-<file path=word/stylesWithEffects.xml><?xml version="1.0" encoding="utf-8"?>
-<w:styles xmlns:wpc="http://schemas.microsoft.com/office/word/2010/wordprocessingCanvas" xmlns:mc="http://schemas.openxmlformats.org/markup-compatibility/2006" xmlns:o="urn:schemas-microsoft-com:office:office" xmlns:r="http://schemas.openxmlformats.org/officeDocument/2006/relationships" xmlns:m="http://schemas.openxmlformats.org/officeDocument/2006/math" xmlns:v="urn:schemas-microsoft-com:vml" xmlns:wp14="http://schemas.microsoft.com/office/word/2010/wordprocessingDrawing" xmlns:wp="http://schemas.openxmlformats.org/drawingml/2006/wordprocessingDrawing" xmlns:w10="urn:schemas-microsoft-com:office:word" xmlns:w="http://schemas.openxmlformats.org/wordprocessingml/2006/main" xmlns:w14="http://schemas.microsoft.com/office/word/2010/wordml" xmlns:wpg="http://schemas.microsoft.com/office/word/2010/wordprocessingGroup" xmlns:wpi="http://schemas.microsoft.com/office/word/2010/wordprocessingInk" xmlns:wne="http://schemas.microsoft.com/office/word/2006/wordml" xmlns:wps="http://schemas.microsoft.com/office/word/2010/wordprocessingShape" mc:Ignorable="w14 wp14">
-  <w:docDefaults>
-    <w:rPrDefault>
-      <w:rPr>
-        <w:rFonts w:asciiTheme="minorHAnsi" w:eastAsiaTheme="minorEastAsia" w:hAnsiTheme="minorHAnsi" w:cstheme="minorBidi"/>
-        <w:sz w:val="22"/>
-        <w:szCs w:val="22"/>
-        <w:lang w:val="el-GR" w:eastAsia="el-GR" w:bidi="ar-SA"/>
-      </w:rPr>
-    </w:rPrDefault>
-    <w:pPrDefault>
-      <w:pPr>
-        <w:spacing w:after="200" w:line="276" w:lineRule="auto"/>
-      </w:pPr>
-    </w:pPrDefault>
-  </w:docDefaults>
-  <w:latentStyles w:defLockedState="0" w:defUIPriority="99" w:defSemiHidden="1" w:defUnhideWhenUsed="1" w:defQFormat="0" w:count="267">
-    <w:lsdException w:name="Normal" w:semiHidden="0" w:uiPriority="0" w:unhideWhenUsed="0" w:qFormat="1"/>
-    <w:lsdException w:name="heading 1" w:semiHidden="0" w:uiPriority="9" w:unhideWhenUsed="0" w:qFormat="1"/>
-    <w:lsdException w:name="heading 2" w:uiPriority="9" w:qFormat="1"/>
-    <w:lsdException w:name="heading 3" w:uiPriority="9" w:qFormat="1"/>
-    <w:lsdException w:name="heading 4" w:uiPriority="9" w:qFormat="1"/>
-    <w:lsdException w:name="heading 5" w:uiPriority="9" w:qFormat="1"/>
-    <w:lsdException w:name="heading 6" w:uiPriority="9" w:qFormat="1"/>
-    <w:lsdException w:name="heading 7" w:uiPriority="9" w:qFormat="1"/>
-    <w:lsdException w:name="heading 8" w:uiPriority="9" w:qFormat="1"/>
-    <w:lsdException w:name="heading 9" w:uiPriority="9" w:qFormat="1"/>
-    <w:lsdException w:name="toc 1" w:uiPriority="39"/>
-    <w:lsdException w:name="toc 2" w:uiPriority="39"/>
-    <w:lsdException w:name="toc 3" w:uiPriority="39"/>
-    <w:lsdException w:name="toc 4" w:uiPriority="39"/>
-    <w:lsdException w:name="toc 5" w:uiPriority="39"/>
-    <w:lsdException w:name="toc 6" w:uiPriority="39"/>
-    <w:lsdException w:name="toc 7" w:uiPriority="39"/>
-    <w:lsdException w:name="toc 8" w:uiPriority="39"/>
-    <w:lsdException w:name="toc 9" w:uiPriority="39"/>
-    <w:lsdException w:name="caption" w:uiPriority="35" w:qFormat="1"/>
-    <w:lsdException w:name="Title" w:semiHidden="0" w:uiPriority="10" w:unhideWhenUsed="0" w:qFormat="1"/>
-    <w:lsdException w:name="Default Paragraph Font" w:uiPriority="1"/>
-    <w:lsdException w:name="Subtitle" w:semiHidden="0" w:uiPriority="11" w:unhideWhenUsed="0" w:qFormat="1"/>
-    <w:lsdException w:name="Strong" w:semiHidden="0" w:uiPriority="22" w:unhideWhenUsed="0" w:qFormat="1"/>
-    <w:lsdException w:name="Emphasis" w:semiHidden="0" w:uiPriority="20" w:unhideWhenUsed="0" w:qFormat="1"/>
-    <w:lsdException w:name="Table Grid" w:semiHidden="0" w:uiPriority="59" w:unhideWhenUsed="0"/>
-    <w:lsdException w:name="Placeholder Text" w:unhideWhenUsed="0"/>
-    <w:lsdException w:name="No Spacing" w:semiHidden="0" w:uiPriority="1" w:unhideWhenUsed="0" w:qFormat="1"/>
-    <w:lsdException w:name="Light Shading" w:semiHidden="0" w:uiPriority="60" w:unhideWhenUsed="0"/>
-    <w:lsdException w:name="Light List" w:semiHidden="0" w:uiPriority="61" w:unhideWhenUsed="0"/>
-    <w:lsdException w:name="Light Grid" w:semiHidden="0" w:uiPriority="62" w:unhideWhenUsed="0"/>
-    <w:lsdException w:name="Medium Shading 1" w:semiHidden="0" w:uiPriority="63" w:unhideWhenUsed="0"/>
-    <w:lsdException w:name="Medium Shading 2" w:semiHidden="0" w:uiPriority="64" w:unhideWhenUsed="0"/>
-    <w:lsdException w:name="Medium List 1" w:semiHidden="0" w:uiPriority="65" w:unhideWhenUsed="0"/>
-    <w:lsdException w:name="Medium List 2" w:semiHidden="0" w:uiPriority="66" w:unhideWhenUsed="0"/>
-    <w:lsdException w:name="Medium Grid 1" w:semiHidden="0" w:uiPriority="67" w:unhideWhenUsed="0"/>
-    <w:lsdException w:name="Medium Grid 2" w:semiHidden="0" w:uiPriority="68" w:unhideWhenUsed="0"/>
-    <w:lsdException w:name="Medium Grid 3" w:semiHidden="0" w:uiPriority="69" w:unhideWhenUsed="0"/>
-    <w:lsdException w:name="Dark List" w:semiHidden="0" w:uiPriority="70" w:unhideWhenUsed="0"/>
-    <w:lsdException w:name="Colorful Shading" w:semiHidden="0" w:uiPriority="71" w:unhideWhenUsed="0"/>
-    <w:lsdException w:name="Colorful List" w:semiHidden="0" w:uiPriority="72" w:unhideWhenUsed="0"/>
-    <w:lsdException w:name="Colorful Grid" w:semiHidden="0" w:uiPriority="73" w:unhideWhenUsed="0"/>
-    <w:lsdException w:name="Light Shading Accent 1" w:semiHidden="0" w:uiPriority="60" w:unhideWhenUsed="0"/>
-    <w:lsdException w:name="Light List Accent 1" w:semiHidden="0" w:uiPriority="61" w:unhideWhenUsed="0"/>
-    <w:lsdException w:name="Light Grid Accent 1" w:semiHidden="0" w:uiPriority="62" w:unhideWhenUsed="0"/>
-    <w:lsdException w:name="Medium Shading 1 Accent 1" w:semiHidden="0" w:uiPriority="63" w:unhideWhenUsed="0"/>
-    <w:lsdException w:name="Medium Shading 2 Accent 1" w:semiHidden="0" w:uiPriority="64" w:unhideWhenUsed="0"/>
-    <w:lsdException w:name="Medium List 1 Accent 1" w:semiHidden="0" w:uiPriority="65" w:unhideWhenUsed="0"/>
-    <w:lsdException w:name="Revision" w:unhideWhenUsed="0"/>
-    <w:lsdException w:name="List Paragraph" w:semiHidden="0" w:uiPriority="34" w:unhideWhenUsed="0" w:qFormat="1"/>
-    <w:lsdException w:name="Quote" w:semiHidden="0" w:uiPriority="29" w:unhideWhenUsed="0" w:qFormat="1"/>
-    <w:lsdException w:name="Intense Quote" w:semiHidden="0" w:uiPriority="30" w:unhideWhenUsed="0" w:qFormat="1"/>
-    <w:lsdException w:name="Medium List 2 Accent 1" w:semiHidden="0" w:uiPriority="66" w:unhideWhenUsed="0"/>
-    <w:lsdException w:name="Medium Grid 1 Accent 1" w:semiHidden="0" w:uiPriority="67" w:unhideWhenUsed="0"/>
-    <w:lsdException w:name="Medium Grid 2 Accent 1" w:semiHidden="0" w:uiPriority="68" w:unhideWhenUsed="0"/>
-    <w:lsdException w:name="Medium Grid 3 Accent 1" w:semiHidden="0" w:uiPriority="69" w:unhideWhenUsed="0"/>
-    <w:lsdException w:name="Dark List Accent 1" w:semiHidden="0" w:uiPriority="70" w:unhideWhenUsed="0"/>
-    <w:lsdException w:name="Colorful Shading Accent 1" w:semiHidden="0" w:uiPriority="71" w:unhideWhenUsed="0"/>
-    <w:lsdException w:name="Colorful List Accent 1" w:semiHidden="0" w:uiPriority="72" w:unhideWhenUsed="0"/>
-    <w:lsdException w:name="Colorful Grid Accent 1" w:semiHidden="0" w:uiPriority="73" w:unhideWhenUsed="0"/>
-    <w:lsdException w:name="Light Shading Accent 2" w:semiHidden="0" w:uiPriority="60" w:unhideWhenUsed="0"/>
-    <w:lsdException w:name="Light List Accent 2" w:semiHidden="0" w:uiPriority="61" w:unhideWhenUsed="0"/>
-    <w:lsdException w:name="Light Grid Accent 2" w:semiHidden="0" w:uiPriority="62" w:unhideWhenUsed="0"/>
-    <w:lsdException w:name="Medium Shading 1 Accent 2" w:semiHidden="0" w:uiPriority="63" w:unhideWhenUsed="0"/>
-    <w:lsdException w:name="Medium Shading 2 Accent 2" w:semiHidden="0" w:uiPriority="64" w:unhideWhenUsed="0"/>
-    <w:lsdException w:name="Medium List 1 Accent 2" w:semiHidden="0" w:uiPriority="65" w:unhideWhenUsed="0"/>
-    <w:lsdException w:name="Medium List 2 Accent 2" w:semiHidden="0" w:uiPriority="66" w:unhideWhenUsed="0"/>
-    <w:lsdException w:name="Medium Grid 1 Accent 2" w:semiHidden="0" w:uiPriority="67" w:unhideWhenUsed="0"/>
-    <w:lsdException w:name="Medium Grid 2 Accent 2" w:semiHidden="0" w:uiPriority="68" w:unhideWhenUsed="0"/>
-    <w:lsdException w:name="Medium Grid 3 Accent 2" w:semiHidden="0" w:uiPriority="69" w:unhideWhenUsed="0"/>
-    <w:lsdException w:name="Dark List Accent 2" w:semiHidden="0" w:uiPriority="70" w:unhideWhenUsed="0"/>
-    <w:lsdException w:name="Colorful Shading Accent 2" w:semiHidden="0" w:uiPriority="71" w:unhideWhenUsed="0"/>
-    <w:lsdException w:name="Colorful List Accent 2" w:semiHidden="0" w:uiPriority="72" w:unhideWhenUsed="0"/>
-    <w:lsdException w:name="Colorful Grid Accent 2" w:semiHidden="0" w:uiPriority="73" w:unhideWhenUsed="0"/>
-    <w:lsdException w:name="Light Shading Accent 3" w:semiHidden="0" w:uiPriority="60" w:unhideWhenUsed="0"/>
-    <w:lsdException w:name="Light List Accent 3" w:semiHidden="0" w:uiPriority="61" w:unhideWhenUsed="0"/>
-    <w:lsdException w:name="Light Grid Accent 3" w:semiHidden="0" w:uiPriority="62" w:unhideWhenUsed="0"/>
-    <w:lsdException w:name="Medium Shading 1 Accent 3" w:semiHidden="0" w:uiPriority="63" w:unhideWhenUsed="0"/>
-    <w:lsdException w:name="Medium Shading 2 Accent 3" w:semiHidden="0" w:uiPriority="64" w:unhideWhenUsed="0"/>
-    <w:lsdException w:name="Medium List 1 Accent 3" w:semiHidden="0" w:uiPriority="65" w:unhideWhenUsed="0"/>
-    <w:lsdException w:name="Medium List 2 Accent 3" w:semiHidden="0" w:uiPriority="66" w:unhideWhenUsed="0"/>
-    <w:lsdException w:name="Medium Grid 1 Accent 3" w:semiHidden="0" w:uiPriority="67" w:unhideWhenUsed="0"/>
-    <w:lsdException w:name="Medium Grid 2 Accent 3" w:semiHidden="0" w:uiPriority="68" w:unhideWhenUsed="0"/>
-    <w:lsdException w:name="Medium Grid 3 Accent 3" w:semiHidden="0" w:uiPriority="69" w:unhideWhenUsed="0"/>
-    <w:lsdException w:name="Dark List Accent 3" w:semiHidden="0" w:uiPriority="70" w:unhideWhenUsed="0"/>
-    <w:lsdException w:name="Colorful Shading Accent 3" w:semiHidden="0" w:uiPriority="71" w:unhideWhenUsed="0"/>
-    <w:lsdException w:name="Colorful List Accent 3" w:semiHidden="0" w:uiPriority="72" w:unhideWhenUsed="0"/>
-    <w:lsdException w:name="Colorful Grid Accent 3" w:semiHidden="0" w:uiPriority="73" w:unhideWhenUsed="0"/>
-    <w:lsdException w:name="Light Shading Accent 4" w:semiHidden="0" w:uiPriority="60" w:unhideWhenUsed="0"/>
-    <w:lsdException w:name="Light List Accent 4" w:semiHidden="0" w:uiPriority="61" w:unhideWhenUsed="0"/>
-    <w:lsdException w:name="Light Grid Accent 4" w:semiHidden="0" w:uiPriority="62" w:unhideWhenUsed="0"/>
-    <w:lsdException w:name="Medium Shading 1 Accent 4" w:semiHidden="0" w:uiPriority="63" w:unhideWhenUsed="0"/>
-    <w:lsdException w:name="Medium Shading 2 Accent 4" w:semiHidden="0" w:uiPriority="64" w:unhideWhenUsed="0"/>
-    <w:lsdException w:name="Medium List 1 Accent 4" w:semiHidden="0" w:uiPriority="65" w:unhideWhenUsed="0"/>
-    <w:lsdException w:name="Medium List 2 Accent 4" w:semiHidden="0" w:uiPriority="66" w:unhideWhenUsed="0"/>
-    <w:lsdException w:name="Medium Grid 1 Accent 4" w:semiHidden="0" w:uiPriority="67" w:unhideWhenUsed="0"/>
-    <w:lsdException w:name="Medium Grid 2 Accent 4" w:semiHidden="0" w:uiPriority="68" w:unhideWhenUsed="0"/>
-    <w:lsdException w:name="Medium Grid 3 Accent 4" w:semiHidden="0" w:uiPriority="69" w:unhideWhenUsed="0"/>
-    <w:lsdException w:name="Dark List Accent 4" w:semiHidden="0" w:uiPriority="70" w:unhideWhenUsed="0"/>
-    <w:lsdException w:name="Colorful Shading Accent 4" w:semiHidden="0" w:uiPriority="71" w:unhideWhenUsed="0"/>
-    <w:lsdException w:name="Colorful List Accent 4" w:semiHidden="0" w:uiPriority="72" w:unhideWhenUsed="0"/>
-    <w:lsdException w:name="Colorful Grid Accent 4" w:semiHidden="0" w:uiPriority="73" w:unhideWhenUsed="0"/>
-    <w:lsdException w:name="Light Shading Accent 5" w:semiHidden="0" w:uiPriority="60" w:unhideWhenUsed="0"/>
-    <w:lsdException w:name="Light List Accent 5" w:semiHidden="0" w:uiPriority="61" w:unhideWhenUsed="0"/>
-    <w:lsdException w:name="Light Grid Accent 5" w:semiHidden="0" w:uiPriority="62" w:unhideWhenUsed="0"/>
-    <w:lsdException w:name="Medium Shading 1 Accent 5" w:semiHidden="0" w:uiPriority="63" w:unhideWhenUsed="0"/>
-    <w:lsdException w:name="Medium Shading 2 Accent 5" w:semiHidden="0" w:uiPriority="64" w:unhideWhenUsed="0"/>
-    <w:lsdException w:name="Medium List 1 Accent 5" w:semiHidden="0" w:uiPriority="65" w:unhideWhenUsed="0"/>
-    <w:lsdException w:name="Medium List 2 Accent 5" w:semiHidden="0" w:uiPriority="66" w:unhideWhenUsed="0"/>
-    <w:lsdException w:name="Medium Grid 1 Accent 5" w:semiHidden="0" w:uiPriority="67" w:unhideWhenUsed="0"/>
-    <w:lsdException w:name="Medium Grid 2 Accent 5" w:semiHidden="0" w:uiPriority="68" w:unhideWhenUsed="0"/>
-    <w:lsdException w:name="Medium Grid 3 Accent 5" w:semiHidden="0" w:uiPriority="69" w:unhideWhenUsed="0"/>
-    <w:lsdException w:name="Dark List Accent 5" w:semiHidden="0" w:uiPriority="70" w:unhideWhenUsed="0"/>
-    <w:lsdException w:name="Colorful Shading Accent 5" w:semiHidden="0" w:uiPriority="71" w:unhideWhenUsed="0"/>
-    <w:lsdException w:name="Colorful List Accent 5" w:semiHidden="0" w:uiPriority="72" w:unhideWhenUsed="0"/>
-    <w:lsdException w:name="Colorful Grid Accent 5" w:semiHidden="0" w:uiPriority="73" w:unhideWhenUsed="0"/>
-    <w:lsdException w:name="Light Shading Accent 6" w:semiHidden="0" w:uiPriority="60" w:unhideWhenUsed="0"/>
-    <w:lsdException w:name="Light List Accent 6" w:semiHidden="0" w:uiPriority="61" w:unhideWhenUsed="0"/>
-    <w:lsdException w:name="Light Grid Accent 6" w:semiHidden="0" w:uiPriority="62" w:unhideWhenUsed="0"/>
-    <w:lsdException w:name="Medium Shading 1 Accent 6" w:semiHidden="0" w:uiPriority="63" w:unhideWhenUsed="0"/>
-    <w:lsdException w:name="Medium Shading 2 Accent 6" w:semiHidden="0" w:uiPriority="64" w:unhideWhenUsed="0"/>
-    <w:lsdException w:name="Medium List 1 Accent 6" w:semiHidden="0" w:uiPriority="65" w:unhideWhenUsed="0"/>
-    <w:lsdException w:name="Medium List 2 Accent 6" w:semiHidden="0" w:uiPriority="66" w:unhideWhenUsed="0"/>
-    <w:lsdException w:name="Medium Grid 1 Accent 6" w:semiHidden="0" w:uiPriority="67" w:unhideWhenUsed="0"/>
-    <w:lsdException w:name="Medium Grid 2 Accent 6" w:semiHidden="0" w:uiPriority="68" w:unhideWhenUsed="0"/>
-    <w:lsdException w:name="Medium Grid 3 Accent 6" w:semiHidden="0" w:uiPriority="69" w:unhideWhenUsed="0"/>
-    <w:lsdException w:name="Dark List Accent 6" w:semiHidden="0" w:uiPriority="70" w:unhideWhenUsed="0"/>
-    <w:lsdException w:name="Colorful Shading Accent 6" w:semiHidden="0" w:uiPriority="71" w:unhideWhenUsed="0"/>
-    <w:lsdException w:name="Colorful List Accent 6" w:semiHidden="0" w:uiPriority="72" w:unhideWhenUsed="0"/>
-    <w:lsdException w:name="Colorful Grid Accent 6" w:semiHidden="0" w:uiPriority="73" w:unhideWhenUsed="0"/>
-    <w:lsdException w:name="Subtle Emphasis" w:semiHidden="0" w:uiPriority="19" w:unhideWhenUsed="0" w:qFormat="1"/>
-    <w:lsdException w:name="Intense Emphasis" w:semiHidden="0" w:uiPriority="21" w:unhideWhenUsed="0" w:qFormat="1"/>
-    <w:lsdException w:name="Subtle Reference" w:semiHidden="0" w:uiPriority="31" w:unhideWhenUsed="0" w:qFormat="1"/>
-    <w:lsdException w:name="Intense Reference" w:semiHidden="0" w:uiPriority="32" w:unhideWhenUsed="0" w:qFormat="1"/>
-    <w:lsdException w:name="Book Title" w:semiHidden="0" w:uiPriority="33" w:unhideWhenUsed="0" w:qFormat="1"/>
-    <w:lsdException w:name="Bibliography" w:uiPriority="37"/>
-    <w:lsdException w:name="TOC Heading" w:uiPriority="39" w:qFormat="1"/>
-  </w:latentStyles>
-  <w:style w:type="paragraph" w:default="1" w:styleId="Normal">
-    <w:name w:val="Normal"/>
-    <w:qFormat/>
-  </w:style>
-  <w:style w:type="character" w:default="1" w:styleId="DefaultParagraphFont">
-    <w:name w:val="Default Paragraph Font"/>
-    <w:uiPriority w:val="1"/>
-    <w:semiHidden/>
-    <w:unhideWhenUsed/>
-  </w:style>
-  <w:style w:type="table" w:default="1" w:styleId="TableNormal">
-    <w:name w:val="Normal Table"/>
-    <w:uiPriority w:val="99"/>
-    <w:semiHidden/>
-    <w:unhideWhenUsed/>
-    <w:tblPr>
-      <w:tblInd w:w="0" w:type="dxa"/>
-      <w:tblCellMar>
-        <w:top w:w="0" w:type="dxa"/>
-        <w:left w:w="108" w:type="dxa"/>
-        <w:bottom w:w="0" w:type="dxa"/>
-        <w:right w:w="108" w:type="dxa"/>
-      </w:tblCellMar>
-    </w:tblPr>
-  </w:style>
-  <w:style w:type="numbering" w:default="1" w:styleId="NoList">
-    <w:name w:val="No List"/>
-    <w:uiPriority w:val="99"/>
-    <w:semiHidden/>
-    <w:unhideWhenUsed/>
   </w:style>
 </w:styles>
 </file>
